--- a/teachingResources/Syllabus_IntroToR.docx
+++ b/teachingResources/Syllabus_IntroToR.docx
@@ -9,96 +9,126 @@
         <w:autoSpaceDN w:val="0"/>
         <w:adjustRightInd w:val="0"/>
         <w:rPr>
-          <w:rFonts w:ascii="Calibri" w:hAnsi="Calibri" w:cs="Calibri"/>
-          <w:b/>
-          <w:color w:val="13284B"/>
-          <w:sz w:val="20"/>
-          <w:szCs w:val="20"/>
-        </w:rPr>
-      </w:pPr>
-      <w:r>
-        <w:rPr>
-          <w:rFonts w:ascii="Calibri" w:hAnsi="Calibri" w:cs="Calibri"/>
-          <w:b/>
-          <w:color w:val="13284B"/>
-          <w:sz w:val="20"/>
-          <w:szCs w:val="20"/>
-        </w:rPr>
-        <w:t xml:space="preserve">How </w:t>
-      </w:r>
-      <w:proofErr w:type="gramStart"/>
-      <w:r>
-        <w:rPr>
-          <w:rFonts w:ascii="Calibri" w:hAnsi="Calibri" w:cs="Calibri"/>
-          <w:b/>
-          <w:color w:val="13284B"/>
-          <w:sz w:val="20"/>
-          <w:szCs w:val="20"/>
-        </w:rPr>
-        <w:t>To</w:t>
-      </w:r>
-      <w:proofErr w:type="gramEnd"/>
-      <w:r>
-        <w:rPr>
-          <w:rFonts w:ascii="Calibri" w:hAnsi="Calibri" w:cs="Calibri"/>
-          <w:b/>
-          <w:color w:val="13284B"/>
-          <w:sz w:val="20"/>
-          <w:szCs w:val="20"/>
-        </w:rPr>
-        <w:t xml:space="preserve"> Learn To Code: </w:t>
-      </w:r>
-      <w:r>
-        <w:rPr>
-          <w:rFonts w:ascii="Calibri" w:hAnsi="Calibri" w:cs="Calibri"/>
-          <w:b/>
-          <w:color w:val="13284B"/>
-          <w:sz w:val="20"/>
-          <w:szCs w:val="20"/>
+          <w:rFonts w:ascii="Helvetica Neue" w:hAnsi="Helvetica Neue" w:cs="Calibri"/>
+          <w:b/>
+          <w:color w:val="000000" w:themeColor="text1"/>
+          <w:sz w:val="22"/>
+          <w:szCs w:val="20"/>
+          <w:u w:val="single"/>
+        </w:rPr>
+      </w:pPr>
+      <w:r>
+        <w:rPr>
+          <w:rFonts w:ascii="Helvetica Neue" w:hAnsi="Helvetica Neue" w:cs="Calibri"/>
+          <w:b/>
+          <w:color w:val="000000" w:themeColor="text1"/>
+          <w:sz w:val="22"/>
+          <w:szCs w:val="20"/>
+          <w:u w:val="single"/>
+        </w:rPr>
+        <w:t xml:space="preserve">Syllabus for </w:t>
+      </w:r>
+      <w:r>
+        <w:rPr>
+          <w:rFonts w:ascii="Helvetica Neue" w:hAnsi="Helvetica Neue" w:cs="Calibri"/>
+          <w:b/>
+          <w:color w:val="000000" w:themeColor="text1"/>
+          <w:sz w:val="22"/>
+          <w:szCs w:val="20"/>
+          <w:u w:val="single"/>
         </w:rPr>
         <w:t>Introduction to R</w:t>
       </w:r>
-    </w:p>
-    <w:p>
-      <w:pPr>
-        <w:widowControl w:val="0"/>
-        <w:autoSpaceDE w:val="0"/>
-        <w:autoSpaceDN w:val="0"/>
-        <w:adjustRightInd w:val="0"/>
-        <w:rPr>
-          <w:rFonts w:ascii="Calibri" w:hAnsi="Calibri" w:cs="Calibri"/>
-          <w:color w:val="13284B"/>
-          <w:sz w:val="20"/>
-          <w:szCs w:val="20"/>
-        </w:rPr>
-      </w:pPr>
-      <w:r>
-        <w:rPr>
-          <w:rFonts w:ascii="Calibri" w:hAnsi="Calibri" w:cs="Calibri"/>
-          <w:color w:val="13284B"/>
-          <w:sz w:val="20"/>
-          <w:szCs w:val="20"/>
-        </w:rPr>
-        <w:t>Summer 2016</w:t>
-      </w:r>
-      <w:r>
-        <w:rPr>
-          <w:rFonts w:ascii="Calibri" w:hAnsi="Calibri" w:cs="Calibri"/>
-          <w:color w:val="13284B"/>
-          <w:sz w:val="20"/>
-          <w:szCs w:val="20"/>
-        </w:rPr>
-        <w:t xml:space="preserve"> Syllabus</w:t>
-      </w:r>
-    </w:p>
-    <w:p>
-      <w:pPr>
-        <w:widowControl w:val="0"/>
-        <w:autoSpaceDE w:val="0"/>
-        <w:autoSpaceDN w:val="0"/>
-        <w:adjustRightInd w:val="0"/>
-        <w:rPr>
-          <w:rFonts w:ascii="Calibri" w:hAnsi="Calibri" w:cs="Calibri"/>
+      <w:r>
+        <w:rPr>
+          <w:rFonts w:ascii="Helvetica Neue" w:hAnsi="Helvetica Neue" w:cs="Calibri"/>
+          <w:b/>
+          <w:color w:val="000000" w:themeColor="text1"/>
+          <w:sz w:val="22"/>
+          <w:szCs w:val="20"/>
+          <w:u w:val="single"/>
+        </w:rPr>
+        <w:t xml:space="preserve"> (2016)</w:t>
+      </w:r>
+    </w:p>
+    <w:p>
+      <w:pPr>
+        <w:widowControl w:val="0"/>
+        <w:autoSpaceDE w:val="0"/>
+        <w:autoSpaceDN w:val="0"/>
+        <w:adjustRightInd w:val="0"/>
+        <w:rPr>
+          <w:rFonts w:ascii="Helvetica Neue" w:hAnsi="Helvetica Neue" w:cs="Calibri"/>
+          <w:color w:val="000000" w:themeColor="text1"/>
+          <w:sz w:val="20"/>
+          <w:szCs w:val="20"/>
+        </w:rPr>
+      </w:pPr>
+      <w:r>
+        <w:rPr>
+          <w:rFonts w:ascii="Helvetica Neue" w:hAnsi="Helvetica Neue" w:cs="Calibri"/>
+          <w:color w:val="000000" w:themeColor="text1"/>
+          <w:sz w:val="20"/>
+          <w:szCs w:val="20"/>
+        </w:rPr>
+        <w:t xml:space="preserve">Monday </w:t>
+      </w:r>
+      <w:r>
+        <w:rPr>
+          <w:rFonts w:ascii="Helvetica Neue" w:hAnsi="Helvetica Neue" w:cs="Calibri"/>
+          <w:color w:val="000000" w:themeColor="text1"/>
+          <w:sz w:val="20"/>
+          <w:szCs w:val="20"/>
+        </w:rPr>
+        <w:t>Small Group Coding</w:t>
+      </w:r>
+      <w:r>
+        <w:rPr>
+          <w:rFonts w:ascii="Helvetica Neue" w:hAnsi="Helvetica Neue" w:cs="Calibri"/>
+          <w:color w:val="000000" w:themeColor="text1"/>
+          <w:sz w:val="20"/>
+          <w:szCs w:val="20"/>
+        </w:rPr>
+        <w:t xml:space="preserve"> for </w:t>
+      </w:r>
+      <w:r>
+        <w:rPr>
+          <w:rFonts w:ascii="Helvetica Neue" w:hAnsi="Helvetica Neue" w:cs="Calibri"/>
+          <w:i/>
+          <w:color w:val="000000" w:themeColor="text1"/>
+          <w:sz w:val="20"/>
+          <w:szCs w:val="20"/>
+        </w:rPr>
+        <w:t>How To Learn To Code</w:t>
+      </w:r>
+      <w:r>
+        <w:rPr>
+          <w:rFonts w:ascii="Helvetica Neue" w:hAnsi="Helvetica Neue" w:cs="Calibri"/>
+          <w:i/>
+          <w:color w:val="000000" w:themeColor="text1"/>
+          <w:sz w:val="20"/>
+          <w:szCs w:val="20"/>
+        </w:rPr>
+        <w:t xml:space="preserve"> </w:t>
+      </w:r>
+      <w:r>
+        <w:rPr>
+          <w:rFonts w:ascii="Helvetica Neue" w:hAnsi="Helvetica Neue" w:cs="Calibri"/>
+          <w:color w:val="000000" w:themeColor="text1"/>
+          <w:sz w:val="20"/>
+          <w:szCs w:val="20"/>
+        </w:rPr>
+        <w:t>Summer Series</w:t>
+      </w:r>
+    </w:p>
+    <w:p>
+      <w:pPr>
+        <w:widowControl w:val="0"/>
+        <w:autoSpaceDE w:val="0"/>
+        <w:autoSpaceDN w:val="0"/>
+        <w:adjustRightInd w:val="0"/>
+        <w:rPr>
+          <w:rFonts w:ascii="Helvetica Neue" w:hAnsi="Helvetica Neue" w:cs="Calibri"/>
           <w:b/>
           <w:bCs/>
           <w:color w:val="284677"/>
@@ -114,7 +144,7 @@
         <w:autoSpaceDN w:val="0"/>
         <w:adjustRightInd w:val="0"/>
         <w:rPr>
-          <w:rFonts w:ascii="Calibri" w:hAnsi="Calibri" w:cs="Calibri"/>
+          <w:rFonts w:ascii="Helvetica Neue" w:hAnsi="Helvetica Neue" w:cs="Calibri"/>
           <w:b/>
           <w:bCs/>
           <w:color w:val="284677"/>
@@ -124,7 +154,7 @@
       </w:pPr>
       <w:r>
         <w:rPr>
-          <w:rFonts w:ascii="Calibri" w:hAnsi="Calibri" w:cs="Calibri"/>
+          <w:rFonts w:ascii="Helvetica Neue" w:hAnsi="Helvetica Neue" w:cs="Calibri"/>
           <w:b/>
           <w:bCs/>
           <w:color w:val="284677"/>
@@ -141,14 +171,14 @@
         <w:autoSpaceDN w:val="0"/>
         <w:adjustRightInd w:val="0"/>
         <w:rPr>
-          <w:rFonts w:ascii="Helvetica" w:hAnsi="Helvetica" w:cs="Helvetica"/>
-          <w:sz w:val="20"/>
-          <w:szCs w:val="20"/>
-        </w:rPr>
-      </w:pPr>
-      <w:r>
-        <w:rPr>
-          <w:rFonts w:ascii="Helvetica" w:hAnsi="Helvetica" w:cs="Helvetica"/>
+          <w:rFonts w:ascii="Helvetica Neue" w:hAnsi="Helvetica Neue" w:cs="Helvetica"/>
+          <w:sz w:val="20"/>
+          <w:szCs w:val="20"/>
+        </w:rPr>
+      </w:pPr>
+      <w:r>
+        <w:rPr>
+          <w:rFonts w:ascii="Helvetica Neue" w:hAnsi="Helvetica Neue" w:cs="Helvetica"/>
           <w:b/>
           <w:bCs/>
           <w:sz w:val="20"/>
@@ -158,7 +188,7 @@
       </w:r>
       <w:r>
         <w:rPr>
-          <w:rFonts w:ascii="Helvetica" w:hAnsi="Helvetica" w:cs="Helvetica"/>
+          <w:rFonts w:ascii="Helvetica Neue" w:hAnsi="Helvetica Neue" w:cs="Helvetica"/>
           <w:sz w:val="20"/>
           <w:szCs w:val="20"/>
         </w:rPr>
@@ -166,7 +196,7 @@
       </w:r>
       <w:r>
         <w:rPr>
-          <w:rFonts w:ascii="Helvetica" w:hAnsi="Helvetica" w:cs="Helvetica"/>
+          <w:rFonts w:ascii="Helvetica Neue" w:hAnsi="Helvetica Neue" w:cs="Helvetica"/>
           <w:sz w:val="20"/>
           <w:szCs w:val="20"/>
         </w:rPr>
@@ -174,7 +204,7 @@
       </w:r>
       <w:r>
         <w:rPr>
-          <w:rFonts w:ascii="Helvetica" w:hAnsi="Helvetica" w:cs="Helvetica"/>
+          <w:rFonts w:ascii="Helvetica Neue" w:hAnsi="Helvetica Neue" w:cs="Helvetica"/>
           <w:sz w:val="20"/>
           <w:szCs w:val="20"/>
         </w:rPr>
@@ -182,7 +212,7 @@
       </w:r>
       <w:r>
         <w:rPr>
-          <w:rFonts w:ascii="Helvetica" w:hAnsi="Helvetica" w:cs="Helvetica"/>
+          <w:rFonts w:ascii="Helvetica Neue" w:hAnsi="Helvetica Neue" w:cs="Helvetica"/>
           <w:sz w:val="20"/>
           <w:szCs w:val="20"/>
         </w:rPr>
@@ -190,7 +220,7 @@
       </w:r>
       <w:r>
         <w:rPr>
-          <w:rFonts w:ascii="Helvetica" w:hAnsi="Helvetica" w:cs="Helvetica"/>
+          <w:rFonts w:ascii="Helvetica Neue" w:hAnsi="Helvetica Neue" w:cs="Helvetica"/>
           <w:sz w:val="20"/>
           <w:szCs w:val="20"/>
           <w:vertAlign w:val="superscript"/>
@@ -199,7 +229,7 @@
       </w:r>
       <w:r>
         <w:rPr>
-          <w:rFonts w:ascii="Helvetica" w:hAnsi="Helvetica" w:cs="Helvetica"/>
+          <w:rFonts w:ascii="Helvetica Neue" w:hAnsi="Helvetica Neue" w:cs="Helvetica"/>
           <w:sz w:val="20"/>
           <w:szCs w:val="20"/>
         </w:rPr>
@@ -207,7 +237,7 @@
       </w:r>
       <w:r>
         <w:rPr>
-          <w:rFonts w:ascii="Helvetica" w:hAnsi="Helvetica" w:cs="Helvetica"/>
+          <w:rFonts w:ascii="Helvetica Neue" w:hAnsi="Helvetica Neue" w:cs="Helvetica"/>
           <w:sz w:val="20"/>
           <w:szCs w:val="20"/>
           <w:vertAlign w:val="superscript"/>
@@ -216,7 +246,7 @@
       </w:r>
       <w:r>
         <w:rPr>
-          <w:rFonts w:ascii="Helvetica" w:hAnsi="Helvetica" w:cs="Helvetica"/>
+          <w:rFonts w:ascii="Helvetica Neue" w:hAnsi="Helvetica Neue" w:cs="Helvetica"/>
           <w:sz w:val="20"/>
           <w:szCs w:val="20"/>
         </w:rPr>
@@ -224,7 +254,7 @@
       </w:r>
       <w:r>
         <w:rPr>
-          <w:rFonts w:ascii="Helvetica" w:hAnsi="Helvetica" w:cs="Helvetica"/>
+          <w:rFonts w:ascii="Helvetica Neue" w:hAnsi="Helvetica Neue" w:cs="Helvetica"/>
           <w:sz w:val="20"/>
           <w:szCs w:val="20"/>
         </w:rPr>
@@ -238,7 +268,7 @@
         <w:autoSpaceDN w:val="0"/>
         <w:adjustRightInd w:val="0"/>
         <w:rPr>
-          <w:rFonts w:ascii="Helvetica" w:hAnsi="Helvetica" w:cs="Helvetica"/>
+          <w:rFonts w:ascii="Helvetica Neue" w:hAnsi="Helvetica Neue" w:cs="Helvetica"/>
           <w:color w:val="FF0000"/>
           <w:sz w:val="20"/>
           <w:szCs w:val="20"/>
@@ -246,7 +276,7 @@
       </w:pPr>
       <w:r>
         <w:rPr>
-          <w:rFonts w:ascii="Helvetica" w:hAnsi="Helvetica" w:cs="Helvetica"/>
+          <w:rFonts w:ascii="Helvetica Neue" w:hAnsi="Helvetica Neue" w:cs="Helvetica"/>
           <w:b/>
           <w:bCs/>
           <w:sz w:val="20"/>
@@ -256,7 +286,7 @@
       </w:r>
       <w:r>
         <w:rPr>
-          <w:rFonts w:ascii="Helvetica" w:hAnsi="Helvetica" w:cs="Helvetica"/>
+          <w:rFonts w:ascii="Helvetica Neue" w:hAnsi="Helvetica Neue" w:cs="Helvetica"/>
           <w:sz w:val="20"/>
           <w:szCs w:val="20"/>
         </w:rPr>
@@ -264,29 +294,37 @@
       </w:r>
       <w:r>
         <w:rPr>
-          <w:rFonts w:ascii="Helvetica" w:hAnsi="Helvetica" w:cs="Helvetica"/>
+          <w:rFonts w:ascii="Helvetica Neue" w:hAnsi="Helvetica Neue" w:cs="Helvetica"/>
+          <w:sz w:val="20"/>
+          <w:szCs w:val="20"/>
+        </w:rPr>
+        <w:t xml:space="preserve">MacNider 328 </w:t>
+      </w:r>
+      <w:r>
+        <w:rPr>
+          <w:rFonts w:ascii="Helvetica Neue" w:hAnsi="Helvetica Neue" w:cs="Helvetica"/>
           <w:color w:val="FF0000"/>
           <w:sz w:val="20"/>
           <w:szCs w:val="20"/>
         </w:rPr>
-        <w:t>Location</w:t>
-      </w:r>
-    </w:p>
-    <w:p>
-      <w:pPr>
-        <w:widowControl w:val="0"/>
-        <w:autoSpaceDE w:val="0"/>
-        <w:autoSpaceDN w:val="0"/>
-        <w:adjustRightInd w:val="0"/>
-        <w:rPr>
-          <w:rFonts w:ascii="Helvetica" w:hAnsi="Helvetica" w:cs="Helvetica"/>
-          <w:sz w:val="20"/>
-          <w:szCs w:val="20"/>
-        </w:rPr>
-      </w:pPr>
-      <w:r>
-        <w:rPr>
-          <w:rFonts w:ascii="Helvetica" w:hAnsi="Helvetica" w:cs="Helvetica"/>
+        <w:t>(Location subject to change, we will keep you posted)</w:t>
+      </w:r>
+    </w:p>
+    <w:p>
+      <w:pPr>
+        <w:widowControl w:val="0"/>
+        <w:autoSpaceDE w:val="0"/>
+        <w:autoSpaceDN w:val="0"/>
+        <w:adjustRightInd w:val="0"/>
+        <w:rPr>
+          <w:rFonts w:ascii="Helvetica Neue" w:hAnsi="Helvetica Neue" w:cs="Helvetica"/>
+          <w:sz w:val="20"/>
+          <w:szCs w:val="20"/>
+        </w:rPr>
+      </w:pPr>
+      <w:r>
+        <w:rPr>
+          <w:rFonts w:ascii="Helvetica Neue" w:hAnsi="Helvetica Neue" w:cs="Helvetica"/>
           <w:b/>
           <w:bCs/>
           <w:sz w:val="20"/>
@@ -296,7 +334,7 @@
       </w:r>
       <w:r>
         <w:rPr>
-          <w:rFonts w:ascii="Helvetica" w:hAnsi="Helvetica" w:cs="Helvetica"/>
+          <w:rFonts w:ascii="Helvetica Neue" w:hAnsi="Helvetica Neue" w:cs="Helvetica"/>
           <w:b/>
           <w:bCs/>
           <w:sz w:val="20"/>
@@ -306,7 +344,7 @@
       </w:r>
       <w:r>
         <w:rPr>
-          <w:rFonts w:ascii="Helvetica" w:hAnsi="Helvetica" w:cs="Helvetica"/>
+          <w:rFonts w:ascii="Helvetica Neue" w:hAnsi="Helvetica Neue" w:cs="Helvetica"/>
           <w:b/>
           <w:bCs/>
           <w:sz w:val="20"/>
@@ -316,7 +354,7 @@
       </w:r>
       <w:r>
         <w:rPr>
-          <w:rFonts w:ascii="Helvetica" w:hAnsi="Helvetica" w:cs="Helvetica"/>
+          <w:rFonts w:ascii="Helvetica Neue" w:hAnsi="Helvetica Neue" w:cs="Helvetica"/>
           <w:sz w:val="20"/>
           <w:szCs w:val="20"/>
         </w:rPr>
@@ -324,7 +362,7 @@
       </w:r>
       <w:r>
         <w:rPr>
-          <w:rFonts w:ascii="Helvetica" w:hAnsi="Helvetica" w:cs="Helvetica"/>
+          <w:rFonts w:ascii="Helvetica Neue" w:hAnsi="Helvetica Neue" w:cs="Helvetica"/>
           <w:sz w:val="20"/>
           <w:szCs w:val="20"/>
         </w:rPr>
@@ -332,7 +370,7 @@
       </w:r>
       <w:r>
         <w:rPr>
-          <w:rFonts w:ascii="Helvetica" w:hAnsi="Helvetica" w:cs="Helvetica"/>
+          <w:rFonts w:ascii="Helvetica Neue" w:hAnsi="Helvetica Neue" w:cs="Helvetica"/>
           <w:sz w:val="20"/>
           <w:szCs w:val="20"/>
         </w:rPr>
@@ -340,102 +378,134 @@
       </w:r>
       <w:r>
         <w:rPr>
-          <w:rFonts w:ascii="Helvetica" w:hAnsi="Helvetica" w:cs="Helvetica"/>
-          <w:sz w:val="20"/>
-          <w:szCs w:val="20"/>
-        </w:rPr>
-        <w:t>the course website (</w:t>
-      </w:r>
-      <w:hyperlink r:id="rId5" w:history="1">
+          <w:rFonts w:ascii="Helvetica Neue" w:hAnsi="Helvetica Neue" w:cs="Helvetica"/>
+          <w:sz w:val="20"/>
+          <w:szCs w:val="20"/>
+        </w:rPr>
+        <w:t xml:space="preserve">the </w:t>
+      </w:r>
+      <w:r>
+        <w:rPr>
+          <w:rFonts w:ascii="Helvetica Neue" w:hAnsi="Helvetica Neue" w:cs="Helvetica"/>
+          <w:sz w:val="20"/>
+          <w:szCs w:val="20"/>
+        </w:rPr>
+        <w:t xml:space="preserve">course website: </w:t>
+      </w:r>
+      <w:hyperlink r:id="rId7" w:history="1">
         <w:r>
           <w:rPr>
             <w:rStyle w:val="Hyperlink"/>
-            <w:rFonts w:ascii="Helvetica" w:hAnsi="Helvetica" w:cs="Helvetica"/>
+            <w:rFonts w:ascii="Helvetica Neue" w:hAnsi="Helvetica Neue" w:cs="Helvetica"/>
             <w:sz w:val="20"/>
             <w:szCs w:val="20"/>
           </w:rPr>
-          <w:t>http://mauriziopaul.github.io/intro-to-r/overview)</w:t>
+          <w:t>http://mauriziopaul.github.io/intro-to-R/overview</w:t>
         </w:r>
       </w:hyperlink>
       <w:r>
         <w:rPr>
-          <w:rFonts w:ascii="Helvetica" w:hAnsi="Helvetica" w:cs="Helvetica"/>
-          <w:sz w:val="20"/>
-          <w:szCs w:val="20"/>
-        </w:rPr>
-        <w:t>. Slack will be used for posting homework assignments and communications regarding the course between classes.</w:t>
-      </w:r>
-    </w:p>
-    <w:p>
-      <w:pPr>
-        <w:widowControl w:val="0"/>
-        <w:autoSpaceDE w:val="0"/>
-        <w:autoSpaceDN w:val="0"/>
-        <w:adjustRightInd w:val="0"/>
-        <w:rPr>
-          <w:rFonts w:ascii="Helvetica" w:hAnsi="Helvetica" w:cs="Helvetica"/>
-          <w:sz w:val="20"/>
-          <w:szCs w:val="20"/>
-        </w:rPr>
-      </w:pPr>
-      <w:r>
-        <w:rPr>
-          <w:rFonts w:ascii="Helvetica" w:hAnsi="Helvetica" w:cs="Helvetica"/>
-          <w:b/>
-          <w:bCs/>
-          <w:sz w:val="20"/>
-          <w:szCs w:val="20"/>
-        </w:rPr>
-        <w:t>Restrictions:</w:t>
-      </w:r>
-      <w:r>
-        <w:rPr>
-          <w:rFonts w:ascii="Helvetica" w:hAnsi="Helvetica" w:cs="Helvetica"/>
-          <w:sz w:val="20"/>
-          <w:szCs w:val="20"/>
-        </w:rPr>
-        <w:t xml:space="preserve"> Class is limited to </w:t>
-      </w:r>
-      <w:r>
-        <w:rPr>
-          <w:rFonts w:ascii="Helvetica" w:hAnsi="Helvetica" w:cs="Helvetica"/>
-          <w:b/>
-          <w:color w:val="FF0000"/>
-          <w:sz w:val="20"/>
-          <w:szCs w:val="20"/>
-        </w:rPr>
-        <w:t>XX</w:t>
-      </w:r>
-      <w:r>
-        <w:rPr>
-          <w:rFonts w:ascii="Helvetica" w:hAnsi="Helvetica" w:cs="Helvetica"/>
-          <w:sz w:val="20"/>
-          <w:szCs w:val="20"/>
-        </w:rPr>
-        <w:t xml:space="preserve"> students.</w:t>
-      </w:r>
-    </w:p>
-    <w:p>
-      <w:pPr>
-        <w:widowControl w:val="0"/>
-        <w:autoSpaceDE w:val="0"/>
-        <w:autoSpaceDN w:val="0"/>
-        <w:adjustRightInd w:val="0"/>
-        <w:rPr>
-          <w:rFonts w:ascii="Helvetica" w:hAnsi="Helvetica" w:cs="Helvetica"/>
-          <w:sz w:val="20"/>
-          <w:szCs w:val="20"/>
-        </w:rPr>
-      </w:pPr>
-    </w:p>
-    <w:p>
-      <w:pPr>
-        <w:widowControl w:val="0"/>
-        <w:autoSpaceDE w:val="0"/>
-        <w:autoSpaceDN w:val="0"/>
-        <w:adjustRightInd w:val="0"/>
-        <w:rPr>
-          <w:rFonts w:ascii="Calibri" w:hAnsi="Calibri" w:cs="Calibri"/>
+          <w:rFonts w:ascii="Helvetica Neue" w:hAnsi="Helvetica Neue" w:cs="Helvetica"/>
+          <w:sz w:val="20"/>
+          <w:szCs w:val="20"/>
+        </w:rPr>
+        <w:t xml:space="preserve">. Slack will be used for posting homework assignments and </w:t>
+      </w:r>
+      <w:r>
+        <w:rPr>
+          <w:rFonts w:ascii="Helvetica Neue" w:hAnsi="Helvetica Neue" w:cs="Helvetica"/>
+          <w:sz w:val="20"/>
+          <w:szCs w:val="20"/>
+        </w:rPr>
+        <w:t xml:space="preserve">for </w:t>
+      </w:r>
+      <w:r>
+        <w:rPr>
+          <w:rFonts w:ascii="Helvetica Neue" w:hAnsi="Helvetica Neue" w:cs="Helvetica"/>
+          <w:sz w:val="20"/>
+          <w:szCs w:val="20"/>
+        </w:rPr>
+        <w:t>communications between classes.</w:t>
+      </w:r>
+    </w:p>
+    <w:p>
+      <w:pPr>
+        <w:widowControl w:val="0"/>
+        <w:autoSpaceDE w:val="0"/>
+        <w:autoSpaceDN w:val="0"/>
+        <w:adjustRightInd w:val="0"/>
+        <w:rPr>
+          <w:rFonts w:ascii="Helvetica Neue" w:hAnsi="Helvetica Neue" w:cs="Helvetica"/>
+          <w:sz w:val="20"/>
+          <w:szCs w:val="20"/>
+        </w:rPr>
+      </w:pPr>
+      <w:r>
+        <w:rPr>
+          <w:rFonts w:ascii="Helvetica Neue" w:hAnsi="Helvetica Neue" w:cs="Helvetica"/>
+          <w:b/>
+          <w:bCs/>
+          <w:sz w:val="20"/>
+          <w:szCs w:val="20"/>
+        </w:rPr>
+        <w:t>Class Size</w:t>
+      </w:r>
+      <w:r>
+        <w:rPr>
+          <w:rFonts w:ascii="Helvetica Neue" w:hAnsi="Helvetica Neue" w:cs="Helvetica"/>
+          <w:b/>
+          <w:bCs/>
+          <w:sz w:val="20"/>
+          <w:szCs w:val="20"/>
+        </w:rPr>
+        <w:t>:</w:t>
+      </w:r>
+      <w:r>
+        <w:rPr>
+          <w:rFonts w:ascii="Helvetica Neue" w:hAnsi="Helvetica Neue" w:cs="Helvetica"/>
+          <w:sz w:val="20"/>
+          <w:szCs w:val="20"/>
+        </w:rPr>
+        <w:t xml:space="preserve"> </w:t>
+      </w:r>
+      <w:r>
+        <w:rPr>
+          <w:rFonts w:ascii="Helvetica Neue" w:hAnsi="Helvetica Neue" w:cs="Helvetica"/>
+          <w:sz w:val="20"/>
+          <w:szCs w:val="20"/>
+        </w:rPr>
+        <w:t xml:space="preserve">The class will consist of approximately ~13 </w:t>
+      </w:r>
+      <w:r>
+        <w:rPr>
+          <w:rFonts w:ascii="Helvetica Neue" w:hAnsi="Helvetica Neue" w:cs="Helvetica"/>
+          <w:sz w:val="20"/>
+          <w:szCs w:val="20"/>
+        </w:rPr>
+        <w:t>students.</w:t>
+      </w:r>
+    </w:p>
+    <w:p>
+      <w:pPr>
+        <w:widowControl w:val="0"/>
+        <w:autoSpaceDE w:val="0"/>
+        <w:autoSpaceDN w:val="0"/>
+        <w:adjustRightInd w:val="0"/>
+        <w:rPr>
+          <w:rFonts w:ascii="Helvetica Neue" w:hAnsi="Helvetica Neue" w:cs="Helvetica"/>
+          <w:sz w:val="20"/>
+          <w:szCs w:val="20"/>
+        </w:rPr>
+      </w:pPr>
+    </w:p>
+    <w:p>
+      <w:pPr>
+        <w:widowControl w:val="0"/>
+        <w:autoSpaceDE w:val="0"/>
+        <w:autoSpaceDN w:val="0"/>
+        <w:adjustRightInd w:val="0"/>
+        <w:rPr>
+          <w:rFonts w:ascii="Helvetica Neue" w:hAnsi="Helvetica Neue" w:cs="Calibri"/>
           <w:b/>
           <w:bCs/>
           <w:color w:val="284677"/>
@@ -445,7 +515,7 @@
       </w:pPr>
       <w:r>
         <w:rPr>
-          <w:rFonts w:ascii="Calibri" w:hAnsi="Calibri" w:cs="Calibri"/>
+          <w:rFonts w:ascii="Helvetica Neue" w:hAnsi="Helvetica Neue" w:cs="Calibri"/>
           <w:b/>
           <w:bCs/>
           <w:color w:val="284677"/>
@@ -462,55 +532,25 @@
         <w:autoSpaceDN w:val="0"/>
         <w:adjustRightInd w:val="0"/>
         <w:rPr>
-          <w:rFonts w:ascii="Helvetica" w:hAnsi="Helvetica" w:cs="Helvetica"/>
-          <w:b/>
-          <w:bCs/>
-          <w:sz w:val="20"/>
-          <w:szCs w:val="20"/>
-        </w:rPr>
-      </w:pPr>
-      <w:r>
-        <w:rPr>
-          <w:rFonts w:ascii="Helvetica" w:hAnsi="Helvetica" w:cs="Helvetica"/>
-          <w:b/>
-          <w:bCs/>
-          <w:sz w:val="20"/>
-          <w:szCs w:val="20"/>
-        </w:rPr>
-        <w:t xml:space="preserve">Instructor: </w:t>
-      </w:r>
-      <w:r>
-        <w:rPr>
-          <w:rFonts w:ascii="Helvetica" w:hAnsi="Helvetica" w:cs="Helvetica"/>
-          <w:bCs/>
-          <w:sz w:val="20"/>
-          <w:szCs w:val="20"/>
-        </w:rPr>
-        <w:t xml:space="preserve">Katrina </w:t>
-      </w:r>
-      <w:proofErr w:type="spellStart"/>
-      <w:r>
-        <w:rPr>
-          <w:rFonts w:ascii="Helvetica" w:hAnsi="Helvetica" w:cs="Helvetica"/>
-          <w:bCs/>
-          <w:sz w:val="20"/>
-          <w:szCs w:val="20"/>
-        </w:rPr>
-        <w:t>Kutchko</w:t>
-      </w:r>
-      <w:proofErr w:type="spellEnd"/>
-      <w:r>
-        <w:rPr>
-          <w:rFonts w:ascii="Helvetica" w:hAnsi="Helvetica" w:cs="Helvetica"/>
-          <w:bCs/>
-          <w:sz w:val="20"/>
-          <w:szCs w:val="20"/>
-        </w:rPr>
-        <w:t xml:space="preserve">, </w:t>
-      </w:r>
-      <w:r>
-        <w:rPr>
-          <w:rFonts w:ascii="Helvetica" w:hAnsi="Helvetica" w:cs="Helvetica"/>
+          <w:rFonts w:ascii="Helvetica Neue" w:hAnsi="Helvetica Neue" w:cs="Helvetica"/>
+          <w:b/>
+          <w:bCs/>
+          <w:sz w:val="20"/>
+          <w:szCs w:val="20"/>
+        </w:rPr>
+      </w:pPr>
+      <w:r>
+        <w:rPr>
+          <w:rFonts w:ascii="Helvetica Neue" w:hAnsi="Helvetica Neue" w:cs="Helvetica"/>
+          <w:bCs/>
+          <w:sz w:val="20"/>
+          <w:szCs w:val="20"/>
+        </w:rPr>
+        <w:t xml:space="preserve">Katrina Kutchko, </w:t>
+      </w:r>
+      <w:r>
+        <w:rPr>
+          <w:rFonts w:ascii="Helvetica Neue" w:hAnsi="Helvetica Neue" w:cs="Helvetica"/>
           <w:bCs/>
           <w:color w:val="000000" w:themeColor="text1"/>
           <w:sz w:val="20"/>
@@ -520,7 +560,7 @@
       </w:r>
       <w:r>
         <w:rPr>
-          <w:rFonts w:ascii="Helvetica" w:hAnsi="Helvetica" w:cs="Helvetica"/>
+          <w:rFonts w:ascii="Helvetica Neue" w:hAnsi="Helvetica Neue" w:cs="Helvetica"/>
           <w:bCs/>
           <w:color w:val="000000" w:themeColor="text1"/>
           <w:sz w:val="20"/>
@@ -530,7 +570,7 @@
       </w:r>
       <w:r>
         <w:rPr>
-          <w:rFonts w:ascii="Helvetica" w:hAnsi="Helvetica" w:cs="Helvetica"/>
+          <w:rFonts w:ascii="Helvetica Neue" w:hAnsi="Helvetica Neue" w:cs="Helvetica"/>
           <w:bCs/>
           <w:color w:val="000000" w:themeColor="text1"/>
           <w:sz w:val="20"/>
@@ -546,32 +586,14 @@
         <w:autoSpaceDN w:val="0"/>
         <w:adjustRightInd w:val="0"/>
         <w:rPr>
-          <w:rFonts w:ascii="Helvetica" w:hAnsi="Helvetica" w:cs="Helvetica"/>
-          <w:sz w:val="20"/>
-          <w:szCs w:val="20"/>
-        </w:rPr>
-      </w:pPr>
-      <w:r>
-        <w:rPr>
-          <w:rFonts w:ascii="Helvetica" w:hAnsi="Helvetica" w:cs="Helvetica"/>
-          <w:b/>
-          <w:bCs/>
-          <w:sz w:val="20"/>
-          <w:szCs w:val="20"/>
-        </w:rPr>
-        <w:t>instructor:</w:t>
-      </w:r>
-      <w:r>
-        <w:rPr>
-          <w:rFonts w:ascii="Helvetica" w:hAnsi="Helvetica" w:cs="Helvetica"/>
-          <w:sz w:val="20"/>
-          <w:szCs w:val="20"/>
-        </w:rPr>
-        <w:t xml:space="preserve"> </w:t>
-      </w:r>
-      <w:r>
-        <w:rPr>
-          <w:rFonts w:ascii="Helvetica" w:hAnsi="Helvetica" w:cs="Helvetica"/>
+          <w:rFonts w:ascii="Helvetica Neue" w:hAnsi="Helvetica Neue" w:cs="Helvetica"/>
+          <w:sz w:val="20"/>
+          <w:szCs w:val="20"/>
+        </w:rPr>
+      </w:pPr>
+      <w:r>
+        <w:rPr>
+          <w:rFonts w:ascii="Helvetica Neue" w:hAnsi="Helvetica Neue" w:cs="Helvetica"/>
           <w:sz w:val="20"/>
           <w:szCs w:val="20"/>
         </w:rPr>
@@ -579,7 +601,7 @@
       </w:r>
       <w:r>
         <w:rPr>
-          <w:rFonts w:ascii="Helvetica" w:hAnsi="Helvetica" w:cs="Helvetica"/>
+          <w:rFonts w:ascii="Helvetica Neue" w:hAnsi="Helvetica Neue" w:cs="Helvetica"/>
           <w:sz w:val="20"/>
           <w:szCs w:val="20"/>
         </w:rPr>
@@ -587,7 +609,7 @@
       </w:r>
       <w:r>
         <w:rPr>
-          <w:rFonts w:ascii="Helvetica" w:hAnsi="Helvetica" w:cs="Helvetica"/>
+          <w:rFonts w:ascii="Helvetica Neue" w:hAnsi="Helvetica Neue" w:cs="Helvetica"/>
           <w:sz w:val="20"/>
           <w:szCs w:val="20"/>
         </w:rPr>
@@ -595,7 +617,7 @@
       </w:r>
       <w:r>
         <w:rPr>
-          <w:rFonts w:ascii="Helvetica" w:hAnsi="Helvetica" w:cs="Helvetica"/>
+          <w:rFonts w:ascii="Helvetica Neue" w:hAnsi="Helvetica Neue" w:cs="Helvetica"/>
           <w:sz w:val="20"/>
           <w:szCs w:val="20"/>
         </w:rPr>
@@ -603,7 +625,7 @@
       </w:r>
       <w:r>
         <w:rPr>
-          <w:rFonts w:ascii="Helvetica" w:hAnsi="Helvetica" w:cs="Helvetica"/>
+          <w:rFonts w:ascii="Helvetica Neue" w:hAnsi="Helvetica Neue" w:cs="Helvetica"/>
           <w:sz w:val="20"/>
           <w:szCs w:val="20"/>
         </w:rPr>
@@ -617,22 +639,22 @@
         <w:autoSpaceDN w:val="0"/>
         <w:adjustRightInd w:val="0"/>
         <w:rPr>
-          <w:rFonts w:ascii="Helvetica" w:hAnsi="Helvetica" w:cs="Helvetica"/>
-          <w:b/>
-          <w:bCs/>
-          <w:sz w:val="20"/>
-          <w:szCs w:val="20"/>
-        </w:rPr>
-      </w:pPr>
-    </w:p>
-    <w:p>
-      <w:pPr>
-        <w:widowControl w:val="0"/>
-        <w:autoSpaceDE w:val="0"/>
-        <w:autoSpaceDN w:val="0"/>
-        <w:adjustRightInd w:val="0"/>
-        <w:rPr>
-          <w:rFonts w:ascii="Calibri" w:hAnsi="Calibri" w:cs="Calibri"/>
+          <w:rFonts w:ascii="Helvetica Neue" w:hAnsi="Helvetica Neue" w:cs="Helvetica"/>
+          <w:b/>
+          <w:bCs/>
+          <w:sz w:val="20"/>
+          <w:szCs w:val="20"/>
+        </w:rPr>
+      </w:pPr>
+    </w:p>
+    <w:p>
+      <w:pPr>
+        <w:widowControl w:val="0"/>
+        <w:autoSpaceDE w:val="0"/>
+        <w:autoSpaceDN w:val="0"/>
+        <w:adjustRightInd w:val="0"/>
+        <w:rPr>
+          <w:rFonts w:ascii="Helvetica Neue" w:hAnsi="Helvetica Neue" w:cs="Calibri"/>
           <w:b/>
           <w:bCs/>
           <w:color w:val="284677"/>
@@ -642,7 +664,7 @@
       </w:pPr>
       <w:r>
         <w:rPr>
-          <w:rFonts w:ascii="Calibri" w:hAnsi="Calibri" w:cs="Calibri"/>
+          <w:rFonts w:ascii="Helvetica Neue" w:hAnsi="Helvetica Neue" w:cs="Calibri"/>
           <w:b/>
           <w:bCs/>
           <w:color w:val="284677"/>
@@ -659,54 +681,41 @@
         <w:autoSpaceDN w:val="0"/>
         <w:adjustRightInd w:val="0"/>
         <w:rPr>
-          <w:rFonts w:ascii="Helvetica" w:hAnsi="Helvetica" w:cs="Helvetica"/>
-          <w:sz w:val="20"/>
-          <w:szCs w:val="20"/>
-        </w:rPr>
-      </w:pPr>
-    </w:p>
-    <w:p>
-      <w:pPr>
-        <w:widowControl w:val="0"/>
-        <w:autoSpaceDE w:val="0"/>
-        <w:autoSpaceDN w:val="0"/>
-        <w:adjustRightInd w:val="0"/>
-        <w:rPr>
-          <w:rFonts w:ascii="Helvetica" w:hAnsi="Helvetica" w:cs="Helvetica"/>
-          <w:color w:val="FF0000"/>
-          <w:sz w:val="20"/>
-          <w:szCs w:val="20"/>
-        </w:rPr>
-      </w:pPr>
-      <w:r>
-        <w:rPr>
-          <w:rFonts w:ascii="Helvetica" w:hAnsi="Helvetica" w:cs="Helvetica"/>
-          <w:color w:val="FF0000"/>
-          <w:sz w:val="20"/>
-          <w:szCs w:val="20"/>
-        </w:rPr>
-        <w:t>This course is targeted at graduate students in the biomedical sciences who are working in experimental laboratories but must perform quantitative analyses or visualize quantitative data at some point in their research. It has moderate emphasis on examples found in genetics and genetic epidemiology, but is otherwise general, using subject non-specific examples to provide intuition about statistical techniques commonly used in biomedical research. In addition to biomedical science students, it may also be of interest to graduate students in related disciplines, including epidemiology and health sciences.</w:t>
-      </w:r>
-      <w:r>
-        <w:rPr>
-          <w:rFonts w:ascii="Helvetica" w:hAnsi="Helvetica" w:cs="Helvetica"/>
-          <w:b/>
-          <w:bCs/>
-          <w:color w:val="FF0000"/>
-          <w:sz w:val="20"/>
-          <w:szCs w:val="20"/>
-        </w:rPr>
-        <w:t> </w:t>
-      </w:r>
-    </w:p>
-    <w:p>
-      <w:pPr>
-        <w:widowControl w:val="0"/>
-        <w:autoSpaceDE w:val="0"/>
-        <w:autoSpaceDN w:val="0"/>
-        <w:adjustRightInd w:val="0"/>
-        <w:rPr>
-          <w:rFonts w:ascii="Calibri" w:hAnsi="Calibri" w:cs="Calibri"/>
+          <w:rFonts w:ascii="Helvetica Neue" w:hAnsi="Helvetica Neue" w:cs="Helvetica"/>
+          <w:sz w:val="20"/>
+          <w:szCs w:val="20"/>
+        </w:rPr>
+      </w:pPr>
+      <w:r>
+        <w:rPr>
+          <w:rFonts w:ascii="Helvetica Neue" w:hAnsi="Helvetica Neue" w:cs="Helvetica"/>
+          <w:sz w:val="20"/>
+          <w:szCs w:val="20"/>
+        </w:rPr>
+        <w:t>This course is geared towards graduate students and other UNC-Chapel Hill affiliates who are interested in learning to code by using the statistical programming language R.</w:t>
+      </w:r>
+    </w:p>
+    <w:p>
+      <w:pPr>
+        <w:widowControl w:val="0"/>
+        <w:autoSpaceDE w:val="0"/>
+        <w:autoSpaceDN w:val="0"/>
+        <w:adjustRightInd w:val="0"/>
+        <w:rPr>
+          <w:rFonts w:ascii="Helvetica Neue" w:hAnsi="Helvetica Neue" w:cs="Helvetica"/>
+          <w:sz w:val="20"/>
+          <w:szCs w:val="20"/>
+        </w:rPr>
+      </w:pPr>
+    </w:p>
+    <w:p>
+      <w:pPr>
+        <w:widowControl w:val="0"/>
+        <w:autoSpaceDE w:val="0"/>
+        <w:autoSpaceDN w:val="0"/>
+        <w:adjustRightInd w:val="0"/>
+        <w:rPr>
+          <w:rFonts w:ascii="Helvetica Neue" w:hAnsi="Helvetica Neue" w:cs="Calibri"/>
           <w:b/>
           <w:bCs/>
           <w:color w:val="284677"/>
@@ -714,125 +723,201 @@
           <w:szCs w:val="20"/>
         </w:rPr>
       </w:pPr>
-    </w:p>
-    <w:p>
-      <w:pPr>
-        <w:widowControl w:val="0"/>
-        <w:autoSpaceDE w:val="0"/>
-        <w:autoSpaceDN w:val="0"/>
-        <w:adjustRightInd w:val="0"/>
-        <w:rPr>
-          <w:rFonts w:ascii="Calibri" w:hAnsi="Calibri" w:cs="Calibri"/>
+      <w:r>
+        <w:rPr>
+          <w:rFonts w:ascii="Helvetica Neue" w:hAnsi="Helvetica Neue" w:cs="Calibri"/>
           <w:b/>
           <w:bCs/>
           <w:color w:val="284677"/>
           <w:sz w:val="20"/>
           <w:szCs w:val="20"/>
         </w:rPr>
-      </w:pPr>
-      <w:r>
-        <w:rPr>
-          <w:rFonts w:ascii="Calibri" w:hAnsi="Calibri" w:cs="Calibri"/>
+        <w:t>Prerequisites</w:t>
+      </w:r>
+    </w:p>
+    <w:p>
+      <w:pPr>
+        <w:widowControl w:val="0"/>
+        <w:autoSpaceDE w:val="0"/>
+        <w:autoSpaceDN w:val="0"/>
+        <w:adjustRightInd w:val="0"/>
+        <w:rPr>
+          <w:rFonts w:ascii="Helvetica Neue" w:hAnsi="Helvetica Neue" w:cs="Helvetica"/>
+          <w:sz w:val="20"/>
+          <w:szCs w:val="20"/>
+        </w:rPr>
+      </w:pPr>
+      <w:r>
+        <w:rPr>
+          <w:rFonts w:ascii="Helvetica Neue" w:hAnsi="Helvetica Neue" w:cs="Helvetica"/>
+          <w:sz w:val="20"/>
+          <w:szCs w:val="20"/>
+        </w:rPr>
+        <w:t>There are no prerequisites for this course. Participants are expected, when possible, to bring their own laptop to class. Students should come to the first session with R and RStudio already installed on their machines.</w:t>
+      </w:r>
+      <w:r>
+        <w:rPr>
+          <w:rFonts w:ascii="Helvetica Neue" w:hAnsi="Helvetica Neue" w:cs="Helvetica"/>
+          <w:sz w:val="20"/>
+          <w:szCs w:val="20"/>
+        </w:rPr>
+        <w:t xml:space="preserve"> Students should also join the Slack group after receiving the invitation via e-mail.</w:t>
+      </w:r>
+    </w:p>
+    <w:p>
+      <w:pPr>
+        <w:widowControl w:val="0"/>
+        <w:autoSpaceDE w:val="0"/>
+        <w:autoSpaceDN w:val="0"/>
+        <w:adjustRightInd w:val="0"/>
+        <w:rPr>
+          <w:rFonts w:ascii="Helvetica Neue" w:hAnsi="Helvetica Neue" w:cs="Helvetica"/>
+          <w:sz w:val="20"/>
+          <w:szCs w:val="20"/>
+        </w:rPr>
+      </w:pPr>
+    </w:p>
+    <w:p>
+      <w:pPr>
+        <w:widowControl w:val="0"/>
+        <w:autoSpaceDE w:val="0"/>
+        <w:autoSpaceDN w:val="0"/>
+        <w:adjustRightInd w:val="0"/>
+        <w:rPr>
+          <w:rFonts w:ascii="Helvetica Neue" w:hAnsi="Helvetica Neue" w:cs="Calibri"/>
           <w:b/>
           <w:bCs/>
           <w:color w:val="284677"/>
           <w:sz w:val="20"/>
           <w:szCs w:val="20"/>
         </w:rPr>
-        <w:t>Course Prerequisites</w:t>
-      </w:r>
-    </w:p>
-    <w:p>
-      <w:pPr>
-        <w:widowControl w:val="0"/>
-        <w:autoSpaceDE w:val="0"/>
-        <w:autoSpaceDN w:val="0"/>
-        <w:adjustRightInd w:val="0"/>
-        <w:rPr>
-          <w:rFonts w:ascii="Helvetica" w:hAnsi="Helvetica" w:cs="Helvetica"/>
-          <w:sz w:val="20"/>
-          <w:szCs w:val="20"/>
-        </w:rPr>
-      </w:pPr>
-    </w:p>
-    <w:p>
-      <w:pPr>
-        <w:widowControl w:val="0"/>
-        <w:autoSpaceDE w:val="0"/>
-        <w:autoSpaceDN w:val="0"/>
-        <w:adjustRightInd w:val="0"/>
-        <w:rPr>
-          <w:rFonts w:ascii="Calibri" w:hAnsi="Calibri" w:cs="Calibri"/>
+      </w:pPr>
+      <w:r>
+        <w:rPr>
+          <w:rFonts w:ascii="Helvetica Neue" w:hAnsi="Helvetica Neue" w:cs="Calibri"/>
           <w:b/>
           <w:bCs/>
           <w:color w:val="284677"/>
           <w:sz w:val="20"/>
           <w:szCs w:val="20"/>
         </w:rPr>
-      </w:pPr>
-      <w:r>
-        <w:rPr>
-          <w:rFonts w:ascii="Calibri" w:hAnsi="Calibri" w:cs="Calibri"/>
-          <w:b/>
-          <w:bCs/>
-          <w:color w:val="284677"/>
-          <w:sz w:val="20"/>
-          <w:szCs w:val="20"/>
-        </w:rPr>
-        <w:t>Course Goals and Key Learning Objectives</w:t>
-      </w:r>
-    </w:p>
-    <w:p>
-      <w:pPr>
-        <w:widowControl w:val="0"/>
-        <w:autoSpaceDE w:val="0"/>
-        <w:autoSpaceDN w:val="0"/>
-        <w:adjustRightInd w:val="0"/>
-        <w:rPr>
-          <w:rFonts w:ascii="Calibri" w:hAnsi="Calibri" w:cs="Calibri"/>
-          <w:b/>
-          <w:bCs/>
-          <w:color w:val="284677"/>
-          <w:sz w:val="20"/>
-          <w:szCs w:val="20"/>
-        </w:rPr>
-      </w:pPr>
-    </w:p>
-    <w:p>
-      <w:pPr>
-        <w:widowControl w:val="0"/>
-        <w:autoSpaceDE w:val="0"/>
-        <w:autoSpaceDN w:val="0"/>
-        <w:adjustRightInd w:val="0"/>
-        <w:rPr>
-          <w:rFonts w:ascii="Helvetica" w:hAnsi="Helvetica" w:cs="Helvetica"/>
-          <w:color w:val="FF0000"/>
-          <w:sz w:val="20"/>
-          <w:szCs w:val="20"/>
-        </w:rPr>
-      </w:pPr>
-      <w:r>
-        <w:rPr>
-          <w:rFonts w:ascii="Helvetica" w:hAnsi="Helvetica" w:cs="Helvetica"/>
-          <w:color w:val="FF0000"/>
-          <w:sz w:val="20"/>
-          <w:szCs w:val="20"/>
-        </w:rPr>
-        <w:t>This course will introduce the free and increasingly popular statistical analysis and graphics package R, and teach fundamental statistical concepts students are likely to encounter in biomedical research. The course has no formal requirements, but it is hoped that by the end students will have made progress in the following areas:</w:t>
-      </w:r>
-    </w:p>
-    <w:p>
-      <w:pPr>
-        <w:widowControl w:val="0"/>
-        <w:autoSpaceDE w:val="0"/>
-        <w:autoSpaceDN w:val="0"/>
-        <w:adjustRightInd w:val="0"/>
-        <w:rPr>
-          <w:rFonts w:ascii="Helvetica" w:hAnsi="Helvetica" w:cs="Helvetica"/>
-          <w:sz w:val="20"/>
-          <w:szCs w:val="20"/>
-        </w:rPr>
-      </w:pPr>
+        <w:t>Goals and Key Learning Objectives</w:t>
+      </w:r>
+    </w:p>
+    <w:p>
+      <w:pPr>
+        <w:widowControl w:val="0"/>
+        <w:autoSpaceDE w:val="0"/>
+        <w:autoSpaceDN w:val="0"/>
+        <w:adjustRightInd w:val="0"/>
+        <w:rPr>
+          <w:rFonts w:ascii="Helvetica Neue" w:hAnsi="Helvetica Neue" w:cs="Helvetica"/>
+          <w:sz w:val="20"/>
+          <w:szCs w:val="20"/>
+        </w:rPr>
+      </w:pPr>
+      <w:r>
+        <w:rPr>
+          <w:rFonts w:ascii="Helvetica Neue" w:hAnsi="Helvetica Neue" w:cs="Helvetica"/>
+          <w:i/>
+          <w:sz w:val="20"/>
+          <w:szCs w:val="20"/>
+        </w:rPr>
+        <w:t xml:space="preserve">Main goal: </w:t>
+      </w:r>
+      <w:r>
+        <w:rPr>
+          <w:rFonts w:ascii="Helvetica Neue" w:hAnsi="Helvetica Neue" w:cs="Helvetica"/>
+          <w:sz w:val="20"/>
+          <w:szCs w:val="20"/>
+        </w:rPr>
+        <w:t xml:space="preserve">To be comfortable </w:t>
+      </w:r>
+      <w:r>
+        <w:rPr>
+          <w:rFonts w:ascii="Helvetica Neue" w:hAnsi="Helvetica Neue" w:cs="Helvetica"/>
+          <w:sz w:val="20"/>
+          <w:szCs w:val="20"/>
+        </w:rPr>
+        <w:t xml:space="preserve">and proficient in approaching </w:t>
+      </w:r>
+      <w:r>
+        <w:rPr>
+          <w:rFonts w:ascii="Helvetica Neue" w:hAnsi="Helvetica Neue" w:cs="Helvetica"/>
+          <w:sz w:val="20"/>
+          <w:szCs w:val="20"/>
+        </w:rPr>
+        <w:t>novel coding task</w:t>
+      </w:r>
+      <w:r>
+        <w:rPr>
+          <w:rFonts w:ascii="Helvetica Neue" w:hAnsi="Helvetica Neue" w:cs="Helvetica"/>
+          <w:sz w:val="20"/>
+          <w:szCs w:val="20"/>
+        </w:rPr>
+        <w:t>s</w:t>
+      </w:r>
+      <w:r>
+        <w:rPr>
+          <w:rFonts w:ascii="Helvetica Neue" w:hAnsi="Helvetica Neue" w:cs="Helvetica"/>
+          <w:sz w:val="20"/>
+          <w:szCs w:val="20"/>
+        </w:rPr>
+        <w:t xml:space="preserve"> in R</w:t>
+      </w:r>
+      <w:r>
+        <w:rPr>
+          <w:rFonts w:ascii="Helvetica Neue" w:hAnsi="Helvetica Neue" w:cs="Helvetica"/>
+          <w:sz w:val="20"/>
+          <w:szCs w:val="20"/>
+        </w:rPr>
+        <w:t>.</w:t>
+      </w:r>
+    </w:p>
+    <w:p>
+      <w:pPr>
+        <w:widowControl w:val="0"/>
+        <w:autoSpaceDE w:val="0"/>
+        <w:autoSpaceDN w:val="0"/>
+        <w:adjustRightInd w:val="0"/>
+        <w:rPr>
+          <w:rFonts w:ascii="Helvetica Neue" w:hAnsi="Helvetica Neue" w:cs="Helvetica"/>
+          <w:sz w:val="20"/>
+          <w:szCs w:val="20"/>
+        </w:rPr>
+      </w:pPr>
+    </w:p>
+    <w:p>
+      <w:pPr>
+        <w:widowControl w:val="0"/>
+        <w:autoSpaceDE w:val="0"/>
+        <w:autoSpaceDN w:val="0"/>
+        <w:adjustRightInd w:val="0"/>
+        <w:rPr>
+          <w:rFonts w:ascii="Helvetica Neue" w:hAnsi="Helvetica Neue" w:cs="Helvetica"/>
+          <w:i/>
+          <w:sz w:val="20"/>
+          <w:szCs w:val="20"/>
+        </w:rPr>
+      </w:pPr>
+      <w:r>
+        <w:rPr>
+          <w:rFonts w:ascii="Helvetica Neue" w:hAnsi="Helvetica Neue" w:cs="Helvetica"/>
+          <w:i/>
+          <w:sz w:val="20"/>
+          <w:szCs w:val="20"/>
+        </w:rPr>
+        <w:t>Core competencies</w:t>
+      </w:r>
+      <w:r>
+        <w:rPr>
+          <w:rFonts w:ascii="Helvetica Neue" w:hAnsi="Helvetica Neue" w:cs="Helvetica"/>
+          <w:i/>
+          <w:sz w:val="20"/>
+          <w:szCs w:val="20"/>
+        </w:rPr>
+        <w:t>:</w:t>
+      </w:r>
     </w:p>
     <w:p>
       <w:pPr>
@@ -846,27 +931,26 @@
         <w:autoSpaceDN w:val="0"/>
         <w:adjustRightInd w:val="0"/>
         <w:rPr>
-          <w:rFonts w:ascii="Helvetica" w:hAnsi="Helvetica" w:cs="Helvetica"/>
-          <w:sz w:val="20"/>
-          <w:szCs w:val="20"/>
-        </w:rPr>
-      </w:pPr>
-      <w:r>
-        <w:rPr>
-          <w:rFonts w:ascii="Helvetica" w:hAnsi="Helvetica" w:cs="Helvetica"/>
-          <w:b/>
-          <w:sz w:val="20"/>
-          <w:szCs w:val="20"/>
-        </w:rPr>
-        <w:t xml:space="preserve">Main goal: </w:t>
-      </w:r>
-      <w:r>
-        <w:rPr>
-          <w:rFonts w:ascii="Helvetica" w:hAnsi="Helvetica" w:cs="Helvetica"/>
-          <w:sz w:val="20"/>
-          <w:szCs w:val="20"/>
-        </w:rPr>
-        <w:t>To be comfortable and proficient in approaching a novel coding task in R</w:t>
+          <w:rFonts w:ascii="Helvetica Neue" w:hAnsi="Helvetica Neue" w:cs="Helvetica"/>
+          <w:sz w:val="20"/>
+          <w:szCs w:val="20"/>
+        </w:rPr>
+      </w:pPr>
+      <w:r>
+        <w:rPr>
+          <w:rFonts w:ascii="Helvetica Neue" w:hAnsi="Helvetica Neue" w:cs="Helvetica"/>
+          <w:sz w:val="20"/>
+          <w:szCs w:val="20"/>
+        </w:rPr>
+        <w:t>Perform s</w:t>
+      </w:r>
+      <w:r>
+        <w:rPr>
+          <w:rFonts w:ascii="Helvetica Neue" w:hAnsi="Helvetica Neue" w:cs="Helvetica"/>
+          <w:sz w:val="20"/>
+          <w:szCs w:val="20"/>
+        </w:rPr>
+        <w:t>imple calculations</w:t>
       </w:r>
     </w:p>
     <w:p>
@@ -881,26 +965,26 @@
         <w:autoSpaceDN w:val="0"/>
         <w:adjustRightInd w:val="0"/>
         <w:rPr>
-          <w:rFonts w:ascii="Helvetica" w:hAnsi="Helvetica" w:cs="Helvetica"/>
-          <w:sz w:val="20"/>
-          <w:szCs w:val="20"/>
-        </w:rPr>
-      </w:pPr>
-      <w:r>
-        <w:rPr>
-          <w:rFonts w:ascii="Helvetica" w:hAnsi="Helvetica" w:cs="Helvetica"/>
-          <w:sz w:val="20"/>
-          <w:szCs w:val="20"/>
-        </w:rPr>
-        <w:t>Perform s</w:t>
-      </w:r>
-      <w:r>
-        <w:rPr>
-          <w:rFonts w:ascii="Helvetica" w:hAnsi="Helvetica" w:cs="Helvetica"/>
-          <w:sz w:val="20"/>
-          <w:szCs w:val="20"/>
-        </w:rPr>
-        <w:t>imple calculations</w:t>
+          <w:rFonts w:ascii="Helvetica Neue" w:hAnsi="Helvetica Neue" w:cs="Helvetica"/>
+          <w:sz w:val="20"/>
+          <w:szCs w:val="20"/>
+        </w:rPr>
+      </w:pPr>
+      <w:r>
+        <w:rPr>
+          <w:rFonts w:ascii="Helvetica Neue" w:hAnsi="Helvetica Neue" w:cs="Helvetica"/>
+          <w:sz w:val="20"/>
+          <w:szCs w:val="20"/>
+        </w:rPr>
+        <w:t>Make s</w:t>
+      </w:r>
+      <w:r>
+        <w:rPr>
+          <w:rFonts w:ascii="Helvetica Neue" w:hAnsi="Helvetica Neue" w:cs="Helvetica"/>
+          <w:sz w:val="20"/>
+          <w:szCs w:val="20"/>
+        </w:rPr>
+        <w:t>imple plots</w:t>
       </w:r>
     </w:p>
     <w:p>
@@ -915,26 +999,42 @@
         <w:autoSpaceDN w:val="0"/>
         <w:adjustRightInd w:val="0"/>
         <w:rPr>
-          <w:rFonts w:ascii="Helvetica" w:hAnsi="Helvetica" w:cs="Helvetica"/>
-          <w:sz w:val="20"/>
-          <w:szCs w:val="20"/>
-        </w:rPr>
-      </w:pPr>
-      <w:r>
-        <w:rPr>
-          <w:rFonts w:ascii="Helvetica" w:hAnsi="Helvetica" w:cs="Helvetica"/>
-          <w:sz w:val="20"/>
-          <w:szCs w:val="20"/>
-        </w:rPr>
-        <w:t>Make s</w:t>
-      </w:r>
-      <w:r>
-        <w:rPr>
-          <w:rFonts w:ascii="Helvetica" w:hAnsi="Helvetica" w:cs="Helvetica"/>
-          <w:sz w:val="20"/>
-          <w:szCs w:val="20"/>
-        </w:rPr>
-        <w:t>imple plots</w:t>
+          <w:rFonts w:ascii="Helvetica Neue" w:hAnsi="Helvetica Neue" w:cs="Helvetica"/>
+          <w:sz w:val="20"/>
+          <w:szCs w:val="20"/>
+        </w:rPr>
+      </w:pPr>
+      <w:r>
+        <w:rPr>
+          <w:rFonts w:ascii="Helvetica Neue" w:hAnsi="Helvetica Neue" w:cs="Helvetica"/>
+          <w:sz w:val="20"/>
+          <w:szCs w:val="20"/>
+        </w:rPr>
+        <w:t xml:space="preserve">Perform </w:t>
+      </w:r>
+      <w:r>
+        <w:rPr>
+          <w:rFonts w:ascii="Helvetica Neue" w:hAnsi="Helvetica Neue" w:cs="Helvetica"/>
+          <w:sz w:val="20"/>
+          <w:szCs w:val="20"/>
+        </w:rPr>
+        <w:t xml:space="preserve">multiple operations </w:t>
+      </w:r>
+      <w:r>
+        <w:rPr>
+          <w:rFonts w:ascii="Helvetica Neue" w:hAnsi="Helvetica Neue" w:cs="Helvetica"/>
+          <w:sz w:val="20"/>
+          <w:szCs w:val="20"/>
+        </w:rPr>
+        <w:t xml:space="preserve">in sequence, or </w:t>
+      </w:r>
+      <w:r>
+        <w:rPr>
+          <w:rFonts w:ascii="Helvetica Neue" w:hAnsi="Helvetica Neue" w:cs="Helvetica"/>
+          <w:sz w:val="20"/>
+          <w:szCs w:val="20"/>
+        </w:rPr>
+        <w:t>at once</w:t>
       </w:r>
     </w:p>
     <w:p>
@@ -949,18 +1049,42 @@
         <w:autoSpaceDN w:val="0"/>
         <w:adjustRightInd w:val="0"/>
         <w:rPr>
-          <w:rFonts w:ascii="Helvetica" w:hAnsi="Helvetica" w:cs="Helvetica"/>
-          <w:sz w:val="20"/>
-          <w:szCs w:val="20"/>
-        </w:rPr>
-      </w:pPr>
-      <w:r>
-        <w:rPr>
-          <w:rFonts w:ascii="Helvetica" w:hAnsi="Helvetica" w:cs="Helvetica"/>
-          <w:sz w:val="20"/>
-          <w:szCs w:val="20"/>
-        </w:rPr>
-        <w:t>Performing multiple operations at once</w:t>
+          <w:rFonts w:ascii="Helvetica Neue" w:hAnsi="Helvetica Neue" w:cs="Helvetica"/>
+          <w:sz w:val="20"/>
+          <w:szCs w:val="20"/>
+        </w:rPr>
+      </w:pPr>
+      <w:r>
+        <w:rPr>
+          <w:rFonts w:ascii="Helvetica Neue" w:hAnsi="Helvetica Neue" w:cs="Helvetica"/>
+          <w:sz w:val="20"/>
+          <w:szCs w:val="20"/>
+        </w:rPr>
+        <w:t>T</w:t>
+      </w:r>
+      <w:r>
+        <w:rPr>
+          <w:rFonts w:ascii="Helvetica Neue" w:hAnsi="Helvetica Neue" w:cs="Helvetica"/>
+          <w:sz w:val="20"/>
+          <w:szCs w:val="20"/>
+        </w:rPr>
+        <w:t xml:space="preserve">roubleshoot </w:t>
+      </w:r>
+      <w:r>
+        <w:rPr>
+          <w:rFonts w:ascii="Helvetica Neue" w:hAnsi="Helvetica Neue" w:cs="Helvetica"/>
+          <w:sz w:val="20"/>
+          <w:szCs w:val="20"/>
+        </w:rPr>
+        <w:t>error</w:t>
+      </w:r>
+      <w:r>
+        <w:rPr>
+          <w:rFonts w:ascii="Helvetica Neue" w:hAnsi="Helvetica Neue" w:cs="Helvetica"/>
+          <w:sz w:val="20"/>
+          <w:szCs w:val="20"/>
+        </w:rPr>
+        <w:t>s</w:t>
       </w:r>
     </w:p>
     <w:p>
@@ -975,26 +1099,18 @@
         <w:autoSpaceDN w:val="0"/>
         <w:adjustRightInd w:val="0"/>
         <w:rPr>
-          <w:rFonts w:ascii="Helvetica" w:hAnsi="Helvetica" w:cs="Helvetica"/>
-          <w:sz w:val="20"/>
-          <w:szCs w:val="20"/>
-        </w:rPr>
-      </w:pPr>
-      <w:r>
-        <w:rPr>
-          <w:rFonts w:ascii="Helvetica" w:hAnsi="Helvetica" w:cs="Helvetica"/>
-          <w:sz w:val="20"/>
-          <w:szCs w:val="20"/>
-        </w:rPr>
-        <w:t>T</w:t>
-      </w:r>
-      <w:r>
-        <w:rPr>
-          <w:rFonts w:ascii="Helvetica" w:hAnsi="Helvetica" w:cs="Helvetica"/>
-          <w:sz w:val="20"/>
-          <w:szCs w:val="20"/>
-        </w:rPr>
-        <w:t>roubleshoot an error</w:t>
+          <w:rFonts w:ascii="Helvetica Neue" w:hAnsi="Helvetica Neue" w:cs="Helvetica"/>
+          <w:sz w:val="20"/>
+          <w:szCs w:val="20"/>
+        </w:rPr>
+      </w:pPr>
+      <w:r>
+        <w:rPr>
+          <w:rFonts w:ascii="Helvetica Neue" w:hAnsi="Helvetica Neue" w:cs="Helvetica"/>
+          <w:sz w:val="20"/>
+          <w:szCs w:val="20"/>
+        </w:rPr>
+        <w:t>Exploratory data analysis</w:t>
       </w:r>
     </w:p>
     <w:p>
@@ -1009,26 +1125,18 @@
         <w:autoSpaceDN w:val="0"/>
         <w:adjustRightInd w:val="0"/>
         <w:rPr>
-          <w:rFonts w:ascii="Helvetica" w:hAnsi="Helvetica" w:cs="Helvetica"/>
-          <w:sz w:val="20"/>
-          <w:szCs w:val="20"/>
-        </w:rPr>
-      </w:pPr>
-      <w:r>
-        <w:rPr>
-          <w:rFonts w:ascii="Helvetica" w:hAnsi="Helvetica" w:cs="Helvetica"/>
-          <w:sz w:val="20"/>
-          <w:szCs w:val="20"/>
-        </w:rPr>
-        <w:t>F</w:t>
-      </w:r>
-      <w:r>
-        <w:rPr>
-          <w:rFonts w:ascii="Helvetica" w:hAnsi="Helvetica" w:cs="Helvetica"/>
-          <w:sz w:val="20"/>
-          <w:szCs w:val="20"/>
-        </w:rPr>
-        <w:t>ind help on a function</w:t>
+          <w:rFonts w:ascii="Helvetica Neue" w:hAnsi="Helvetica Neue" w:cs="Helvetica"/>
+          <w:sz w:val="20"/>
+          <w:szCs w:val="20"/>
+        </w:rPr>
+      </w:pPr>
+      <w:r>
+        <w:rPr>
+          <w:rFonts w:ascii="Helvetica Neue" w:hAnsi="Helvetica Neue" w:cs="Helvetica"/>
+          <w:sz w:val="20"/>
+          <w:szCs w:val="20"/>
+        </w:rPr>
+        <w:t>Data wrangling</w:t>
       </w:r>
     </w:p>
     <w:p>
@@ -1043,26 +1151,42 @@
         <w:autoSpaceDN w:val="0"/>
         <w:adjustRightInd w:val="0"/>
         <w:rPr>
-          <w:rFonts w:ascii="Helvetica" w:hAnsi="Helvetica" w:cs="Helvetica"/>
-          <w:sz w:val="20"/>
-          <w:szCs w:val="20"/>
-        </w:rPr>
-      </w:pPr>
-      <w:r>
-        <w:rPr>
-          <w:rFonts w:ascii="Helvetica" w:hAnsi="Helvetica" w:cs="Helvetica"/>
-          <w:sz w:val="20"/>
-          <w:szCs w:val="20"/>
-        </w:rPr>
-        <w:t>I</w:t>
-      </w:r>
-      <w:r>
-        <w:rPr>
-          <w:rFonts w:ascii="Helvetica" w:hAnsi="Helvetica" w:cs="Helvetica"/>
-          <w:sz w:val="20"/>
-          <w:szCs w:val="20"/>
-        </w:rPr>
-        <w:t>dentify problems with your code/analysis (critical self-analysis)</w:t>
+          <w:rFonts w:ascii="Helvetica Neue" w:hAnsi="Helvetica Neue" w:cs="Helvetica"/>
+          <w:sz w:val="20"/>
+          <w:szCs w:val="20"/>
+        </w:rPr>
+      </w:pPr>
+      <w:r>
+        <w:rPr>
+          <w:rFonts w:ascii="Helvetica Neue" w:hAnsi="Helvetica Neue" w:cs="Helvetica"/>
+          <w:sz w:val="20"/>
+          <w:szCs w:val="20"/>
+        </w:rPr>
+        <w:t>F</w:t>
+      </w:r>
+      <w:r>
+        <w:rPr>
+          <w:rFonts w:ascii="Helvetica Neue" w:hAnsi="Helvetica Neue" w:cs="Helvetica"/>
+          <w:sz w:val="20"/>
+          <w:szCs w:val="20"/>
+        </w:rPr>
+        <w:t xml:space="preserve">ind help for </w:t>
+      </w:r>
+      <w:r>
+        <w:rPr>
+          <w:rFonts w:ascii="Helvetica Neue" w:hAnsi="Helvetica Neue" w:cs="Helvetica"/>
+          <w:sz w:val="20"/>
+          <w:szCs w:val="20"/>
+        </w:rPr>
+        <w:t>function</w:t>
+      </w:r>
+      <w:r>
+        <w:rPr>
+          <w:rFonts w:ascii="Helvetica Neue" w:hAnsi="Helvetica Neue" w:cs="Helvetica"/>
+          <w:sz w:val="20"/>
+          <w:szCs w:val="20"/>
+        </w:rPr>
+        <w:t>s</w:t>
       </w:r>
     </w:p>
     <w:p>
@@ -1077,74 +1201,18 @@
         <w:autoSpaceDN w:val="0"/>
         <w:adjustRightInd w:val="0"/>
         <w:rPr>
-          <w:rFonts w:ascii="Helvetica" w:hAnsi="Helvetica" w:cs="Helvetica"/>
-          <w:sz w:val="20"/>
-          <w:szCs w:val="20"/>
-        </w:rPr>
-      </w:pPr>
-      <w:r>
-        <w:rPr>
-          <w:rFonts w:ascii="Helvetica" w:hAnsi="Helvetica" w:cs="Helvetica"/>
-          <w:sz w:val="20"/>
-          <w:szCs w:val="20"/>
-        </w:rPr>
-        <w:t>W</w:t>
-      </w:r>
-      <w:r>
-        <w:rPr>
-          <w:rFonts w:ascii="Helvetica" w:hAnsi="Helvetica" w:cs="Helvetica"/>
-          <w:sz w:val="20"/>
-          <w:szCs w:val="20"/>
-        </w:rPr>
-        <w:t xml:space="preserve">rite </w:t>
-      </w:r>
-      <w:r>
-        <w:rPr>
-          <w:rFonts w:ascii="Helvetica" w:hAnsi="Helvetica" w:cs="Helvetica"/>
-          <w:sz w:val="20"/>
-          <w:szCs w:val="20"/>
-        </w:rPr>
-        <w:t>“</w:t>
-      </w:r>
-      <w:r>
-        <w:rPr>
-          <w:rFonts w:ascii="Helvetica" w:hAnsi="Helvetica" w:cs="Helvetica"/>
-          <w:sz w:val="20"/>
-          <w:szCs w:val="20"/>
-        </w:rPr>
-        <w:t>clean</w:t>
-      </w:r>
-      <w:r>
-        <w:rPr>
-          <w:rFonts w:ascii="Helvetica" w:hAnsi="Helvetica" w:cs="Helvetica"/>
-          <w:sz w:val="20"/>
-          <w:szCs w:val="20"/>
-        </w:rPr>
-        <w:t>”</w:t>
-      </w:r>
-      <w:r>
-        <w:rPr>
-          <w:rFonts w:ascii="Helvetica" w:hAnsi="Helvetica" w:cs="Helvetica"/>
-          <w:sz w:val="20"/>
-          <w:szCs w:val="20"/>
-        </w:rPr>
-        <w:t xml:space="preserve"> </w:t>
-      </w:r>
-      <w:r>
-        <w:rPr>
-          <w:rFonts w:ascii="Helvetica" w:hAnsi="Helvetica" w:cs="Helvetica"/>
-          <w:sz w:val="20"/>
-          <w:szCs w:val="20"/>
-        </w:rPr>
-        <w:t>data</w:t>
-      </w:r>
-      <w:r>
-        <w:rPr>
-          <w:rFonts w:ascii="Helvetica" w:hAnsi="Helvetica" w:cs="Helvetica"/>
-          <w:sz w:val="20"/>
-          <w:szCs w:val="20"/>
-        </w:rPr>
-        <w:t xml:space="preserve"> </w:t>
+          <w:rFonts w:ascii="Helvetica Neue" w:hAnsi="Helvetica Neue" w:cs="Helvetica"/>
+          <w:sz w:val="20"/>
+          <w:szCs w:val="20"/>
+        </w:rPr>
+      </w:pPr>
+      <w:r>
+        <w:rPr>
+          <w:rFonts w:ascii="Helvetica Neue" w:hAnsi="Helvetica Neue" w:cs="Helvetica"/>
+          <w:sz w:val="20"/>
+          <w:szCs w:val="20"/>
+        </w:rPr>
+        <w:t>Basic data modeling and interpretation of results</w:t>
       </w:r>
     </w:p>
     <w:p>
@@ -1159,22 +1227,56 @@
         <w:autoSpaceDN w:val="0"/>
         <w:adjustRightInd w:val="0"/>
         <w:rPr>
-          <w:rFonts w:ascii="Helvetica" w:hAnsi="Helvetica" w:cs="Helvetica"/>
-          <w:sz w:val="20"/>
-          <w:szCs w:val="20"/>
-        </w:rPr>
-      </w:pPr>
-      <w:r>
-        <w:rPr>
-          <w:rFonts w:ascii="Helvetica" w:hAnsi="Helvetica" w:cs="Helvetica"/>
-          <w:sz w:val="20"/>
-          <w:szCs w:val="20"/>
-        </w:rPr>
-        <w:t xml:space="preserve">Clean your </w:t>
-      </w:r>
-      <w:r>
-        <w:rPr>
-          <w:rFonts w:ascii="Helvetica" w:hAnsi="Helvetica" w:cs="Helvetica"/>
+          <w:rFonts w:ascii="Helvetica Neue" w:hAnsi="Helvetica Neue" w:cs="Helvetica"/>
+          <w:sz w:val="20"/>
+          <w:szCs w:val="20"/>
+        </w:rPr>
+      </w:pPr>
+      <w:r>
+        <w:rPr>
+          <w:rFonts w:ascii="Helvetica Neue" w:hAnsi="Helvetica Neue" w:cs="Helvetica"/>
+          <w:sz w:val="20"/>
+          <w:szCs w:val="20"/>
+        </w:rPr>
+        <w:t>Identify problems with your code/analysis (critical self-analysis)</w:t>
+      </w:r>
+    </w:p>
+    <w:p>
+      <w:pPr>
+        <w:pStyle w:val="ListParagraph"/>
+        <w:widowControl w:val="0"/>
+        <w:numPr>
+          <w:ilvl w:val="0"/>
+          <w:numId w:val="1"/>
+        </w:numPr>
+        <w:autoSpaceDE w:val="0"/>
+        <w:autoSpaceDN w:val="0"/>
+        <w:adjustRightInd w:val="0"/>
+        <w:rPr>
+          <w:rFonts w:ascii="Helvetica Neue" w:hAnsi="Helvetica Neue" w:cs="Helvetica"/>
+          <w:sz w:val="20"/>
+          <w:szCs w:val="20"/>
+        </w:rPr>
+      </w:pPr>
+      <w:r>
+        <w:rPr>
+          <w:rFonts w:ascii="Helvetica Neue" w:hAnsi="Helvetica Neue" w:cs="Helvetica"/>
+          <w:sz w:val="20"/>
+          <w:szCs w:val="20"/>
+        </w:rPr>
+        <w:t>Format</w:t>
+      </w:r>
+      <w:r>
+        <w:rPr>
+          <w:rFonts w:ascii="Helvetica Neue" w:hAnsi="Helvetica Neue" w:cs="Helvetica"/>
+          <w:sz w:val="20"/>
+          <w:szCs w:val="20"/>
+        </w:rPr>
+        <w:t xml:space="preserve"> </w:t>
+      </w:r>
+      <w:r>
+        <w:rPr>
+          <w:rFonts w:ascii="Helvetica Neue" w:hAnsi="Helvetica Neue" w:cs="Helvetica"/>
           <w:sz w:val="20"/>
           <w:szCs w:val="20"/>
         </w:rPr>
@@ -1182,7 +1284,55 @@
       </w:r>
       <w:r>
         <w:rPr>
-          <w:rFonts w:ascii="Helvetica" w:hAnsi="Helvetica" w:cs="Helvetica"/>
+          <w:rFonts w:ascii="Helvetica Neue" w:hAnsi="Helvetica Neue" w:cs="Helvetica"/>
+          <w:sz w:val="20"/>
+          <w:szCs w:val="20"/>
+        </w:rPr>
+        <w:t>clean</w:t>
+      </w:r>
+      <w:r>
+        <w:rPr>
+          <w:rFonts w:ascii="Helvetica Neue" w:hAnsi="Helvetica Neue" w:cs="Helvetica"/>
+          <w:sz w:val="20"/>
+          <w:szCs w:val="20"/>
+        </w:rPr>
+        <w:t>”</w:t>
+      </w:r>
+      <w:r>
+        <w:rPr>
+          <w:rFonts w:ascii="Helvetica Neue" w:hAnsi="Helvetica Neue" w:cs="Helvetica"/>
+          <w:sz w:val="20"/>
+          <w:szCs w:val="20"/>
+        </w:rPr>
+        <w:t xml:space="preserve"> data </w:t>
+      </w:r>
+      <w:r>
+        <w:rPr>
+          <w:rFonts w:ascii="Helvetica Neue" w:hAnsi="Helvetica Neue" w:cs="Helvetica"/>
+          <w:sz w:val="20"/>
+          <w:szCs w:val="20"/>
+        </w:rPr>
+        <w:t>and c</w:t>
+      </w:r>
+      <w:r>
+        <w:rPr>
+          <w:rFonts w:ascii="Helvetica Neue" w:hAnsi="Helvetica Neue" w:cs="Helvetica"/>
+          <w:sz w:val="20"/>
+          <w:szCs w:val="20"/>
+        </w:rPr>
+        <w:t xml:space="preserve">lean up </w:t>
+      </w:r>
+      <w:r>
+        <w:rPr>
+          <w:rFonts w:ascii="Helvetica Neue" w:hAnsi="Helvetica Neue" w:cs="Helvetica"/>
+          <w:sz w:val="20"/>
+          <w:szCs w:val="20"/>
+        </w:rPr>
+        <w:t>“</w:t>
+      </w:r>
+      <w:r>
+        <w:rPr>
+          <w:rFonts w:ascii="Helvetica Neue" w:hAnsi="Helvetica Neue" w:cs="Helvetica"/>
           <w:sz w:val="20"/>
           <w:szCs w:val="20"/>
         </w:rPr>
@@ -1190,7 +1340,7 @@
       </w:r>
       <w:r>
         <w:rPr>
-          <w:rFonts w:ascii="Helvetica" w:hAnsi="Helvetica" w:cs="Helvetica"/>
+          <w:rFonts w:ascii="Helvetica Neue" w:hAnsi="Helvetica Neue" w:cs="Helvetica"/>
           <w:sz w:val="20"/>
           <w:szCs w:val="20"/>
         </w:rPr>
@@ -1198,7 +1348,7 @@
       </w:r>
       <w:r>
         <w:rPr>
-          <w:rFonts w:ascii="Helvetica" w:hAnsi="Helvetica" w:cs="Helvetica"/>
+          <w:rFonts w:ascii="Helvetica Neue" w:hAnsi="Helvetica Neue" w:cs="Helvetica"/>
           <w:sz w:val="20"/>
           <w:szCs w:val="20"/>
         </w:rPr>
@@ -1212,101 +1362,22 @@
         <w:autoSpaceDN w:val="0"/>
         <w:adjustRightInd w:val="0"/>
         <w:rPr>
-          <w:rFonts w:ascii="Helvetica" w:hAnsi="Helvetica" w:cs="Helvetica"/>
-          <w:b/>
-          <w:bCs/>
-          <w:sz w:val="20"/>
-          <w:szCs w:val="20"/>
-        </w:rPr>
-      </w:pPr>
-    </w:p>
-    <w:p>
-      <w:pPr>
-        <w:widowControl w:val="0"/>
-        <w:autoSpaceDE w:val="0"/>
-        <w:autoSpaceDN w:val="0"/>
-        <w:adjustRightInd w:val="0"/>
-        <w:rPr>
-          <w:rFonts w:ascii="Helvetica" w:hAnsi="Helvetica" w:cs="Helvetica"/>
-          <w:sz w:val="20"/>
-          <w:szCs w:val="20"/>
-        </w:rPr>
-      </w:pPr>
-      <w:r>
-        <w:rPr>
-          <w:rFonts w:ascii="Helvetica" w:hAnsi="Helvetica" w:cs="Helvetica"/>
-          <w:b/>
-          <w:bCs/>
-          <w:sz w:val="20"/>
-          <w:szCs w:val="20"/>
-        </w:rPr>
-        <w:t>Core competencies</w:t>
-      </w:r>
-      <w:r>
-        <w:rPr>
-          <w:rFonts w:ascii="Helvetica" w:hAnsi="Helvetica" w:cs="Helvetica"/>
-          <w:sz w:val="20"/>
-          <w:szCs w:val="20"/>
-        </w:rPr>
-        <w:t xml:space="preserve">: making graphs in R, data </w:t>
-      </w:r>
-      <w:r>
-        <w:rPr>
-          <w:rFonts w:ascii="Helvetica" w:hAnsi="Helvetica" w:cs="Helvetica"/>
-          <w:sz w:val="20"/>
-          <w:szCs w:val="20"/>
-        </w:rPr>
-        <w:t>wrangling</w:t>
-      </w:r>
-      <w:r>
-        <w:rPr>
-          <w:rFonts w:ascii="Helvetica" w:hAnsi="Helvetica" w:cs="Helvetica"/>
-          <w:sz w:val="20"/>
-          <w:szCs w:val="20"/>
-        </w:rPr>
-        <w:t xml:space="preserve">, basic </w:t>
-      </w:r>
-      <w:r>
-        <w:rPr>
-          <w:rFonts w:ascii="Helvetica" w:hAnsi="Helvetica" w:cs="Helvetica"/>
-          <w:sz w:val="20"/>
-          <w:szCs w:val="20"/>
-        </w:rPr>
-        <w:t>data</w:t>
-      </w:r>
-      <w:r>
-        <w:rPr>
-          <w:rFonts w:ascii="Helvetica" w:hAnsi="Helvetica" w:cs="Helvetica"/>
-          <w:sz w:val="20"/>
-          <w:szCs w:val="20"/>
-        </w:rPr>
-        <w:t xml:space="preserve"> analysis, interpretation o</w:t>
-      </w:r>
-      <w:r>
-        <w:rPr>
-          <w:rFonts w:ascii="Helvetica" w:hAnsi="Helvetica" w:cs="Helvetica"/>
-          <w:sz w:val="20"/>
-          <w:szCs w:val="20"/>
-        </w:rPr>
-        <w:t>f results from linear modeling</w:t>
-      </w:r>
-      <w:r>
-        <w:rPr>
-          <w:rFonts w:ascii="Helvetica" w:hAnsi="Helvetica" w:cs="Helvetica"/>
-          <w:sz w:val="20"/>
-          <w:szCs w:val="20"/>
-        </w:rPr>
-        <w:t>.</w:t>
-      </w:r>
-    </w:p>
-    <w:p>
-      <w:pPr>
-        <w:widowControl w:val="0"/>
-        <w:autoSpaceDE w:val="0"/>
-        <w:autoSpaceDN w:val="0"/>
-        <w:adjustRightInd w:val="0"/>
-        <w:rPr>
-          <w:rFonts w:ascii="Calibri" w:hAnsi="Calibri" w:cs="Calibri"/>
+          <w:rFonts w:ascii="Helvetica Neue" w:hAnsi="Helvetica Neue" w:cs="Helvetica"/>
+          <w:b/>
+          <w:bCs/>
+          <w:sz w:val="20"/>
+          <w:szCs w:val="20"/>
+        </w:rPr>
+      </w:pPr>
+    </w:p>
+    <w:p>
+      <w:pPr>
+        <w:widowControl w:val="0"/>
+        <w:autoSpaceDE w:val="0"/>
+        <w:autoSpaceDN w:val="0"/>
+        <w:adjustRightInd w:val="0"/>
+        <w:rPr>
+          <w:rFonts w:ascii="Helvetica Neue" w:hAnsi="Helvetica Neue" w:cs="Calibri"/>
           <w:b/>
           <w:bCs/>
           <w:color w:val="284677"/>
@@ -1314,67 +1385,97 @@
           <w:szCs w:val="20"/>
         </w:rPr>
       </w:pPr>
-    </w:p>
-    <w:p>
-      <w:pPr>
-        <w:widowControl w:val="0"/>
-        <w:autoSpaceDE w:val="0"/>
-        <w:autoSpaceDN w:val="0"/>
-        <w:adjustRightInd w:val="0"/>
-        <w:rPr>
-          <w:rFonts w:ascii="Calibri" w:hAnsi="Calibri" w:cs="Calibri"/>
+      <w:r>
+        <w:rPr>
+          <w:rFonts w:ascii="Helvetica Neue" w:hAnsi="Helvetica Neue" w:cs="Calibri"/>
           <w:b/>
           <w:bCs/>
           <w:color w:val="284677"/>
           <w:sz w:val="20"/>
           <w:szCs w:val="20"/>
         </w:rPr>
-      </w:pPr>
-      <w:r>
-        <w:rPr>
-          <w:rFonts w:ascii="Calibri" w:hAnsi="Calibri" w:cs="Calibri"/>
+        <w:t>Lectures</w:t>
+      </w:r>
+    </w:p>
+    <w:p>
+      <w:pPr>
+        <w:widowControl w:val="0"/>
+        <w:autoSpaceDE w:val="0"/>
+        <w:autoSpaceDN w:val="0"/>
+        <w:adjustRightInd w:val="0"/>
+        <w:rPr>
+          <w:rFonts w:ascii="Helvetica Neue" w:hAnsi="Helvetica Neue" w:cs="Calibri"/>
+          <w:bCs/>
+          <w:color w:val="000000" w:themeColor="text1"/>
+          <w:sz w:val="20"/>
+          <w:szCs w:val="20"/>
+        </w:rPr>
+      </w:pPr>
+      <w:r>
+        <w:rPr>
+          <w:rFonts w:ascii="Helvetica Neue" w:hAnsi="Helvetica Neue" w:cs="Calibri"/>
+          <w:bCs/>
+          <w:color w:val="000000" w:themeColor="text1"/>
+          <w:sz w:val="20"/>
+          <w:szCs w:val="20"/>
+        </w:rPr>
+        <w:t xml:space="preserve">All lectures will be available as pdf </w:t>
+      </w:r>
+      <w:r>
+        <w:rPr>
+          <w:rFonts w:ascii="Helvetica Neue" w:hAnsi="Helvetica Neue" w:cs="Calibri"/>
+          <w:bCs/>
+          <w:color w:val="000000" w:themeColor="text1"/>
+          <w:sz w:val="20"/>
+          <w:szCs w:val="20"/>
+        </w:rPr>
+        <w:t xml:space="preserve">files </w:t>
+      </w:r>
+      <w:r>
+        <w:rPr>
+          <w:rFonts w:ascii="Helvetica Neue" w:hAnsi="Helvetica Neue" w:cs="Calibri"/>
+          <w:bCs/>
+          <w:color w:val="000000" w:themeColor="text1"/>
+          <w:sz w:val="20"/>
+          <w:szCs w:val="20"/>
+        </w:rPr>
+        <w:t>at the website. Some lectures will also have html pages on the website.</w:t>
+      </w:r>
+      <w:r>
+        <w:rPr>
+          <w:rFonts w:ascii="Helvetica Neue" w:hAnsi="Helvetica Neue" w:cs="Calibri"/>
+          <w:bCs/>
+          <w:color w:val="000000" w:themeColor="text1"/>
+          <w:sz w:val="20"/>
+          <w:szCs w:val="20"/>
+        </w:rPr>
+        <w:t xml:space="preserve"> Lectures will be made available at the start of each class, so that students can follow along on their laptops.</w:t>
+      </w:r>
+    </w:p>
+    <w:p>
+      <w:pPr>
+        <w:widowControl w:val="0"/>
+        <w:autoSpaceDE w:val="0"/>
+        <w:autoSpaceDN w:val="0"/>
+        <w:adjustRightInd w:val="0"/>
+        <w:rPr>
+          <w:rFonts w:ascii="Helvetica Neue" w:hAnsi="Helvetica Neue" w:cs="Calibri"/>
           <w:b/>
           <w:bCs/>
           <w:color w:val="284677"/>
           <w:sz w:val="20"/>
           <w:szCs w:val="20"/>
         </w:rPr>
-        <w:t>Lectures</w:t>
-      </w:r>
-    </w:p>
-    <w:p>
-      <w:pPr>
-        <w:widowControl w:val="0"/>
-        <w:autoSpaceDE w:val="0"/>
-        <w:autoSpaceDN w:val="0"/>
-        <w:adjustRightInd w:val="0"/>
-        <w:rPr>
-          <w:rFonts w:ascii="Calibri" w:hAnsi="Calibri" w:cs="Calibri"/>
-          <w:bCs/>
-          <w:color w:val="000000" w:themeColor="text1"/>
-          <w:sz w:val="20"/>
-          <w:szCs w:val="20"/>
-        </w:rPr>
-      </w:pPr>
-      <w:r>
-        <w:rPr>
-          <w:rFonts w:ascii="Calibri" w:hAnsi="Calibri" w:cs="Calibri"/>
-          <w:bCs/>
-          <w:color w:val="000000" w:themeColor="text1"/>
-          <w:sz w:val="20"/>
-          <w:szCs w:val="20"/>
-        </w:rPr>
-        <w:t>All lectures will be available as pdf at the website. Some lectures will also have html pages on the website.</w:t>
-      </w:r>
-    </w:p>
-    <w:p>
-      <w:pPr>
-        <w:widowControl w:val="0"/>
-        <w:autoSpaceDE w:val="0"/>
-        <w:autoSpaceDN w:val="0"/>
-        <w:adjustRightInd w:val="0"/>
-        <w:rPr>
-          <w:rFonts w:ascii="Calibri" w:hAnsi="Calibri" w:cs="Calibri"/>
+      </w:pPr>
+    </w:p>
+    <w:p>
+      <w:pPr>
+        <w:widowControl w:val="0"/>
+        <w:autoSpaceDE w:val="0"/>
+        <w:autoSpaceDN w:val="0"/>
+        <w:adjustRightInd w:val="0"/>
+        <w:rPr>
+          <w:rFonts w:ascii="Helvetica Neue" w:hAnsi="Helvetica Neue" w:cs="Calibri"/>
           <w:b/>
           <w:bCs/>
           <w:color w:val="284677"/>
@@ -1382,63 +1483,137 @@
           <w:szCs w:val="20"/>
         </w:rPr>
       </w:pPr>
-    </w:p>
-    <w:p>
-      <w:pPr>
-        <w:widowControl w:val="0"/>
-        <w:autoSpaceDE w:val="0"/>
-        <w:autoSpaceDN w:val="0"/>
-        <w:adjustRightInd w:val="0"/>
-        <w:rPr>
-          <w:rFonts w:ascii="Calibri" w:hAnsi="Calibri" w:cs="Calibri"/>
+      <w:bookmarkStart w:id="0" w:name="_GoBack"/>
+      <w:bookmarkEnd w:id="0"/>
+      <w:r>
+        <w:rPr>
+          <w:rFonts w:ascii="Helvetica Neue" w:hAnsi="Helvetica Neue" w:cs="Calibri"/>
           <w:b/>
           <w:bCs/>
           <w:color w:val="284677"/>
           <w:sz w:val="20"/>
           <w:szCs w:val="20"/>
         </w:rPr>
-      </w:pPr>
-      <w:r>
-        <w:rPr>
-          <w:rFonts w:ascii="Calibri" w:hAnsi="Calibri" w:cs="Calibri"/>
+        <w:t>Homework Assignments</w:t>
+      </w:r>
+    </w:p>
+    <w:p>
+      <w:pPr>
+        <w:widowControl w:val="0"/>
+        <w:autoSpaceDE w:val="0"/>
+        <w:autoSpaceDN w:val="0"/>
+        <w:adjustRightInd w:val="0"/>
+        <w:rPr>
+          <w:rFonts w:ascii="Helvetica Neue" w:hAnsi="Helvetica Neue" w:cs="Helvetica"/>
+          <w:sz w:val="20"/>
+          <w:szCs w:val="20"/>
+        </w:rPr>
+      </w:pPr>
+      <w:r>
+        <w:rPr>
+          <w:rFonts w:ascii="Helvetica Neue" w:hAnsi="Helvetica Neue" w:cs="Helvetica"/>
+          <w:sz w:val="20"/>
+          <w:szCs w:val="20"/>
+        </w:rPr>
+        <w:t>Assignments wi</w:t>
+      </w:r>
+      <w:r>
+        <w:rPr>
+          <w:rFonts w:ascii="Helvetica Neue" w:hAnsi="Helvetica Neue" w:cs="Helvetica"/>
+          <w:sz w:val="20"/>
+          <w:szCs w:val="20"/>
+        </w:rPr>
+        <w:t xml:space="preserve">ll be distributed after each </w:t>
+      </w:r>
+      <w:r>
+        <w:rPr>
+          <w:rFonts w:ascii="Helvetica Neue" w:hAnsi="Helvetica Neue" w:cs="Helvetica"/>
+          <w:sz w:val="20"/>
+          <w:szCs w:val="20"/>
+        </w:rPr>
+        <w:t>class. Answers will b</w:t>
+      </w:r>
+      <w:r>
+        <w:rPr>
+          <w:rFonts w:ascii="Helvetica Neue" w:hAnsi="Helvetica Neue" w:cs="Helvetica"/>
+          <w:sz w:val="20"/>
+          <w:szCs w:val="20"/>
+        </w:rPr>
+        <w:t>e posted the day before the subsequent</w:t>
+      </w:r>
+      <w:r>
+        <w:rPr>
+          <w:rFonts w:ascii="Helvetica Neue" w:hAnsi="Helvetica Neue" w:cs="Helvetica"/>
+          <w:sz w:val="20"/>
+          <w:szCs w:val="20"/>
+        </w:rPr>
+        <w:t xml:space="preserve"> class. Homework assignments will not be graded, </w:t>
+      </w:r>
+      <w:r>
+        <w:rPr>
+          <w:rFonts w:ascii="Helvetica Neue" w:hAnsi="Helvetica Neue" w:cs="Helvetica"/>
+          <w:sz w:val="20"/>
+          <w:szCs w:val="20"/>
+        </w:rPr>
+        <w:t xml:space="preserve">however </w:t>
+      </w:r>
+      <w:r>
+        <w:rPr>
+          <w:rFonts w:ascii="Helvetica Neue" w:hAnsi="Helvetica Neue" w:cs="Helvetica"/>
+          <w:sz w:val="20"/>
+          <w:szCs w:val="20"/>
+        </w:rPr>
+        <w:t xml:space="preserve">they </w:t>
+      </w:r>
+      <w:r>
+        <w:rPr>
+          <w:rFonts w:ascii="Helvetica Neue" w:hAnsi="Helvetica Neue" w:cs="Helvetica"/>
+          <w:sz w:val="20"/>
+          <w:szCs w:val="20"/>
+        </w:rPr>
+        <w:t xml:space="preserve">are meant to be useful for students’ </w:t>
+      </w:r>
+      <w:r>
+        <w:rPr>
+          <w:rFonts w:ascii="Helvetica Neue" w:hAnsi="Helvetica Neue" w:cs="Helvetica"/>
+          <w:sz w:val="20"/>
+          <w:szCs w:val="20"/>
+        </w:rPr>
+        <w:t>personal development and learning.</w:t>
+      </w:r>
+      <w:r>
+        <w:rPr>
+          <w:rFonts w:ascii="Helvetica Neue" w:hAnsi="Helvetica Neue" w:cs="Helvetica"/>
+          <w:sz w:val="20"/>
+          <w:szCs w:val="20"/>
+        </w:rPr>
+        <w:t xml:space="preserve"> There is no restriction on working together to complete assignments.</w:t>
+      </w:r>
+    </w:p>
+    <w:p>
+      <w:pPr>
+        <w:widowControl w:val="0"/>
+        <w:autoSpaceDE w:val="0"/>
+        <w:autoSpaceDN w:val="0"/>
+        <w:adjustRightInd w:val="0"/>
+        <w:rPr>
+          <w:rFonts w:ascii="Helvetica Neue" w:hAnsi="Helvetica Neue" w:cs="Calibri"/>
           <w:b/>
           <w:bCs/>
           <w:color w:val="284677"/>
           <w:sz w:val="20"/>
           <w:szCs w:val="20"/>
         </w:rPr>
-        <w:t>Homework Assignments</w:t>
-      </w:r>
-    </w:p>
-    <w:p>
-      <w:pPr>
-        <w:widowControl w:val="0"/>
-        <w:autoSpaceDE w:val="0"/>
-        <w:autoSpaceDN w:val="0"/>
-        <w:adjustRightInd w:val="0"/>
-        <w:rPr>
-          <w:rFonts w:ascii="Helvetica" w:hAnsi="Helvetica" w:cs="Helvetica"/>
-          <w:sz w:val="20"/>
-          <w:szCs w:val="20"/>
-        </w:rPr>
-      </w:pPr>
-      <w:r>
-        <w:rPr>
-          <w:rFonts w:ascii="Helvetica" w:hAnsi="Helvetica" w:cs="Helvetica"/>
-          <w:sz w:val="20"/>
-          <w:szCs w:val="20"/>
-        </w:rPr>
-        <w:t>Assignments will be distributed at the end of class. Answers will be posted the day before the next class. Homework assignments will not be graded, but they are meant to be useful for your personal development and learning.</w:t>
-      </w:r>
-    </w:p>
-    <w:p>
-      <w:pPr>
-        <w:widowControl w:val="0"/>
-        <w:autoSpaceDE w:val="0"/>
-        <w:autoSpaceDN w:val="0"/>
-        <w:adjustRightInd w:val="0"/>
-        <w:rPr>
-          <w:rFonts w:ascii="Calibri" w:hAnsi="Calibri" w:cs="Calibri"/>
+      </w:pPr>
+    </w:p>
+    <w:p>
+      <w:pPr>
+        <w:widowControl w:val="0"/>
+        <w:autoSpaceDE w:val="0"/>
+        <w:autoSpaceDN w:val="0"/>
+        <w:adjustRightInd w:val="0"/>
+        <w:rPr>
+          <w:rFonts w:ascii="Helvetica Neue" w:hAnsi="Helvetica Neue" w:cs="Calibri"/>
           <w:b/>
           <w:bCs/>
           <w:color w:val="284677"/>
@@ -1454,7 +1629,7 @@
         <w:autoSpaceDN w:val="0"/>
         <w:adjustRightInd w:val="0"/>
         <w:rPr>
-          <w:rFonts w:ascii="Calibri" w:hAnsi="Calibri" w:cs="Calibri"/>
+          <w:rFonts w:ascii="Helvetica Neue" w:hAnsi="Helvetica Neue" w:cs="Calibri"/>
           <w:b/>
           <w:bCs/>
           <w:color w:val="284677"/>
@@ -1462,15 +1637,63 @@
           <w:szCs w:val="20"/>
         </w:rPr>
       </w:pPr>
-      <w:r>
-        <w:rPr>
-          <w:rFonts w:ascii="Calibri" w:hAnsi="Calibri" w:cs="Calibri"/>
+    </w:p>
+    <w:p>
+      <w:pPr>
+        <w:widowControl w:val="0"/>
+        <w:autoSpaceDE w:val="0"/>
+        <w:autoSpaceDN w:val="0"/>
+        <w:adjustRightInd w:val="0"/>
+        <w:rPr>
+          <w:rFonts w:ascii="Helvetica Neue" w:hAnsi="Helvetica Neue" w:cs="Calibri"/>
           <w:b/>
           <w:bCs/>
           <w:color w:val="284677"/>
           <w:sz w:val="20"/>
           <w:szCs w:val="20"/>
         </w:rPr>
+      </w:pPr>
+    </w:p>
+    <w:p>
+      <w:pPr>
+        <w:widowControl w:val="0"/>
+        <w:autoSpaceDE w:val="0"/>
+        <w:autoSpaceDN w:val="0"/>
+        <w:adjustRightInd w:val="0"/>
+        <w:rPr>
+          <w:rFonts w:ascii="Helvetica Neue" w:hAnsi="Helvetica Neue" w:cs="Calibri"/>
+          <w:b/>
+          <w:bCs/>
+          <w:color w:val="284677"/>
+          <w:sz w:val="20"/>
+          <w:szCs w:val="20"/>
+        </w:rPr>
+      </w:pPr>
+    </w:p>
+    <w:p>
+      <w:pPr>
+        <w:widowControl w:val="0"/>
+        <w:autoSpaceDE w:val="0"/>
+        <w:autoSpaceDN w:val="0"/>
+        <w:adjustRightInd w:val="0"/>
+        <w:rPr>
+          <w:rFonts w:ascii="Helvetica Neue" w:hAnsi="Helvetica Neue" w:cs="Calibri"/>
+          <w:b/>
+          <w:bCs/>
+          <w:color w:val="284677"/>
+          <w:sz w:val="20"/>
+          <w:szCs w:val="20"/>
+        </w:rPr>
+      </w:pPr>
+      <w:r>
+        <w:rPr>
+          <w:rFonts w:ascii="Helvetica Neue" w:hAnsi="Helvetica Neue" w:cs="Calibri"/>
+          <w:b/>
+          <w:bCs/>
+          <w:color w:val="284677"/>
+          <w:sz w:val="20"/>
+          <w:szCs w:val="20"/>
+        </w:rPr>
         <w:t>Communication</w:t>
       </w:r>
     </w:p>
@@ -1481,81 +1704,124 @@
         <w:autoSpaceDN w:val="0"/>
         <w:adjustRightInd w:val="0"/>
         <w:rPr>
-          <w:rFonts w:ascii="Helvetica" w:hAnsi="Helvetica" w:cs="Helvetica"/>
-          <w:sz w:val="20"/>
-          <w:szCs w:val="20"/>
-        </w:rPr>
-      </w:pPr>
-      <w:r>
-        <w:rPr>
-          <w:rFonts w:ascii="Helvetica" w:hAnsi="Helvetica" w:cs="Helvetica"/>
-          <w:sz w:val="20"/>
-          <w:szCs w:val="20"/>
-        </w:rPr>
-        <w:t>We will be using Slack (</w:t>
-      </w:r>
-      <w:hyperlink r:id="rId6" w:history="1">
+          <w:rFonts w:ascii="Helvetica Neue" w:hAnsi="Helvetica Neue" w:cs="Helvetica"/>
+          <w:sz w:val="20"/>
+          <w:szCs w:val="20"/>
+        </w:rPr>
+      </w:pPr>
+      <w:r>
+        <w:rPr>
+          <w:rFonts w:ascii="Helvetica Neue" w:hAnsi="Helvetica Neue" w:cs="Helvetica"/>
+          <w:sz w:val="20"/>
+          <w:szCs w:val="20"/>
+        </w:rPr>
+        <w:t xml:space="preserve">We will be using </w:t>
+      </w:r>
+      <w:r>
+        <w:rPr>
+          <w:rFonts w:ascii="Helvetica Neue" w:hAnsi="Helvetica Neue" w:cs="Helvetica"/>
+          <w:sz w:val="20"/>
+          <w:szCs w:val="20"/>
+        </w:rPr>
+        <w:t xml:space="preserve">the </w:t>
+      </w:r>
+      <w:r>
+        <w:rPr>
+          <w:rFonts w:ascii="Helvetica Neue" w:hAnsi="Helvetica Neue" w:cs="Helvetica"/>
+          <w:sz w:val="20"/>
+          <w:szCs w:val="20"/>
+        </w:rPr>
+        <w:t>Slack</w:t>
+      </w:r>
+      <w:r>
+        <w:rPr>
+          <w:rFonts w:ascii="Helvetica Neue" w:hAnsi="Helvetica Neue" w:cs="Helvetica"/>
+          <w:sz w:val="20"/>
+          <w:szCs w:val="20"/>
+        </w:rPr>
+        <w:t xml:space="preserve"> </w:t>
+      </w:r>
+      <w:hyperlink r:id="rId8" w:history="1">
         <w:r>
           <w:rPr>
             <w:rStyle w:val="Hyperlink"/>
-            <w:rFonts w:ascii="Helvetica" w:hAnsi="Helvetica" w:cs="Helvetica"/>
+            <w:rFonts w:ascii="Helvetica Neue" w:hAnsi="Helvetica Neue" w:cs="Helvetica"/>
             <w:sz w:val="20"/>
             <w:szCs w:val="20"/>
           </w:rPr>
-          <w:t>https://slack.com)</w:t>
+          <w:t>https://slack.com</w:t>
         </w:r>
       </w:hyperlink>
       <w:r>
         <w:rPr>
-          <w:rFonts w:ascii="Helvetica" w:hAnsi="Helvetica" w:cs="Helvetica"/>
-          <w:sz w:val="20"/>
-          <w:szCs w:val="20"/>
-        </w:rPr>
-        <w:t xml:space="preserve">, at the domain </w:t>
-      </w:r>
-      <w:r>
-        <w:rPr>
-          <w:rFonts w:ascii="Helvetica" w:hAnsi="Helvetica" w:cs="Helvetica"/>
-          <w:sz w:val="20"/>
-          <w:szCs w:val="20"/>
-        </w:rPr>
-        <w:t>learnr-2016.slack.com</w:t>
-      </w:r>
-      <w:r>
-        <w:rPr>
-          <w:rFonts w:ascii="Helvetica" w:hAnsi="Helvetica" w:cs="Helvetica"/>
-          <w:sz w:val="20"/>
-          <w:szCs w:val="20"/>
-        </w:rPr>
-        <w:t xml:space="preserve"> for posting </w:t>
-      </w:r>
-      <w:proofErr w:type="spellStart"/>
-      <w:r>
-        <w:rPr>
-          <w:rFonts w:ascii="Helvetica" w:hAnsi="Helvetica" w:cs="Helvetica"/>
-          <w:sz w:val="20"/>
-          <w:szCs w:val="20"/>
-        </w:rPr>
-        <w:t>homeworks</w:t>
-      </w:r>
-      <w:proofErr w:type="spellEnd"/>
-      <w:r>
-        <w:rPr>
-          <w:rFonts w:ascii="Helvetica" w:hAnsi="Helvetica" w:cs="Helvetica"/>
+          <w:rFonts w:ascii="Helvetica Neue" w:hAnsi="Helvetica Neue" w:cs="Helvetica"/>
+          <w:sz w:val="20"/>
+          <w:szCs w:val="20"/>
+        </w:rPr>
+        <w:t xml:space="preserve"> group “LearnR”, at </w:t>
+      </w:r>
+      <w:hyperlink r:id="rId9" w:history="1">
+        <w:r>
+          <w:rPr>
+            <w:rStyle w:val="Hyperlink"/>
+            <w:rFonts w:ascii="Helvetica Neue" w:hAnsi="Helvetica Neue" w:cs="Helvetica"/>
+            <w:sz w:val="20"/>
+            <w:szCs w:val="20"/>
+          </w:rPr>
+          <w:t>https://learnr-2016</w:t>
+        </w:r>
+        <w:r>
+          <w:rPr>
+            <w:rStyle w:val="Hyperlink"/>
+            <w:rFonts w:ascii="Helvetica Neue" w:hAnsi="Helvetica Neue" w:cs="Helvetica"/>
+            <w:sz w:val="20"/>
+            <w:szCs w:val="20"/>
+          </w:rPr>
+          <w:t>.</w:t>
+        </w:r>
+        <w:r>
+          <w:rPr>
+            <w:rStyle w:val="Hyperlink"/>
+            <w:rFonts w:ascii="Helvetica Neue" w:hAnsi="Helvetica Neue" w:cs="Helvetica"/>
+            <w:sz w:val="20"/>
+            <w:szCs w:val="20"/>
+          </w:rPr>
+          <w:t>slack.com</w:t>
+        </w:r>
+      </w:hyperlink>
+      <w:r>
+        <w:rPr>
+          <w:rFonts w:ascii="Helvetica Neue" w:hAnsi="Helvetica Neue" w:cs="Helvetica"/>
+          <w:sz w:val="20"/>
+          <w:szCs w:val="20"/>
+        </w:rPr>
+        <w:t>, for posting homework assignments</w:t>
+      </w:r>
+      <w:r>
+        <w:rPr>
+          <w:rFonts w:ascii="Helvetica Neue" w:hAnsi="Helvetica Neue" w:cs="Helvetica"/>
           <w:sz w:val="20"/>
           <w:szCs w:val="20"/>
         </w:rPr>
         <w:t xml:space="preserve"> and peer-to-peer conversation.</w:t>
       </w:r>
-    </w:p>
-    <w:p>
-      <w:pPr>
-        <w:widowControl w:val="0"/>
-        <w:autoSpaceDE w:val="0"/>
-        <w:autoSpaceDN w:val="0"/>
-        <w:adjustRightInd w:val="0"/>
-        <w:rPr>
-          <w:rFonts w:ascii="Calibri" w:hAnsi="Calibri" w:cs="Calibri"/>
+      <w:r>
+        <w:rPr>
+          <w:rFonts w:ascii="Helvetica Neue" w:hAnsi="Helvetica Neue" w:cs="Helvetica"/>
+          <w:sz w:val="20"/>
+          <w:szCs w:val="20"/>
+        </w:rPr>
+        <w:t xml:space="preserve"> Students in this class will be sent invitations via e-mail to join the Slack group.</w:t>
+      </w:r>
+    </w:p>
+    <w:p>
+      <w:pPr>
+        <w:widowControl w:val="0"/>
+        <w:autoSpaceDE w:val="0"/>
+        <w:autoSpaceDN w:val="0"/>
+        <w:adjustRightInd w:val="0"/>
+        <w:rPr>
+          <w:rFonts w:ascii="Helvetica Neue" w:hAnsi="Helvetica Neue" w:cs="Calibri"/>
           <w:b/>
           <w:bCs/>
           <w:color w:val="284677"/>
@@ -1571,7 +1837,7 @@
         <w:autoSpaceDN w:val="0"/>
         <w:adjustRightInd w:val="0"/>
         <w:rPr>
-          <w:rFonts w:ascii="Calibri" w:hAnsi="Calibri" w:cs="Calibri"/>
+          <w:rFonts w:ascii="Helvetica Neue" w:hAnsi="Helvetica Neue" w:cs="Calibri"/>
           <w:b/>
           <w:bCs/>
           <w:color w:val="284677"/>
@@ -1581,18 +1847,18 @@
       </w:pPr>
       <w:r>
         <w:rPr>
-          <w:rFonts w:ascii="Calibri" w:hAnsi="Calibri" w:cs="Calibri"/>
+          <w:rFonts w:ascii="Helvetica Neue" w:hAnsi="Helvetica Neue" w:cs="Calibri"/>
           <w:b/>
           <w:bCs/>
           <w:color w:val="284677"/>
           <w:sz w:val="20"/>
           <w:szCs w:val="20"/>
         </w:rPr>
-        <w:t xml:space="preserve">Course </w:t>
-      </w:r>
-      <w:r>
-        <w:rPr>
-          <w:rFonts w:ascii="Calibri" w:hAnsi="Calibri" w:cs="Calibri"/>
+        <w:t xml:space="preserve">Final </w:t>
+      </w:r>
+      <w:r>
+        <w:rPr>
+          <w:rFonts w:ascii="Helvetica Neue" w:hAnsi="Helvetica Neue" w:cs="Calibri"/>
           <w:b/>
           <w:bCs/>
           <w:color w:val="284677"/>
@@ -1609,34 +1875,112 @@
         <w:autoSpaceDN w:val="0"/>
         <w:adjustRightInd w:val="0"/>
         <w:rPr>
-          <w:rFonts w:ascii="Calibri" w:hAnsi="Calibri" w:cs="Calibri"/>
-          <w:bCs/>
-          <w:color w:val="000000" w:themeColor="text1"/>
-          <w:sz w:val="20"/>
-          <w:szCs w:val="20"/>
-        </w:rPr>
-      </w:pPr>
-      <w:r>
-        <w:rPr>
-          <w:rFonts w:ascii="Calibri" w:hAnsi="Calibri" w:cs="Calibri"/>
-          <w:bCs/>
-          <w:color w:val="000000" w:themeColor="text1"/>
-          <w:sz w:val="20"/>
-          <w:szCs w:val="20"/>
-        </w:rPr>
-        <w:t>We will post the course project description to the website and to Slack after the first or second lecture. We hope it will build upon the learning from all the lectures, and we will dedicate the last class to discussing how to approach the project.</w:t>
-      </w:r>
-      <w:bookmarkStart w:id="0" w:name="_GoBack"/>
-      <w:bookmarkEnd w:id="0"/>
-    </w:p>
-    <w:p>
-      <w:pPr>
-        <w:widowControl w:val="0"/>
-        <w:autoSpaceDE w:val="0"/>
-        <w:autoSpaceDN w:val="0"/>
-        <w:adjustRightInd w:val="0"/>
-        <w:rPr>
-          <w:rFonts w:ascii="Calibri" w:hAnsi="Calibri" w:cs="Calibri"/>
+          <w:rFonts w:ascii="Helvetica Neue" w:hAnsi="Helvetica Neue" w:cs="Calibri"/>
+          <w:bCs/>
+          <w:color w:val="000000" w:themeColor="text1"/>
+          <w:sz w:val="20"/>
+          <w:szCs w:val="20"/>
+        </w:rPr>
+      </w:pPr>
+      <w:r>
+        <w:rPr>
+          <w:rFonts w:ascii="Helvetica Neue" w:hAnsi="Helvetica Neue" w:cs="Calibri"/>
+          <w:bCs/>
+          <w:color w:val="000000" w:themeColor="text1"/>
+          <w:sz w:val="20"/>
+          <w:szCs w:val="20"/>
+        </w:rPr>
+        <w:t xml:space="preserve">We will post the course project description to the website and to Slack after the first or second lecture. We hope </w:t>
+      </w:r>
+      <w:r>
+        <w:rPr>
+          <w:rFonts w:ascii="Helvetica Neue" w:hAnsi="Helvetica Neue" w:cs="Calibri"/>
+          <w:bCs/>
+          <w:color w:val="000000" w:themeColor="text1"/>
+          <w:sz w:val="20"/>
+          <w:szCs w:val="20"/>
+        </w:rPr>
+        <w:t>the project will build upon topics</w:t>
+      </w:r>
+      <w:r>
+        <w:rPr>
+          <w:rFonts w:ascii="Helvetica Neue" w:hAnsi="Helvetica Neue" w:cs="Calibri"/>
+          <w:bCs/>
+          <w:color w:val="000000" w:themeColor="text1"/>
+          <w:sz w:val="20"/>
+          <w:szCs w:val="20"/>
+        </w:rPr>
+        <w:t xml:space="preserve"> from all </w:t>
+      </w:r>
+      <w:r>
+        <w:rPr>
+          <w:rFonts w:ascii="Helvetica Neue" w:hAnsi="Helvetica Neue" w:cs="Calibri"/>
+          <w:bCs/>
+          <w:color w:val="000000" w:themeColor="text1"/>
+          <w:sz w:val="20"/>
+          <w:szCs w:val="20"/>
+        </w:rPr>
+        <w:t xml:space="preserve">of </w:t>
+      </w:r>
+      <w:r>
+        <w:rPr>
+          <w:rFonts w:ascii="Helvetica Neue" w:hAnsi="Helvetica Neue" w:cs="Calibri"/>
+          <w:bCs/>
+          <w:color w:val="000000" w:themeColor="text1"/>
+          <w:sz w:val="20"/>
+          <w:szCs w:val="20"/>
+        </w:rPr>
+        <w:t>the lectures, and we</w:t>
+      </w:r>
+      <w:r>
+        <w:rPr>
+          <w:rFonts w:ascii="Helvetica Neue" w:hAnsi="Helvetica Neue" w:cs="Calibri"/>
+          <w:bCs/>
+          <w:color w:val="000000" w:themeColor="text1"/>
+          <w:sz w:val="20"/>
+          <w:szCs w:val="20"/>
+        </w:rPr>
+        <w:t xml:space="preserve"> will dedicate the last class for</w:t>
+      </w:r>
+      <w:r>
+        <w:rPr>
+          <w:rFonts w:ascii="Helvetica Neue" w:hAnsi="Helvetica Neue" w:cs="Calibri"/>
+          <w:bCs/>
+          <w:color w:val="000000" w:themeColor="text1"/>
+          <w:sz w:val="20"/>
+          <w:szCs w:val="20"/>
+        </w:rPr>
+        <w:t xml:space="preserve"> </w:t>
+      </w:r>
+      <w:r>
+        <w:rPr>
+          <w:rFonts w:ascii="Helvetica Neue" w:hAnsi="Helvetica Neue" w:cs="Calibri"/>
+          <w:bCs/>
+          <w:color w:val="000000" w:themeColor="text1"/>
+          <w:sz w:val="20"/>
+          <w:szCs w:val="20"/>
+        </w:rPr>
+        <w:t xml:space="preserve">reviewing prior lectures and for </w:t>
+      </w:r>
+      <w:r>
+        <w:rPr>
+          <w:rFonts w:ascii="Helvetica Neue" w:hAnsi="Helvetica Neue" w:cs="Calibri"/>
+          <w:bCs/>
+          <w:color w:val="000000" w:themeColor="text1"/>
+          <w:sz w:val="20"/>
+          <w:szCs w:val="20"/>
+        </w:rPr>
+        <w:t>discussing the project.</w:t>
+      </w:r>
+    </w:p>
+    <w:p>
+      <w:pPr>
+        <w:widowControl w:val="0"/>
+        <w:autoSpaceDE w:val="0"/>
+        <w:autoSpaceDN w:val="0"/>
+        <w:adjustRightInd w:val="0"/>
+        <w:rPr>
+          <w:rFonts w:ascii="Helvetica Neue" w:hAnsi="Helvetica Neue" w:cs="Calibri"/>
           <w:b/>
           <w:bCs/>
           <w:color w:val="284677"/>
@@ -1652,7 +1996,7 @@
         <w:autoSpaceDN w:val="0"/>
         <w:adjustRightInd w:val="0"/>
         <w:rPr>
-          <w:rFonts w:ascii="Calibri" w:hAnsi="Calibri" w:cs="Calibri"/>
+          <w:rFonts w:ascii="Helvetica Neue" w:hAnsi="Helvetica Neue" w:cs="Calibri"/>
           <w:b/>
           <w:bCs/>
           <w:color w:val="284677"/>
@@ -1662,49 +2006,139 @@
       </w:pPr>
       <w:r>
         <w:rPr>
-          <w:rFonts w:ascii="Calibri" w:hAnsi="Calibri" w:cs="Calibri"/>
+          <w:rFonts w:ascii="Helvetica Neue" w:hAnsi="Helvetica Neue" w:cs="Calibri"/>
           <w:b/>
           <w:bCs/>
           <w:color w:val="284677"/>
           <w:sz w:val="20"/>
           <w:szCs w:val="20"/>
         </w:rPr>
-        <w:t>Course Evaluation</w:t>
-      </w:r>
-    </w:p>
-    <w:p>
-      <w:pPr>
-        <w:widowControl w:val="0"/>
-        <w:autoSpaceDE w:val="0"/>
-        <w:autoSpaceDN w:val="0"/>
-        <w:adjustRightInd w:val="0"/>
-        <w:rPr>
-          <w:rFonts w:ascii="Calibri" w:hAnsi="Calibri" w:cs="Calibri"/>
-          <w:bCs/>
-          <w:color w:val="000000" w:themeColor="text1"/>
-          <w:sz w:val="20"/>
-          <w:szCs w:val="20"/>
-        </w:rPr>
-      </w:pPr>
-      <w:r>
-        <w:rPr>
-          <w:rFonts w:ascii="Calibri" w:hAnsi="Calibri" w:cs="Calibri"/>
-          <w:bCs/>
-          <w:color w:val="000000" w:themeColor="text1"/>
-          <w:sz w:val="20"/>
-          <w:szCs w:val="20"/>
-        </w:rPr>
-        <w:t>At or near the end of the course, we hope to provide evaluations in the form of a survey to get participants’ feedback.</w:t>
-      </w:r>
-    </w:p>
-    <w:p>
-      <w:pPr>
-        <w:widowControl w:val="0"/>
-        <w:autoSpaceDE w:val="0"/>
-        <w:autoSpaceDN w:val="0"/>
-        <w:adjustRightInd w:val="0"/>
-        <w:rPr>
-          <w:rFonts w:ascii="Calibri" w:hAnsi="Calibri" w:cs="Calibri"/>
+        <w:t>Evaluation</w:t>
+      </w:r>
+    </w:p>
+    <w:p>
+      <w:pPr>
+        <w:widowControl w:val="0"/>
+        <w:autoSpaceDE w:val="0"/>
+        <w:autoSpaceDN w:val="0"/>
+        <w:adjustRightInd w:val="0"/>
+        <w:rPr>
+          <w:rFonts w:ascii="Helvetica Neue" w:hAnsi="Helvetica Neue" w:cs="Calibri"/>
+          <w:bCs/>
+          <w:color w:val="000000" w:themeColor="text1"/>
+          <w:sz w:val="20"/>
+          <w:szCs w:val="20"/>
+        </w:rPr>
+      </w:pPr>
+      <w:r>
+        <w:rPr>
+          <w:rFonts w:ascii="Helvetica Neue" w:hAnsi="Helvetica Neue" w:cs="Calibri"/>
+          <w:bCs/>
+          <w:color w:val="000000" w:themeColor="text1"/>
+          <w:sz w:val="20"/>
+          <w:szCs w:val="20"/>
+        </w:rPr>
+        <w:t>N</w:t>
+      </w:r>
+      <w:r>
+        <w:rPr>
+          <w:rFonts w:ascii="Helvetica Neue" w:hAnsi="Helvetica Neue" w:cs="Calibri"/>
+          <w:bCs/>
+          <w:color w:val="000000" w:themeColor="text1"/>
+          <w:sz w:val="20"/>
+          <w:szCs w:val="20"/>
+        </w:rPr>
+        <w:t xml:space="preserve">ear the end of the course, we </w:t>
+      </w:r>
+      <w:r>
+        <w:rPr>
+          <w:rFonts w:ascii="Helvetica Neue" w:hAnsi="Helvetica Neue" w:cs="Calibri"/>
+          <w:bCs/>
+          <w:color w:val="000000" w:themeColor="text1"/>
+          <w:sz w:val="20"/>
+          <w:szCs w:val="20"/>
+        </w:rPr>
+        <w:t>will</w:t>
+      </w:r>
+      <w:r>
+        <w:rPr>
+          <w:rFonts w:ascii="Helvetica Neue" w:hAnsi="Helvetica Neue" w:cs="Calibri"/>
+          <w:bCs/>
+          <w:color w:val="000000" w:themeColor="text1"/>
+          <w:sz w:val="20"/>
+          <w:szCs w:val="20"/>
+        </w:rPr>
+        <w:t xml:space="preserve"> provide survey</w:t>
+      </w:r>
+      <w:r>
+        <w:rPr>
+          <w:rFonts w:ascii="Helvetica Neue" w:hAnsi="Helvetica Neue" w:cs="Calibri"/>
+          <w:bCs/>
+          <w:color w:val="000000" w:themeColor="text1"/>
+          <w:sz w:val="20"/>
+          <w:szCs w:val="20"/>
+        </w:rPr>
+        <w:t>s to the students</w:t>
+      </w:r>
+      <w:r>
+        <w:rPr>
+          <w:rFonts w:ascii="Helvetica Neue" w:hAnsi="Helvetica Neue" w:cs="Calibri"/>
+          <w:bCs/>
+          <w:color w:val="000000" w:themeColor="text1"/>
+          <w:sz w:val="20"/>
+          <w:szCs w:val="20"/>
+        </w:rPr>
+        <w:t xml:space="preserve"> to </w:t>
+      </w:r>
+      <w:r>
+        <w:rPr>
+          <w:rFonts w:ascii="Helvetica Neue" w:hAnsi="Helvetica Neue" w:cs="Calibri"/>
+          <w:bCs/>
+          <w:color w:val="000000" w:themeColor="text1"/>
+          <w:sz w:val="20"/>
+          <w:szCs w:val="20"/>
+        </w:rPr>
+        <w:t>obtain</w:t>
+      </w:r>
+      <w:r>
+        <w:rPr>
+          <w:rFonts w:ascii="Helvetica Neue" w:hAnsi="Helvetica Neue" w:cs="Calibri"/>
+          <w:bCs/>
+          <w:color w:val="000000" w:themeColor="text1"/>
+          <w:sz w:val="20"/>
+          <w:szCs w:val="20"/>
+        </w:rPr>
+        <w:t xml:space="preserve"> feedback</w:t>
+      </w:r>
+      <w:r>
+        <w:rPr>
+          <w:rFonts w:ascii="Helvetica Neue" w:hAnsi="Helvetica Neue" w:cs="Calibri"/>
+          <w:bCs/>
+          <w:color w:val="000000" w:themeColor="text1"/>
+          <w:sz w:val="20"/>
+          <w:szCs w:val="20"/>
+        </w:rPr>
+        <w:t xml:space="preserve"> to help guide the instructors and to help improve the course in the future</w:t>
+      </w:r>
+      <w:r>
+        <w:rPr>
+          <w:rFonts w:ascii="Helvetica Neue" w:hAnsi="Helvetica Neue" w:cs="Calibri"/>
+          <w:bCs/>
+          <w:color w:val="000000" w:themeColor="text1"/>
+          <w:sz w:val="20"/>
+          <w:szCs w:val="20"/>
+        </w:rPr>
+        <w:t>.</w:t>
+      </w:r>
+    </w:p>
+    <w:p>
+      <w:pPr>
+        <w:widowControl w:val="0"/>
+        <w:autoSpaceDE w:val="0"/>
+        <w:autoSpaceDN w:val="0"/>
+        <w:adjustRightInd w:val="0"/>
+        <w:rPr>
+          <w:rFonts w:ascii="Helvetica Neue" w:hAnsi="Helvetica Neue" w:cs="Calibri"/>
           <w:b/>
           <w:bCs/>
           <w:color w:val="284677"/>
@@ -1720,7 +2154,7 @@
         <w:autoSpaceDN w:val="0"/>
         <w:adjustRightInd w:val="0"/>
         <w:rPr>
-          <w:rFonts w:ascii="Calibri" w:hAnsi="Calibri" w:cs="Calibri"/>
+          <w:rFonts w:ascii="Helvetica Neue" w:hAnsi="Helvetica Neue" w:cs="Calibri"/>
           <w:b/>
           <w:bCs/>
           <w:color w:val="284677"/>
@@ -1730,24 +2164,81 @@
       </w:pPr>
       <w:r>
         <w:rPr>
-          <w:rFonts w:ascii="Calibri" w:hAnsi="Calibri" w:cs="Calibri"/>
+          <w:rFonts w:ascii="Helvetica Neue" w:hAnsi="Helvetica Neue" w:cs="Calibri"/>
           <w:b/>
           <w:bCs/>
           <w:color w:val="284677"/>
           <w:sz w:val="20"/>
           <w:szCs w:val="20"/>
         </w:rPr>
-        <w:t>Course Policies</w:t>
-      </w:r>
-    </w:p>
-    <w:p>
-      <w:pPr>
-        <w:widowControl w:val="0"/>
-        <w:autoSpaceDE w:val="0"/>
-        <w:autoSpaceDN w:val="0"/>
-        <w:adjustRightInd w:val="0"/>
-        <w:rPr>
-          <w:rFonts w:ascii="Calibri" w:hAnsi="Calibri" w:cs="Calibri"/>
+        <w:t>Policies</w:t>
+      </w:r>
+    </w:p>
+    <w:p>
+      <w:pPr>
+        <w:widowControl w:val="0"/>
+        <w:autoSpaceDE w:val="0"/>
+        <w:autoSpaceDN w:val="0"/>
+        <w:adjustRightInd w:val="0"/>
+        <w:rPr>
+          <w:rFonts w:ascii="Helvetica Neue" w:hAnsi="Helvetica Neue" w:cs="Calibri"/>
+          <w:bCs/>
+          <w:color w:val="000000" w:themeColor="text1"/>
+          <w:sz w:val="20"/>
+          <w:szCs w:val="20"/>
+        </w:rPr>
+      </w:pPr>
+      <w:r>
+        <w:rPr>
+          <w:rFonts w:ascii="Helvetica Neue" w:hAnsi="Helvetica Neue" w:cs="Calibri"/>
+          <w:bCs/>
+          <w:color w:val="000000" w:themeColor="text1"/>
+          <w:sz w:val="20"/>
+          <w:szCs w:val="20"/>
+        </w:rPr>
+        <w:t>Please see the syllabus for the main How to Learn to Code lectures regarding attendance</w:t>
+      </w:r>
+      <w:r>
+        <w:rPr>
+          <w:rFonts w:ascii="Helvetica Neue" w:hAnsi="Helvetica Neue" w:cs="Calibri"/>
+          <w:bCs/>
+          <w:color w:val="000000" w:themeColor="text1"/>
+          <w:sz w:val="20"/>
+          <w:szCs w:val="20"/>
+        </w:rPr>
+        <w:t xml:space="preserve">: </w:t>
+      </w:r>
+      <w:hyperlink r:id="rId10" w:history="1">
+        <w:r>
+          <w:rPr>
+            <w:rStyle w:val="Hyperlink"/>
+            <w:rFonts w:ascii="Helvetica Neue" w:hAnsi="Helvetica Neue" w:cs="Calibri"/>
+            <w:bCs/>
+            <w:sz w:val="20"/>
+            <w:szCs w:val="20"/>
+          </w:rPr>
+          <w:t>http://howtolearntocode.web.unc.edu/class-syllabus/</w:t>
+        </w:r>
+      </w:hyperlink>
+      <w:r>
+        <w:rPr>
+          <w:rFonts w:ascii="Helvetica Neue" w:hAnsi="Helvetica Neue" w:cs="Calibri"/>
+          <w:bCs/>
+          <w:color w:val="000000" w:themeColor="text1"/>
+          <w:sz w:val="20"/>
+          <w:szCs w:val="20"/>
+        </w:rPr>
+        <w:t>. There is an 80% attendance requirement in order to receive a certificate of completion for the series. We hope to create a supportive and respectful environment where we can encourage and learn from each other.</w:t>
+      </w:r>
+    </w:p>
+    <w:p>
+      <w:pPr>
+        <w:widowControl w:val="0"/>
+        <w:autoSpaceDE w:val="0"/>
+        <w:autoSpaceDN w:val="0"/>
+        <w:adjustRightInd w:val="0"/>
+        <w:rPr>
+          <w:rFonts w:ascii="Helvetica Neue" w:hAnsi="Helvetica Neue" w:cs="Calibri"/>
           <w:b/>
           <w:bCs/>
           <w:color w:val="284677"/>
@@ -1763,7 +2254,7 @@
         <w:autoSpaceDN w:val="0"/>
         <w:adjustRightInd w:val="0"/>
         <w:rPr>
-          <w:rFonts w:ascii="Calibri" w:hAnsi="Calibri" w:cs="Calibri"/>
+          <w:rFonts w:ascii="Helvetica Neue" w:hAnsi="Helvetica Neue" w:cs="Calibri"/>
           <w:b/>
           <w:bCs/>
           <w:color w:val="284677"/>
@@ -1773,24 +2264,531 @@
       </w:pPr>
       <w:r>
         <w:rPr>
-          <w:rFonts w:ascii="Calibri" w:hAnsi="Calibri" w:cs="Calibri"/>
+          <w:rFonts w:ascii="Helvetica Neue" w:hAnsi="Helvetica Neue" w:cs="Calibri"/>
           <w:b/>
           <w:bCs/>
           <w:color w:val="284677"/>
           <w:sz w:val="20"/>
           <w:szCs w:val="20"/>
         </w:rPr>
-        <w:t>Course Resources:</w:t>
-      </w:r>
-    </w:p>
-    <w:p>
-      <w:pPr>
-        <w:widowControl w:val="0"/>
-        <w:autoSpaceDE w:val="0"/>
-        <w:autoSpaceDN w:val="0"/>
-        <w:adjustRightInd w:val="0"/>
-        <w:rPr>
-          <w:rFonts w:ascii="Calibri" w:hAnsi="Calibri" w:cs="Calibri"/>
+        <w:t>Resources</w:t>
+      </w:r>
+    </w:p>
+    <w:p>
+      <w:pPr>
+        <w:widowControl w:val="0"/>
+        <w:autoSpaceDE w:val="0"/>
+        <w:autoSpaceDN w:val="0"/>
+        <w:adjustRightInd w:val="0"/>
+        <w:rPr>
+          <w:rFonts w:ascii="Helvetica Neue" w:hAnsi="Helvetica Neue" w:cs="Calibri"/>
+          <w:bCs/>
+          <w:color w:val="000000" w:themeColor="text1"/>
+          <w:sz w:val="20"/>
+          <w:szCs w:val="20"/>
+        </w:rPr>
+      </w:pPr>
+      <w:r>
+        <w:rPr>
+          <w:rFonts w:ascii="Helvetica Neue" w:hAnsi="Helvetica Neue" w:cs="Calibri"/>
+          <w:bCs/>
+          <w:color w:val="000000" w:themeColor="text1"/>
+          <w:sz w:val="20"/>
+          <w:szCs w:val="20"/>
+        </w:rPr>
+        <w:t>There are many free resources available online for learning R.  We will not be following a single text</w:t>
+      </w:r>
+      <w:r>
+        <w:rPr>
+          <w:rFonts w:ascii="Helvetica Neue" w:hAnsi="Helvetica Neue" w:cs="Calibri"/>
+          <w:bCs/>
+          <w:color w:val="000000" w:themeColor="text1"/>
+          <w:sz w:val="20"/>
+          <w:szCs w:val="20"/>
+        </w:rPr>
+        <w:t xml:space="preserve"> </w:t>
+      </w:r>
+      <w:r>
+        <w:rPr>
+          <w:rFonts w:ascii="Helvetica Neue" w:hAnsi="Helvetica Neue" w:cs="Calibri"/>
+          <w:bCs/>
+          <w:color w:val="000000" w:themeColor="text1"/>
+          <w:sz w:val="20"/>
+          <w:szCs w:val="20"/>
+        </w:rPr>
+        <w:t>book however the following books may be of use to you</w:t>
+      </w:r>
+      <w:r>
+        <w:rPr>
+          <w:rFonts w:ascii="Helvetica Neue" w:hAnsi="Helvetica Neue" w:cs="Calibri"/>
+          <w:bCs/>
+          <w:color w:val="000000" w:themeColor="text1"/>
+          <w:sz w:val="20"/>
+          <w:szCs w:val="20"/>
+        </w:rPr>
+        <w:t xml:space="preserve"> throughout the course</w:t>
+      </w:r>
+      <w:r>
+        <w:rPr>
+          <w:rFonts w:ascii="Helvetica Neue" w:hAnsi="Helvetica Neue" w:cs="Calibri"/>
+          <w:bCs/>
+          <w:color w:val="000000" w:themeColor="text1"/>
+          <w:sz w:val="20"/>
+          <w:szCs w:val="20"/>
+        </w:rPr>
+        <w:t>:</w:t>
+      </w:r>
+    </w:p>
+    <w:p>
+      <w:pPr>
+        <w:widowControl w:val="0"/>
+        <w:autoSpaceDE w:val="0"/>
+        <w:autoSpaceDN w:val="0"/>
+        <w:adjustRightInd w:val="0"/>
+        <w:rPr>
+          <w:rFonts w:ascii="Helvetica Neue" w:hAnsi="Helvetica Neue" w:cs="Calibri"/>
+          <w:bCs/>
+          <w:color w:val="000000" w:themeColor="text1"/>
+          <w:sz w:val="20"/>
+          <w:szCs w:val="20"/>
+        </w:rPr>
+      </w:pPr>
+    </w:p>
+    <w:p>
+      <w:pPr>
+        <w:widowControl w:val="0"/>
+        <w:autoSpaceDE w:val="0"/>
+        <w:autoSpaceDN w:val="0"/>
+        <w:adjustRightInd w:val="0"/>
+        <w:ind w:left="360"/>
+        <w:rPr>
+          <w:rFonts w:ascii="Helvetica Neue" w:hAnsi="Helvetica Neue" w:cs="Calibri"/>
+          <w:bCs/>
+          <w:color w:val="000000" w:themeColor="text1"/>
+          <w:sz w:val="20"/>
+          <w:szCs w:val="20"/>
+        </w:rPr>
+      </w:pPr>
+      <w:r>
+        <w:rPr>
+          <w:rFonts w:ascii="Helvetica Neue" w:hAnsi="Helvetica Neue" w:cs="Calibri"/>
+          <w:bCs/>
+          <w:i/>
+          <w:color w:val="000000" w:themeColor="text1"/>
+          <w:sz w:val="20"/>
+          <w:szCs w:val="20"/>
+        </w:rPr>
+        <w:t>R for Data Science</w:t>
+      </w:r>
+      <w:r>
+        <w:rPr>
+          <w:rFonts w:ascii="Helvetica Neue" w:hAnsi="Helvetica Neue" w:cs="Calibri"/>
+          <w:bCs/>
+          <w:color w:val="000000" w:themeColor="text1"/>
+          <w:sz w:val="20"/>
+          <w:szCs w:val="20"/>
+        </w:rPr>
+        <w:t>, by Roger Peng</w:t>
+      </w:r>
+    </w:p>
+    <w:p>
+      <w:pPr>
+        <w:widowControl w:val="0"/>
+        <w:autoSpaceDE w:val="0"/>
+        <w:autoSpaceDN w:val="0"/>
+        <w:adjustRightInd w:val="0"/>
+        <w:ind w:left="360" w:firstLine="360"/>
+        <w:rPr>
+          <w:rFonts w:ascii="Helvetica Neue" w:hAnsi="Helvetica Neue" w:cs="Calibri"/>
+          <w:bCs/>
+          <w:color w:val="000000" w:themeColor="text1"/>
+          <w:sz w:val="20"/>
+          <w:szCs w:val="20"/>
+        </w:rPr>
+      </w:pPr>
+      <w:r>
+        <w:rPr>
+          <w:rFonts w:ascii="Helvetica Neue" w:hAnsi="Helvetica Neue" w:cs="Calibri"/>
+          <w:bCs/>
+          <w:color w:val="000000" w:themeColor="text1"/>
+          <w:sz w:val="20"/>
+          <w:szCs w:val="20"/>
+        </w:rPr>
+        <w:t xml:space="preserve">Available for free, with optional donation, at: </w:t>
+      </w:r>
+      <w:hyperlink r:id="rId11" w:history="1">
+        <w:r>
+          <w:rPr>
+            <w:rStyle w:val="Hyperlink"/>
+            <w:rFonts w:ascii="Helvetica Neue" w:hAnsi="Helvetica Neue" w:cs="Calibri"/>
+            <w:bCs/>
+            <w:sz w:val="20"/>
+            <w:szCs w:val="20"/>
+          </w:rPr>
+          <w:t>https://leanpub.com/rprogramming</w:t>
+        </w:r>
+      </w:hyperlink>
+    </w:p>
+    <w:p>
+      <w:pPr>
+        <w:widowControl w:val="0"/>
+        <w:autoSpaceDE w:val="0"/>
+        <w:autoSpaceDN w:val="0"/>
+        <w:adjustRightInd w:val="0"/>
+        <w:ind w:left="360"/>
+        <w:rPr>
+          <w:rFonts w:ascii="Helvetica Neue" w:hAnsi="Helvetica Neue" w:cs="Calibri"/>
+          <w:bCs/>
+          <w:color w:val="000000" w:themeColor="text1"/>
+          <w:sz w:val="20"/>
+          <w:szCs w:val="20"/>
+        </w:rPr>
+      </w:pPr>
+      <w:r>
+        <w:rPr>
+          <w:rFonts w:ascii="Helvetica Neue" w:hAnsi="Helvetica Neue" w:cs="Calibri"/>
+          <w:bCs/>
+          <w:i/>
+          <w:color w:val="000000" w:themeColor="text1"/>
+          <w:sz w:val="20"/>
+          <w:szCs w:val="20"/>
+        </w:rPr>
+        <w:t>The Art of R Programming</w:t>
+      </w:r>
+      <w:r>
+        <w:rPr>
+          <w:rFonts w:ascii="Helvetica Neue" w:hAnsi="Helvetica Neue" w:cs="Calibri"/>
+          <w:bCs/>
+          <w:color w:val="000000" w:themeColor="text1"/>
+          <w:sz w:val="20"/>
+          <w:szCs w:val="20"/>
+        </w:rPr>
+        <w:t xml:space="preserve">, by Norman Matloff </w:t>
+      </w:r>
+    </w:p>
+    <w:p>
+      <w:pPr>
+        <w:widowControl w:val="0"/>
+        <w:autoSpaceDE w:val="0"/>
+        <w:autoSpaceDN w:val="0"/>
+        <w:adjustRightInd w:val="0"/>
+        <w:ind w:firstLine="720"/>
+        <w:rPr>
+          <w:rFonts w:ascii="Helvetica Neue" w:hAnsi="Helvetica Neue" w:cs="Calibri"/>
+          <w:bCs/>
+          <w:color w:val="000000" w:themeColor="text1"/>
+          <w:sz w:val="20"/>
+          <w:szCs w:val="20"/>
+        </w:rPr>
+      </w:pPr>
+      <w:r>
+        <w:rPr>
+          <w:rFonts w:ascii="Helvetica Neue" w:hAnsi="Helvetica Neue" w:cs="Calibri"/>
+          <w:bCs/>
+          <w:color w:val="000000" w:themeColor="text1"/>
+          <w:sz w:val="20"/>
+          <w:szCs w:val="20"/>
+        </w:rPr>
+        <w:t xml:space="preserve">Available via UNC-CH, at: </w:t>
+      </w:r>
+      <w:hyperlink r:id="rId12" w:history="1">
+        <w:r>
+          <w:rPr>
+            <w:rStyle w:val="Hyperlink"/>
+            <w:rFonts w:ascii="Helvetica Neue" w:hAnsi="Helvetica Neue" w:cs="Calibri"/>
+            <w:bCs/>
+            <w:sz w:val="20"/>
+            <w:szCs w:val="20"/>
+          </w:rPr>
+          <w:t>http://site.ebrary.com/lib/uncch/detail.action?docID=10513550</w:t>
+        </w:r>
+      </w:hyperlink>
+    </w:p>
+    <w:p>
+      <w:pPr>
+        <w:widowControl w:val="0"/>
+        <w:autoSpaceDE w:val="0"/>
+        <w:autoSpaceDN w:val="0"/>
+        <w:adjustRightInd w:val="0"/>
+        <w:ind w:left="360"/>
+        <w:rPr>
+          <w:rFonts w:ascii="Helvetica Neue" w:hAnsi="Helvetica Neue" w:cs="Calibri"/>
+          <w:bCs/>
+          <w:color w:val="000000" w:themeColor="text1"/>
+          <w:sz w:val="20"/>
+          <w:szCs w:val="20"/>
+        </w:rPr>
+      </w:pPr>
+      <w:r>
+        <w:rPr>
+          <w:rFonts w:ascii="Helvetica Neue" w:hAnsi="Helvetica Neue" w:cs="Calibri"/>
+          <w:bCs/>
+          <w:i/>
+          <w:color w:val="000000" w:themeColor="text1"/>
+          <w:sz w:val="20"/>
+          <w:szCs w:val="20"/>
+        </w:rPr>
+        <w:t>A Beginner’s Guide to R</w:t>
+      </w:r>
+      <w:r>
+        <w:rPr>
+          <w:rFonts w:ascii="Helvetica Neue" w:hAnsi="Helvetica Neue" w:cs="Calibri"/>
+          <w:bCs/>
+          <w:color w:val="000000" w:themeColor="text1"/>
+          <w:sz w:val="20"/>
+          <w:szCs w:val="20"/>
+        </w:rPr>
+        <w:t xml:space="preserve">, by </w:t>
+      </w:r>
+      <w:r>
+        <w:rPr>
+          <w:rFonts w:ascii="Helvetica Neue" w:hAnsi="Helvetica Neue" w:cs="Calibri"/>
+          <w:bCs/>
+          <w:color w:val="000000" w:themeColor="text1"/>
+          <w:sz w:val="20"/>
+          <w:szCs w:val="20"/>
+        </w:rPr>
+        <w:t xml:space="preserve">Alain F. Zuur, Elena N. Ieno, </w:t>
+      </w:r>
+      <w:r>
+        <w:rPr>
+          <w:rFonts w:ascii="Helvetica Neue" w:hAnsi="Helvetica Neue" w:cs="Calibri"/>
+          <w:bCs/>
+          <w:color w:val="000000" w:themeColor="text1"/>
+          <w:sz w:val="20"/>
+          <w:szCs w:val="20"/>
+        </w:rPr>
+        <w:t xml:space="preserve">and </w:t>
+      </w:r>
+      <w:r>
+        <w:rPr>
+          <w:rFonts w:ascii="Helvetica Neue" w:hAnsi="Helvetica Neue" w:cs="Calibri"/>
+          <w:bCs/>
+          <w:color w:val="000000" w:themeColor="text1"/>
+          <w:sz w:val="20"/>
+          <w:szCs w:val="20"/>
+        </w:rPr>
+        <w:t>Erik Meesters</w:t>
+      </w:r>
+    </w:p>
+    <w:p>
+      <w:pPr>
+        <w:widowControl w:val="0"/>
+        <w:autoSpaceDE w:val="0"/>
+        <w:autoSpaceDN w:val="0"/>
+        <w:adjustRightInd w:val="0"/>
+        <w:ind w:left="360"/>
+        <w:rPr>
+          <w:rFonts w:ascii="Helvetica Neue" w:hAnsi="Helvetica Neue" w:cs="Calibri"/>
+          <w:bCs/>
+          <w:color w:val="000000" w:themeColor="text1"/>
+          <w:sz w:val="20"/>
+          <w:szCs w:val="20"/>
+        </w:rPr>
+      </w:pPr>
+      <w:r>
+        <w:rPr>
+          <w:rFonts w:ascii="Helvetica Neue" w:hAnsi="Helvetica Neue" w:cs="Calibri"/>
+          <w:bCs/>
+          <w:color w:val="000000" w:themeColor="text1"/>
+          <w:sz w:val="20"/>
+          <w:szCs w:val="20"/>
+        </w:rPr>
+        <w:tab/>
+        <w:t xml:space="preserve">Available via UNC-CH, at: </w:t>
+      </w:r>
+      <w:hyperlink r:id="rId13" w:history="1">
+        <w:r>
+          <w:rPr>
+            <w:rStyle w:val="Hyperlink"/>
+            <w:rFonts w:ascii="Helvetica Neue" w:hAnsi="Helvetica Neue" w:cs="Calibri"/>
+            <w:bCs/>
+            <w:sz w:val="20"/>
+            <w:szCs w:val="20"/>
+          </w:rPr>
+          <w:t>http://link.springer.com/book/10.1007%2F978-0-387-93837-0</w:t>
+        </w:r>
+      </w:hyperlink>
+    </w:p>
+    <w:p>
+      <w:pPr>
+        <w:widowControl w:val="0"/>
+        <w:autoSpaceDE w:val="0"/>
+        <w:autoSpaceDN w:val="0"/>
+        <w:adjustRightInd w:val="0"/>
+        <w:ind w:left="360"/>
+        <w:rPr>
+          <w:rFonts w:ascii="Helvetica Neue" w:hAnsi="Helvetica Neue" w:cs="Calibri"/>
+          <w:bCs/>
+          <w:color w:val="000000" w:themeColor="text1"/>
+          <w:sz w:val="20"/>
+          <w:szCs w:val="20"/>
+        </w:rPr>
+      </w:pPr>
+      <w:r>
+        <w:rPr>
+          <w:rFonts w:ascii="Helvetica Neue" w:hAnsi="Helvetica Neue" w:cs="Calibri"/>
+          <w:bCs/>
+          <w:i/>
+          <w:color w:val="000000" w:themeColor="text1"/>
+          <w:sz w:val="20"/>
+          <w:szCs w:val="20"/>
+        </w:rPr>
+        <w:t>simpleR: Using R for Introductory Statistics</w:t>
+      </w:r>
+      <w:r>
+        <w:rPr>
+          <w:rFonts w:ascii="Helvetica Neue" w:hAnsi="Helvetica Neue" w:cs="Calibri"/>
+          <w:bCs/>
+          <w:color w:val="000000" w:themeColor="text1"/>
+          <w:sz w:val="20"/>
+          <w:szCs w:val="20"/>
+        </w:rPr>
+        <w:t>, by John Verzani</w:t>
+      </w:r>
+    </w:p>
+    <w:p>
+      <w:pPr>
+        <w:widowControl w:val="0"/>
+        <w:autoSpaceDE w:val="0"/>
+        <w:autoSpaceDN w:val="0"/>
+        <w:adjustRightInd w:val="0"/>
+        <w:ind w:left="360"/>
+        <w:rPr>
+          <w:rFonts w:ascii="Helvetica Neue" w:hAnsi="Helvetica Neue" w:cs="Calibri"/>
+          <w:bCs/>
+          <w:color w:val="000000" w:themeColor="text1"/>
+          <w:sz w:val="20"/>
+          <w:szCs w:val="20"/>
+        </w:rPr>
+      </w:pPr>
+      <w:r>
+        <w:rPr>
+          <w:rFonts w:ascii="Helvetica Neue" w:hAnsi="Helvetica Neue" w:cs="Calibri"/>
+          <w:bCs/>
+          <w:color w:val="000000" w:themeColor="text1"/>
+          <w:sz w:val="20"/>
+          <w:szCs w:val="20"/>
+        </w:rPr>
+        <w:tab/>
+        <w:t xml:space="preserve">Available for free at: </w:t>
+      </w:r>
+      <w:hyperlink r:id="rId14" w:history="1">
+        <w:r>
+          <w:rPr>
+            <w:rStyle w:val="Hyperlink"/>
+            <w:rFonts w:ascii="Helvetica Neue" w:hAnsi="Helvetica Neue" w:cs="Calibri"/>
+            <w:bCs/>
+            <w:sz w:val="20"/>
+            <w:szCs w:val="20"/>
+          </w:rPr>
+          <w:t>https://cran.r-project.org/doc/contrib/Verzani-SimpleR.pdf</w:t>
+        </w:r>
+      </w:hyperlink>
+    </w:p>
+    <w:p>
+      <w:pPr>
+        <w:widowControl w:val="0"/>
+        <w:autoSpaceDE w:val="0"/>
+        <w:autoSpaceDN w:val="0"/>
+        <w:adjustRightInd w:val="0"/>
+        <w:ind w:left="360"/>
+        <w:rPr>
+          <w:rFonts w:ascii="Helvetica Neue" w:hAnsi="Helvetica Neue" w:cs="Calibri"/>
+          <w:bCs/>
+          <w:color w:val="000000" w:themeColor="text1"/>
+          <w:sz w:val="20"/>
+          <w:szCs w:val="20"/>
+        </w:rPr>
+      </w:pPr>
+      <w:r>
+        <w:rPr>
+          <w:rFonts w:ascii="Helvetica Neue" w:hAnsi="Helvetica Neue" w:cs="Calibri"/>
+          <w:bCs/>
+          <w:i/>
+          <w:color w:val="000000" w:themeColor="text1"/>
+          <w:sz w:val="20"/>
+          <w:szCs w:val="20"/>
+        </w:rPr>
+        <w:t>Modern Applied Statistics with S</w:t>
+      </w:r>
+      <w:r>
+        <w:rPr>
+          <w:rFonts w:ascii="Helvetica Neue" w:hAnsi="Helvetica Neue" w:cs="Calibri"/>
+          <w:bCs/>
+          <w:color w:val="000000" w:themeColor="text1"/>
+          <w:sz w:val="20"/>
+          <w:szCs w:val="20"/>
+        </w:rPr>
+        <w:t xml:space="preserve">, by </w:t>
+      </w:r>
+      <w:r>
+        <w:rPr>
+          <w:rFonts w:ascii="Helvetica Neue" w:hAnsi="Helvetica Neue" w:cs="Calibri"/>
+          <w:bCs/>
+          <w:color w:val="000000" w:themeColor="text1"/>
+          <w:sz w:val="20"/>
+          <w:szCs w:val="20"/>
+        </w:rPr>
+        <w:t xml:space="preserve">W. N. Venables, B. D. Ripley </w:t>
+      </w:r>
+      <w:r>
+        <w:rPr>
+          <w:rFonts w:ascii="Helvetica Neue" w:hAnsi="Helvetica Neue" w:cs="Calibri"/>
+          <w:bCs/>
+          <w:color w:val="000000" w:themeColor="text1"/>
+          <w:sz w:val="20"/>
+          <w:szCs w:val="20"/>
+        </w:rPr>
+        <w:t>(for more advanced users)</w:t>
+      </w:r>
+    </w:p>
+    <w:p>
+      <w:pPr>
+        <w:widowControl w:val="0"/>
+        <w:autoSpaceDE w:val="0"/>
+        <w:autoSpaceDN w:val="0"/>
+        <w:adjustRightInd w:val="0"/>
+        <w:ind w:left="360" w:firstLine="720"/>
+        <w:rPr>
+          <w:rFonts w:ascii="Helvetica Neue" w:hAnsi="Helvetica Neue" w:cs="Calibri"/>
+          <w:bCs/>
+          <w:color w:val="000000" w:themeColor="text1"/>
+          <w:sz w:val="20"/>
+          <w:szCs w:val="20"/>
+        </w:rPr>
+      </w:pPr>
+      <w:r>
+        <w:rPr>
+          <w:rFonts w:ascii="Helvetica Neue" w:hAnsi="Helvetica Neue" w:cs="Calibri"/>
+          <w:bCs/>
+          <w:color w:val="000000" w:themeColor="text1"/>
+          <w:sz w:val="20"/>
+          <w:szCs w:val="20"/>
+        </w:rPr>
+        <w:t xml:space="preserve">Available via UNC-CH, at: </w:t>
+      </w:r>
+      <w:hyperlink r:id="rId15" w:history="1">
+        <w:r>
+          <w:rPr>
+            <w:rStyle w:val="Hyperlink"/>
+            <w:rFonts w:ascii="Helvetica Neue" w:hAnsi="Helvetica Neue" w:cs="Calibri"/>
+            <w:bCs/>
+            <w:sz w:val="20"/>
+            <w:szCs w:val="20"/>
+          </w:rPr>
+          <w:t>http://link.springer.com/book/10.1007%2F978-0-387-21706-2</w:t>
+        </w:r>
+      </w:hyperlink>
+    </w:p>
+    <w:p>
+      <w:pPr>
+        <w:widowControl w:val="0"/>
+        <w:autoSpaceDE w:val="0"/>
+        <w:autoSpaceDN w:val="0"/>
+        <w:adjustRightInd w:val="0"/>
+        <w:rPr>
+          <w:rFonts w:ascii="Helvetica Neue" w:hAnsi="Helvetica Neue" w:cs="Calibri"/>
           <w:b/>
           <w:bCs/>
           <w:color w:val="284677"/>
@@ -1806,7 +2804,7 @@
         <w:autoSpaceDN w:val="0"/>
         <w:adjustRightInd w:val="0"/>
         <w:rPr>
-          <w:rFonts w:ascii="Calibri" w:hAnsi="Calibri" w:cs="Calibri"/>
+          <w:rFonts w:ascii="Helvetica Neue" w:hAnsi="Helvetica Neue" w:cs="Calibri"/>
           <w:b/>
           <w:bCs/>
           <w:color w:val="284677"/>
@@ -1816,40 +2814,1230 @@
       </w:pPr>
       <w:r>
         <w:rPr>
-          <w:rFonts w:ascii="Calibri" w:hAnsi="Calibri" w:cs="Calibri"/>
+          <w:rFonts w:ascii="Helvetica Neue" w:hAnsi="Helvetica Neue" w:cs="Calibri"/>
           <w:b/>
           <w:bCs/>
           <w:color w:val="284677"/>
           <w:sz w:val="20"/>
           <w:szCs w:val="20"/>
         </w:rPr>
-        <w:t>Expectations:</w:t>
-      </w:r>
-    </w:p>
-    <w:p>
-      <w:pPr>
-        <w:widowControl w:val="0"/>
-        <w:autoSpaceDE w:val="0"/>
-        <w:autoSpaceDN w:val="0"/>
-        <w:adjustRightInd w:val="0"/>
-        <w:rPr>
-          <w:rFonts w:ascii="Calibri" w:hAnsi="Calibri" w:cs="Calibri"/>
-          <w:b/>
-          <w:bCs/>
-          <w:color w:val="000000" w:themeColor="text1"/>
-          <w:sz w:val="20"/>
-          <w:szCs w:val="20"/>
-        </w:rPr>
-      </w:pPr>
-    </w:p>
-    <w:p>
-      <w:pPr>
-        <w:widowControl w:val="0"/>
-        <w:autoSpaceDE w:val="0"/>
-        <w:autoSpaceDN w:val="0"/>
-        <w:adjustRightInd w:val="0"/>
-        <w:rPr>
-          <w:rFonts w:ascii="Calibri" w:hAnsi="Calibri" w:cs="Calibri"/>
+        <w:t>Calendar</w:t>
+      </w:r>
+    </w:p>
+    <w:p>
+      <w:pPr>
+        <w:widowControl w:val="0"/>
+        <w:autoSpaceDE w:val="0"/>
+        <w:autoSpaceDN w:val="0"/>
+        <w:adjustRightInd w:val="0"/>
+        <w:rPr>
+          <w:rFonts w:ascii="Helvetica Neue" w:hAnsi="Helvetica Neue" w:cs="Helvetica"/>
+          <w:sz w:val="20"/>
+          <w:szCs w:val="20"/>
+        </w:rPr>
+      </w:pPr>
+    </w:p>
+    <w:tbl>
+      <w:tblPr>
+        <w:tblStyle w:val="TableGrid"/>
+        <w:tblW w:w="0" w:type="auto"/>
+        <w:tblLook w:val="04A0" w:firstRow="1" w:lastRow="0" w:firstColumn="1" w:lastColumn="0" w:noHBand="0" w:noVBand="1"/>
+      </w:tblPr>
+      <w:tblGrid>
+        <w:gridCol w:w="985"/>
+        <w:gridCol w:w="1800"/>
+        <w:gridCol w:w="1710"/>
+        <w:gridCol w:w="2985"/>
+        <w:gridCol w:w="1870"/>
+      </w:tblGrid>
+      <w:tr>
+        <w:tc>
+          <w:tcPr>
+            <w:tcW w:w="985" w:type="dxa"/>
+          </w:tcPr>
+          <w:p>
+            <w:pPr>
+              <w:widowControl w:val="0"/>
+              <w:autoSpaceDE w:val="0"/>
+              <w:autoSpaceDN w:val="0"/>
+              <w:adjustRightInd w:val="0"/>
+              <w:rPr>
+                <w:rFonts w:ascii="Helvetica Neue" w:hAnsi="Helvetica Neue" w:cs="Calibri"/>
+                <w:b/>
+                <w:bCs/>
+                <w:color w:val="000000" w:themeColor="text1"/>
+                <w:sz w:val="20"/>
+                <w:szCs w:val="20"/>
+              </w:rPr>
+            </w:pPr>
+            <w:r>
+              <w:rPr>
+                <w:rFonts w:ascii="Helvetica Neue" w:hAnsi="Helvetica Neue" w:cs="Calibri"/>
+                <w:b/>
+                <w:bCs/>
+                <w:color w:val="000000" w:themeColor="text1"/>
+                <w:sz w:val="20"/>
+                <w:szCs w:val="20"/>
+              </w:rPr>
+              <w:t>Lecture</w:t>
+            </w:r>
+          </w:p>
+        </w:tc>
+        <w:tc>
+          <w:tcPr>
+            <w:tcW w:w="1800" w:type="dxa"/>
+          </w:tcPr>
+          <w:p>
+            <w:pPr>
+              <w:widowControl w:val="0"/>
+              <w:autoSpaceDE w:val="0"/>
+              <w:autoSpaceDN w:val="0"/>
+              <w:adjustRightInd w:val="0"/>
+              <w:rPr>
+                <w:rFonts w:ascii="Helvetica Neue" w:hAnsi="Helvetica Neue" w:cs="Calibri"/>
+                <w:b/>
+                <w:bCs/>
+                <w:color w:val="000000" w:themeColor="text1"/>
+                <w:sz w:val="20"/>
+                <w:szCs w:val="20"/>
+              </w:rPr>
+            </w:pPr>
+            <w:r>
+              <w:rPr>
+                <w:rFonts w:ascii="Helvetica Neue" w:hAnsi="Helvetica Neue" w:cs="Calibri"/>
+                <w:b/>
+                <w:bCs/>
+                <w:color w:val="000000" w:themeColor="text1"/>
+                <w:sz w:val="20"/>
+                <w:szCs w:val="20"/>
+              </w:rPr>
+              <w:t>Date</w:t>
+            </w:r>
+          </w:p>
+        </w:tc>
+        <w:tc>
+          <w:tcPr>
+            <w:tcW w:w="1710" w:type="dxa"/>
+          </w:tcPr>
+          <w:p>
+            <w:pPr>
+              <w:widowControl w:val="0"/>
+              <w:autoSpaceDE w:val="0"/>
+              <w:autoSpaceDN w:val="0"/>
+              <w:adjustRightInd w:val="0"/>
+              <w:rPr>
+                <w:rFonts w:ascii="Helvetica Neue" w:hAnsi="Helvetica Neue" w:cs="Calibri"/>
+                <w:b/>
+                <w:bCs/>
+                <w:color w:val="000000" w:themeColor="text1"/>
+                <w:sz w:val="20"/>
+                <w:szCs w:val="20"/>
+              </w:rPr>
+            </w:pPr>
+            <w:r>
+              <w:rPr>
+                <w:rFonts w:ascii="Helvetica Neue" w:hAnsi="Helvetica Neue" w:cs="Calibri"/>
+                <w:b/>
+                <w:bCs/>
+                <w:color w:val="000000" w:themeColor="text1"/>
+                <w:sz w:val="20"/>
+                <w:szCs w:val="20"/>
+              </w:rPr>
+              <w:t>Room</w:t>
+            </w:r>
+          </w:p>
+        </w:tc>
+        <w:tc>
+          <w:tcPr>
+            <w:tcW w:w="2985" w:type="dxa"/>
+          </w:tcPr>
+          <w:p>
+            <w:pPr>
+              <w:widowControl w:val="0"/>
+              <w:autoSpaceDE w:val="0"/>
+              <w:autoSpaceDN w:val="0"/>
+              <w:adjustRightInd w:val="0"/>
+              <w:rPr>
+                <w:rFonts w:ascii="Helvetica Neue" w:hAnsi="Helvetica Neue" w:cs="Calibri"/>
+                <w:b/>
+                <w:bCs/>
+                <w:color w:val="000000" w:themeColor="text1"/>
+                <w:sz w:val="20"/>
+                <w:szCs w:val="20"/>
+              </w:rPr>
+            </w:pPr>
+            <w:r>
+              <w:rPr>
+                <w:rFonts w:ascii="Helvetica Neue" w:hAnsi="Helvetica Neue" w:cs="Calibri"/>
+                <w:b/>
+                <w:bCs/>
+                <w:color w:val="000000" w:themeColor="text1"/>
+                <w:sz w:val="20"/>
+                <w:szCs w:val="20"/>
+              </w:rPr>
+              <w:t>Instructor</w:t>
+            </w:r>
+          </w:p>
+        </w:tc>
+        <w:tc>
+          <w:tcPr>
+            <w:tcW w:w="1870" w:type="dxa"/>
+          </w:tcPr>
+          <w:p>
+            <w:pPr>
+              <w:widowControl w:val="0"/>
+              <w:autoSpaceDE w:val="0"/>
+              <w:autoSpaceDN w:val="0"/>
+              <w:adjustRightInd w:val="0"/>
+              <w:rPr>
+                <w:rFonts w:ascii="Helvetica Neue" w:hAnsi="Helvetica Neue" w:cs="Calibri"/>
+                <w:b/>
+                <w:bCs/>
+                <w:color w:val="000000" w:themeColor="text1"/>
+                <w:sz w:val="20"/>
+                <w:szCs w:val="20"/>
+              </w:rPr>
+            </w:pPr>
+            <w:r>
+              <w:rPr>
+                <w:rFonts w:ascii="Helvetica Neue" w:hAnsi="Helvetica Neue" w:cs="Calibri"/>
+                <w:b/>
+                <w:bCs/>
+                <w:color w:val="000000" w:themeColor="text1"/>
+                <w:sz w:val="20"/>
+                <w:szCs w:val="20"/>
+              </w:rPr>
+              <w:t>Topic</w:t>
+            </w:r>
+          </w:p>
+        </w:tc>
+      </w:tr>
+      <w:tr>
+        <w:tc>
+          <w:tcPr>
+            <w:tcW w:w="985" w:type="dxa"/>
+          </w:tcPr>
+          <w:p>
+            <w:pPr>
+              <w:widowControl w:val="0"/>
+              <w:autoSpaceDE w:val="0"/>
+              <w:autoSpaceDN w:val="0"/>
+              <w:adjustRightInd w:val="0"/>
+              <w:rPr>
+                <w:rFonts w:ascii="Helvetica Neue" w:hAnsi="Helvetica Neue" w:cs="Calibri"/>
+                <w:bCs/>
+                <w:color w:val="000000" w:themeColor="text1"/>
+                <w:sz w:val="20"/>
+                <w:szCs w:val="20"/>
+              </w:rPr>
+            </w:pPr>
+            <w:r>
+              <w:rPr>
+                <w:rFonts w:ascii="Helvetica Neue" w:hAnsi="Helvetica Neue" w:cs="Calibri"/>
+                <w:bCs/>
+                <w:color w:val="000000" w:themeColor="text1"/>
+                <w:sz w:val="20"/>
+                <w:szCs w:val="20"/>
+              </w:rPr>
+              <w:t>1</w:t>
+            </w:r>
+          </w:p>
+        </w:tc>
+        <w:tc>
+          <w:tcPr>
+            <w:tcW w:w="1800" w:type="dxa"/>
+          </w:tcPr>
+          <w:p>
+            <w:pPr>
+              <w:widowControl w:val="0"/>
+              <w:autoSpaceDE w:val="0"/>
+              <w:autoSpaceDN w:val="0"/>
+              <w:adjustRightInd w:val="0"/>
+              <w:rPr>
+                <w:rFonts w:ascii="Helvetica Neue" w:hAnsi="Helvetica Neue" w:cs="Calibri"/>
+                <w:bCs/>
+                <w:color w:val="000000" w:themeColor="text1"/>
+                <w:sz w:val="20"/>
+                <w:szCs w:val="20"/>
+              </w:rPr>
+            </w:pPr>
+            <w:r>
+              <w:rPr>
+                <w:rFonts w:ascii="Helvetica Neue" w:hAnsi="Helvetica Neue" w:cs="Calibri"/>
+                <w:bCs/>
+                <w:color w:val="000000" w:themeColor="text1"/>
+                <w:sz w:val="20"/>
+                <w:szCs w:val="20"/>
+              </w:rPr>
+              <w:t xml:space="preserve">June </w:t>
+            </w:r>
+          </w:p>
+        </w:tc>
+        <w:tc>
+          <w:tcPr>
+            <w:tcW w:w="1710" w:type="dxa"/>
+          </w:tcPr>
+          <w:p>
+            <w:pPr>
+              <w:widowControl w:val="0"/>
+              <w:autoSpaceDE w:val="0"/>
+              <w:autoSpaceDN w:val="0"/>
+              <w:adjustRightInd w:val="0"/>
+              <w:rPr>
+                <w:rFonts w:ascii="Helvetica Neue" w:hAnsi="Helvetica Neue" w:cs="Calibri"/>
+                <w:bCs/>
+                <w:color w:val="000000" w:themeColor="text1"/>
+                <w:sz w:val="20"/>
+                <w:szCs w:val="20"/>
+              </w:rPr>
+            </w:pPr>
+            <w:r>
+              <w:rPr>
+                <w:rFonts w:ascii="Helvetica Neue" w:hAnsi="Helvetica Neue" w:cs="Calibri"/>
+                <w:bCs/>
+                <w:color w:val="000000" w:themeColor="text1"/>
+                <w:sz w:val="20"/>
+                <w:szCs w:val="20"/>
+              </w:rPr>
+              <w:t>MacNider 328</w:t>
+            </w:r>
+          </w:p>
+        </w:tc>
+        <w:tc>
+          <w:tcPr>
+            <w:tcW w:w="2985" w:type="dxa"/>
+          </w:tcPr>
+          <w:p>
+            <w:pPr>
+              <w:widowControl w:val="0"/>
+              <w:autoSpaceDE w:val="0"/>
+              <w:autoSpaceDN w:val="0"/>
+              <w:adjustRightInd w:val="0"/>
+              <w:rPr>
+                <w:rFonts w:ascii="Helvetica Neue" w:hAnsi="Helvetica Neue" w:cs="Calibri"/>
+                <w:bCs/>
+                <w:color w:val="000000" w:themeColor="text1"/>
+                <w:sz w:val="20"/>
+                <w:szCs w:val="20"/>
+              </w:rPr>
+            </w:pPr>
+          </w:p>
+        </w:tc>
+        <w:tc>
+          <w:tcPr>
+            <w:tcW w:w="1870" w:type="dxa"/>
+          </w:tcPr>
+          <w:p>
+            <w:pPr>
+              <w:widowControl w:val="0"/>
+              <w:autoSpaceDE w:val="0"/>
+              <w:autoSpaceDN w:val="0"/>
+              <w:adjustRightInd w:val="0"/>
+              <w:rPr>
+                <w:rFonts w:ascii="Helvetica Neue" w:hAnsi="Helvetica Neue" w:cs="Calibri"/>
+                <w:bCs/>
+                <w:color w:val="000000" w:themeColor="text1"/>
+                <w:sz w:val="20"/>
+                <w:szCs w:val="20"/>
+              </w:rPr>
+            </w:pPr>
+          </w:p>
+        </w:tc>
+      </w:tr>
+      <w:tr>
+        <w:tc>
+          <w:tcPr>
+            <w:tcW w:w="985" w:type="dxa"/>
+          </w:tcPr>
+          <w:p>
+            <w:pPr>
+              <w:widowControl w:val="0"/>
+              <w:autoSpaceDE w:val="0"/>
+              <w:autoSpaceDN w:val="0"/>
+              <w:adjustRightInd w:val="0"/>
+              <w:rPr>
+                <w:rFonts w:ascii="Helvetica Neue" w:hAnsi="Helvetica Neue" w:cs="Calibri"/>
+                <w:bCs/>
+                <w:color w:val="000000" w:themeColor="text1"/>
+                <w:sz w:val="20"/>
+                <w:szCs w:val="20"/>
+              </w:rPr>
+            </w:pPr>
+            <w:r>
+              <w:rPr>
+                <w:rFonts w:ascii="Helvetica Neue" w:hAnsi="Helvetica Neue" w:cs="Calibri"/>
+                <w:bCs/>
+                <w:color w:val="000000" w:themeColor="text1"/>
+                <w:sz w:val="20"/>
+                <w:szCs w:val="20"/>
+              </w:rPr>
+              <w:t>2</w:t>
+            </w:r>
+          </w:p>
+        </w:tc>
+        <w:tc>
+          <w:tcPr>
+            <w:tcW w:w="1800" w:type="dxa"/>
+          </w:tcPr>
+          <w:p>
+            <w:pPr>
+              <w:widowControl w:val="0"/>
+              <w:autoSpaceDE w:val="0"/>
+              <w:autoSpaceDN w:val="0"/>
+              <w:adjustRightInd w:val="0"/>
+              <w:rPr>
+                <w:rFonts w:ascii="Helvetica Neue" w:hAnsi="Helvetica Neue" w:cs="Calibri"/>
+                <w:bCs/>
+                <w:color w:val="000000" w:themeColor="text1"/>
+                <w:sz w:val="20"/>
+                <w:szCs w:val="20"/>
+              </w:rPr>
+            </w:pPr>
+          </w:p>
+        </w:tc>
+        <w:tc>
+          <w:tcPr>
+            <w:tcW w:w="1710" w:type="dxa"/>
+          </w:tcPr>
+          <w:p>
+            <w:pPr>
+              <w:widowControl w:val="0"/>
+              <w:autoSpaceDE w:val="0"/>
+              <w:autoSpaceDN w:val="0"/>
+              <w:adjustRightInd w:val="0"/>
+              <w:rPr>
+                <w:rFonts w:ascii="Helvetica Neue" w:hAnsi="Helvetica Neue" w:cs="Calibri"/>
+                <w:bCs/>
+                <w:color w:val="000000" w:themeColor="text1"/>
+                <w:sz w:val="20"/>
+                <w:szCs w:val="20"/>
+              </w:rPr>
+            </w:pPr>
+            <w:r>
+              <w:rPr>
+                <w:rFonts w:ascii="Helvetica Neue" w:hAnsi="Helvetica Neue" w:cs="Calibri"/>
+                <w:bCs/>
+                <w:color w:val="000000" w:themeColor="text1"/>
+                <w:sz w:val="20"/>
+                <w:szCs w:val="20"/>
+              </w:rPr>
+              <w:t>MacNider 328</w:t>
+            </w:r>
+          </w:p>
+        </w:tc>
+        <w:tc>
+          <w:tcPr>
+            <w:tcW w:w="2985" w:type="dxa"/>
+          </w:tcPr>
+          <w:p>
+            <w:pPr>
+              <w:widowControl w:val="0"/>
+              <w:autoSpaceDE w:val="0"/>
+              <w:autoSpaceDN w:val="0"/>
+              <w:adjustRightInd w:val="0"/>
+              <w:rPr>
+                <w:rFonts w:ascii="Helvetica Neue" w:hAnsi="Helvetica Neue" w:cs="Calibri"/>
+                <w:bCs/>
+                <w:color w:val="000000" w:themeColor="text1"/>
+                <w:sz w:val="20"/>
+                <w:szCs w:val="20"/>
+              </w:rPr>
+            </w:pPr>
+          </w:p>
+        </w:tc>
+        <w:tc>
+          <w:tcPr>
+            <w:tcW w:w="1870" w:type="dxa"/>
+          </w:tcPr>
+          <w:p>
+            <w:pPr>
+              <w:widowControl w:val="0"/>
+              <w:autoSpaceDE w:val="0"/>
+              <w:autoSpaceDN w:val="0"/>
+              <w:adjustRightInd w:val="0"/>
+              <w:rPr>
+                <w:rFonts w:ascii="Helvetica Neue" w:hAnsi="Helvetica Neue" w:cs="Calibri"/>
+                <w:bCs/>
+                <w:color w:val="000000" w:themeColor="text1"/>
+                <w:sz w:val="20"/>
+                <w:szCs w:val="20"/>
+              </w:rPr>
+            </w:pPr>
+          </w:p>
+        </w:tc>
+      </w:tr>
+      <w:tr>
+        <w:tc>
+          <w:tcPr>
+            <w:tcW w:w="985" w:type="dxa"/>
+          </w:tcPr>
+          <w:p>
+            <w:pPr>
+              <w:widowControl w:val="0"/>
+              <w:autoSpaceDE w:val="0"/>
+              <w:autoSpaceDN w:val="0"/>
+              <w:adjustRightInd w:val="0"/>
+              <w:rPr>
+                <w:rFonts w:ascii="Helvetica Neue" w:hAnsi="Helvetica Neue" w:cs="Calibri"/>
+                <w:bCs/>
+                <w:color w:val="000000" w:themeColor="text1"/>
+                <w:sz w:val="20"/>
+                <w:szCs w:val="20"/>
+              </w:rPr>
+            </w:pPr>
+            <w:r>
+              <w:rPr>
+                <w:rFonts w:ascii="Helvetica Neue" w:hAnsi="Helvetica Neue" w:cs="Calibri"/>
+                <w:bCs/>
+                <w:color w:val="000000" w:themeColor="text1"/>
+                <w:sz w:val="20"/>
+                <w:szCs w:val="20"/>
+              </w:rPr>
+              <w:t>3</w:t>
+            </w:r>
+          </w:p>
+        </w:tc>
+        <w:tc>
+          <w:tcPr>
+            <w:tcW w:w="1800" w:type="dxa"/>
+          </w:tcPr>
+          <w:p>
+            <w:pPr>
+              <w:widowControl w:val="0"/>
+              <w:autoSpaceDE w:val="0"/>
+              <w:autoSpaceDN w:val="0"/>
+              <w:adjustRightInd w:val="0"/>
+              <w:rPr>
+                <w:rFonts w:ascii="Helvetica Neue" w:hAnsi="Helvetica Neue" w:cs="Calibri"/>
+                <w:bCs/>
+                <w:color w:val="000000" w:themeColor="text1"/>
+                <w:sz w:val="20"/>
+                <w:szCs w:val="20"/>
+              </w:rPr>
+            </w:pPr>
+          </w:p>
+        </w:tc>
+        <w:tc>
+          <w:tcPr>
+            <w:tcW w:w="1710" w:type="dxa"/>
+          </w:tcPr>
+          <w:p>
+            <w:pPr>
+              <w:widowControl w:val="0"/>
+              <w:autoSpaceDE w:val="0"/>
+              <w:autoSpaceDN w:val="0"/>
+              <w:adjustRightInd w:val="0"/>
+              <w:rPr>
+                <w:rFonts w:ascii="Helvetica Neue" w:hAnsi="Helvetica Neue" w:cs="Calibri"/>
+                <w:bCs/>
+                <w:color w:val="000000" w:themeColor="text1"/>
+                <w:sz w:val="20"/>
+                <w:szCs w:val="20"/>
+              </w:rPr>
+            </w:pPr>
+            <w:r>
+              <w:rPr>
+                <w:rFonts w:ascii="Helvetica Neue" w:hAnsi="Helvetica Neue" w:cs="Calibri"/>
+                <w:bCs/>
+                <w:color w:val="000000" w:themeColor="text1"/>
+                <w:sz w:val="20"/>
+                <w:szCs w:val="20"/>
+              </w:rPr>
+              <w:t>MacNider 328</w:t>
+            </w:r>
+          </w:p>
+        </w:tc>
+        <w:tc>
+          <w:tcPr>
+            <w:tcW w:w="2985" w:type="dxa"/>
+          </w:tcPr>
+          <w:p>
+            <w:pPr>
+              <w:widowControl w:val="0"/>
+              <w:autoSpaceDE w:val="0"/>
+              <w:autoSpaceDN w:val="0"/>
+              <w:adjustRightInd w:val="0"/>
+              <w:rPr>
+                <w:rFonts w:ascii="Helvetica Neue" w:hAnsi="Helvetica Neue" w:cs="Calibri"/>
+                <w:bCs/>
+                <w:color w:val="000000" w:themeColor="text1"/>
+                <w:sz w:val="20"/>
+                <w:szCs w:val="20"/>
+              </w:rPr>
+            </w:pPr>
+          </w:p>
+        </w:tc>
+        <w:tc>
+          <w:tcPr>
+            <w:tcW w:w="1870" w:type="dxa"/>
+          </w:tcPr>
+          <w:p>
+            <w:pPr>
+              <w:widowControl w:val="0"/>
+              <w:autoSpaceDE w:val="0"/>
+              <w:autoSpaceDN w:val="0"/>
+              <w:adjustRightInd w:val="0"/>
+              <w:rPr>
+                <w:rFonts w:ascii="Helvetica Neue" w:hAnsi="Helvetica Neue" w:cs="Calibri"/>
+                <w:bCs/>
+                <w:color w:val="000000" w:themeColor="text1"/>
+                <w:sz w:val="20"/>
+                <w:szCs w:val="20"/>
+              </w:rPr>
+            </w:pPr>
+          </w:p>
+        </w:tc>
+      </w:tr>
+      <w:tr>
+        <w:tc>
+          <w:tcPr>
+            <w:tcW w:w="985" w:type="dxa"/>
+          </w:tcPr>
+          <w:p>
+            <w:pPr>
+              <w:widowControl w:val="0"/>
+              <w:autoSpaceDE w:val="0"/>
+              <w:autoSpaceDN w:val="0"/>
+              <w:adjustRightInd w:val="0"/>
+              <w:rPr>
+                <w:rFonts w:ascii="Helvetica Neue" w:hAnsi="Helvetica Neue" w:cs="Calibri"/>
+                <w:bCs/>
+                <w:color w:val="000000" w:themeColor="text1"/>
+                <w:sz w:val="20"/>
+                <w:szCs w:val="20"/>
+              </w:rPr>
+            </w:pPr>
+            <w:r>
+              <w:rPr>
+                <w:rFonts w:ascii="Helvetica Neue" w:hAnsi="Helvetica Neue" w:cs="Calibri"/>
+                <w:bCs/>
+                <w:color w:val="000000" w:themeColor="text1"/>
+                <w:sz w:val="20"/>
+                <w:szCs w:val="20"/>
+              </w:rPr>
+              <w:t>4</w:t>
+            </w:r>
+          </w:p>
+        </w:tc>
+        <w:tc>
+          <w:tcPr>
+            <w:tcW w:w="1800" w:type="dxa"/>
+          </w:tcPr>
+          <w:p>
+            <w:pPr>
+              <w:widowControl w:val="0"/>
+              <w:autoSpaceDE w:val="0"/>
+              <w:autoSpaceDN w:val="0"/>
+              <w:adjustRightInd w:val="0"/>
+              <w:rPr>
+                <w:rFonts w:ascii="Helvetica Neue" w:hAnsi="Helvetica Neue" w:cs="Calibri"/>
+                <w:bCs/>
+                <w:color w:val="000000" w:themeColor="text1"/>
+                <w:sz w:val="20"/>
+                <w:szCs w:val="20"/>
+              </w:rPr>
+            </w:pPr>
+          </w:p>
+        </w:tc>
+        <w:tc>
+          <w:tcPr>
+            <w:tcW w:w="1710" w:type="dxa"/>
+          </w:tcPr>
+          <w:p>
+            <w:pPr>
+              <w:widowControl w:val="0"/>
+              <w:autoSpaceDE w:val="0"/>
+              <w:autoSpaceDN w:val="0"/>
+              <w:adjustRightInd w:val="0"/>
+              <w:rPr>
+                <w:rFonts w:ascii="Helvetica Neue" w:hAnsi="Helvetica Neue" w:cs="Calibri"/>
+                <w:bCs/>
+                <w:color w:val="000000" w:themeColor="text1"/>
+                <w:sz w:val="20"/>
+                <w:szCs w:val="20"/>
+              </w:rPr>
+            </w:pPr>
+            <w:r>
+              <w:rPr>
+                <w:rFonts w:ascii="Helvetica Neue" w:hAnsi="Helvetica Neue" w:cs="Calibri"/>
+                <w:bCs/>
+                <w:color w:val="000000" w:themeColor="text1"/>
+                <w:sz w:val="20"/>
+                <w:szCs w:val="20"/>
+              </w:rPr>
+              <w:t>MacNider 328</w:t>
+            </w:r>
+          </w:p>
+        </w:tc>
+        <w:tc>
+          <w:tcPr>
+            <w:tcW w:w="2985" w:type="dxa"/>
+          </w:tcPr>
+          <w:p>
+            <w:pPr>
+              <w:widowControl w:val="0"/>
+              <w:autoSpaceDE w:val="0"/>
+              <w:autoSpaceDN w:val="0"/>
+              <w:adjustRightInd w:val="0"/>
+              <w:rPr>
+                <w:rFonts w:ascii="Helvetica Neue" w:hAnsi="Helvetica Neue" w:cs="Calibri"/>
+                <w:bCs/>
+                <w:color w:val="000000" w:themeColor="text1"/>
+                <w:sz w:val="20"/>
+                <w:szCs w:val="20"/>
+              </w:rPr>
+            </w:pPr>
+          </w:p>
+        </w:tc>
+        <w:tc>
+          <w:tcPr>
+            <w:tcW w:w="1870" w:type="dxa"/>
+          </w:tcPr>
+          <w:p>
+            <w:pPr>
+              <w:widowControl w:val="0"/>
+              <w:autoSpaceDE w:val="0"/>
+              <w:autoSpaceDN w:val="0"/>
+              <w:adjustRightInd w:val="0"/>
+              <w:rPr>
+                <w:rFonts w:ascii="Helvetica Neue" w:hAnsi="Helvetica Neue" w:cs="Calibri"/>
+                <w:bCs/>
+                <w:color w:val="000000" w:themeColor="text1"/>
+                <w:sz w:val="20"/>
+                <w:szCs w:val="20"/>
+              </w:rPr>
+            </w:pPr>
+          </w:p>
+        </w:tc>
+      </w:tr>
+      <w:tr>
+        <w:tc>
+          <w:tcPr>
+            <w:tcW w:w="985" w:type="dxa"/>
+          </w:tcPr>
+          <w:p>
+            <w:pPr>
+              <w:widowControl w:val="0"/>
+              <w:autoSpaceDE w:val="0"/>
+              <w:autoSpaceDN w:val="0"/>
+              <w:adjustRightInd w:val="0"/>
+              <w:rPr>
+                <w:rFonts w:ascii="Helvetica Neue" w:hAnsi="Helvetica Neue" w:cs="Calibri"/>
+                <w:bCs/>
+                <w:color w:val="000000" w:themeColor="text1"/>
+                <w:sz w:val="20"/>
+                <w:szCs w:val="20"/>
+              </w:rPr>
+            </w:pPr>
+            <w:r>
+              <w:rPr>
+                <w:rFonts w:ascii="Helvetica Neue" w:hAnsi="Helvetica Neue" w:cs="Calibri"/>
+                <w:bCs/>
+                <w:color w:val="000000" w:themeColor="text1"/>
+                <w:sz w:val="20"/>
+                <w:szCs w:val="20"/>
+              </w:rPr>
+              <w:t>5</w:t>
+            </w:r>
+          </w:p>
+        </w:tc>
+        <w:tc>
+          <w:tcPr>
+            <w:tcW w:w="1800" w:type="dxa"/>
+          </w:tcPr>
+          <w:p>
+            <w:pPr>
+              <w:widowControl w:val="0"/>
+              <w:autoSpaceDE w:val="0"/>
+              <w:autoSpaceDN w:val="0"/>
+              <w:adjustRightInd w:val="0"/>
+              <w:rPr>
+                <w:rFonts w:ascii="Helvetica Neue" w:hAnsi="Helvetica Neue" w:cs="Calibri"/>
+                <w:bCs/>
+                <w:color w:val="000000" w:themeColor="text1"/>
+                <w:sz w:val="20"/>
+                <w:szCs w:val="20"/>
+              </w:rPr>
+            </w:pPr>
+          </w:p>
+        </w:tc>
+        <w:tc>
+          <w:tcPr>
+            <w:tcW w:w="1710" w:type="dxa"/>
+          </w:tcPr>
+          <w:p>
+            <w:pPr>
+              <w:widowControl w:val="0"/>
+              <w:autoSpaceDE w:val="0"/>
+              <w:autoSpaceDN w:val="0"/>
+              <w:adjustRightInd w:val="0"/>
+              <w:rPr>
+                <w:rFonts w:ascii="Helvetica Neue" w:hAnsi="Helvetica Neue" w:cs="Calibri"/>
+                <w:bCs/>
+                <w:color w:val="000000" w:themeColor="text1"/>
+                <w:sz w:val="20"/>
+                <w:szCs w:val="20"/>
+              </w:rPr>
+            </w:pPr>
+            <w:r>
+              <w:rPr>
+                <w:rFonts w:ascii="Helvetica Neue" w:hAnsi="Helvetica Neue" w:cs="Calibri"/>
+                <w:bCs/>
+                <w:color w:val="000000" w:themeColor="text1"/>
+                <w:sz w:val="20"/>
+                <w:szCs w:val="20"/>
+              </w:rPr>
+              <w:t>MacNider 328</w:t>
+            </w:r>
+          </w:p>
+        </w:tc>
+        <w:tc>
+          <w:tcPr>
+            <w:tcW w:w="2985" w:type="dxa"/>
+          </w:tcPr>
+          <w:p>
+            <w:pPr>
+              <w:widowControl w:val="0"/>
+              <w:autoSpaceDE w:val="0"/>
+              <w:autoSpaceDN w:val="0"/>
+              <w:adjustRightInd w:val="0"/>
+              <w:rPr>
+                <w:rFonts w:ascii="Helvetica Neue" w:hAnsi="Helvetica Neue" w:cs="Calibri"/>
+                <w:bCs/>
+                <w:color w:val="000000" w:themeColor="text1"/>
+                <w:sz w:val="20"/>
+                <w:szCs w:val="20"/>
+              </w:rPr>
+            </w:pPr>
+          </w:p>
+        </w:tc>
+        <w:tc>
+          <w:tcPr>
+            <w:tcW w:w="1870" w:type="dxa"/>
+          </w:tcPr>
+          <w:p>
+            <w:pPr>
+              <w:widowControl w:val="0"/>
+              <w:autoSpaceDE w:val="0"/>
+              <w:autoSpaceDN w:val="0"/>
+              <w:adjustRightInd w:val="0"/>
+              <w:rPr>
+                <w:rFonts w:ascii="Helvetica Neue" w:hAnsi="Helvetica Neue" w:cs="Calibri"/>
+                <w:bCs/>
+                <w:color w:val="000000" w:themeColor="text1"/>
+                <w:sz w:val="20"/>
+                <w:szCs w:val="20"/>
+              </w:rPr>
+            </w:pPr>
+          </w:p>
+        </w:tc>
+      </w:tr>
+      <w:tr>
+        <w:tc>
+          <w:tcPr>
+            <w:tcW w:w="985" w:type="dxa"/>
+          </w:tcPr>
+          <w:p>
+            <w:pPr>
+              <w:widowControl w:val="0"/>
+              <w:autoSpaceDE w:val="0"/>
+              <w:autoSpaceDN w:val="0"/>
+              <w:adjustRightInd w:val="0"/>
+              <w:rPr>
+                <w:rFonts w:ascii="Helvetica Neue" w:hAnsi="Helvetica Neue" w:cs="Calibri"/>
+                <w:bCs/>
+                <w:color w:val="000000" w:themeColor="text1"/>
+                <w:sz w:val="20"/>
+                <w:szCs w:val="20"/>
+              </w:rPr>
+            </w:pPr>
+            <w:r>
+              <w:rPr>
+                <w:rFonts w:ascii="Helvetica Neue" w:hAnsi="Helvetica Neue" w:cs="Calibri"/>
+                <w:bCs/>
+                <w:color w:val="000000" w:themeColor="text1"/>
+                <w:sz w:val="20"/>
+                <w:szCs w:val="20"/>
+              </w:rPr>
+              <w:t>6</w:t>
+            </w:r>
+          </w:p>
+        </w:tc>
+        <w:tc>
+          <w:tcPr>
+            <w:tcW w:w="1800" w:type="dxa"/>
+          </w:tcPr>
+          <w:p>
+            <w:pPr>
+              <w:widowControl w:val="0"/>
+              <w:autoSpaceDE w:val="0"/>
+              <w:autoSpaceDN w:val="0"/>
+              <w:adjustRightInd w:val="0"/>
+              <w:rPr>
+                <w:rFonts w:ascii="Helvetica Neue" w:hAnsi="Helvetica Neue" w:cs="Calibri"/>
+                <w:bCs/>
+                <w:color w:val="000000" w:themeColor="text1"/>
+                <w:sz w:val="20"/>
+                <w:szCs w:val="20"/>
+              </w:rPr>
+            </w:pPr>
+          </w:p>
+        </w:tc>
+        <w:tc>
+          <w:tcPr>
+            <w:tcW w:w="1710" w:type="dxa"/>
+          </w:tcPr>
+          <w:p>
+            <w:pPr>
+              <w:widowControl w:val="0"/>
+              <w:autoSpaceDE w:val="0"/>
+              <w:autoSpaceDN w:val="0"/>
+              <w:adjustRightInd w:val="0"/>
+              <w:rPr>
+                <w:rFonts w:ascii="Helvetica Neue" w:hAnsi="Helvetica Neue" w:cs="Calibri"/>
+                <w:bCs/>
+                <w:color w:val="000000" w:themeColor="text1"/>
+                <w:sz w:val="20"/>
+                <w:szCs w:val="20"/>
+              </w:rPr>
+            </w:pPr>
+            <w:r>
+              <w:rPr>
+                <w:rFonts w:ascii="Helvetica Neue" w:hAnsi="Helvetica Neue" w:cs="Calibri"/>
+                <w:bCs/>
+                <w:color w:val="000000" w:themeColor="text1"/>
+                <w:sz w:val="20"/>
+                <w:szCs w:val="20"/>
+              </w:rPr>
+              <w:t>MacNider 328</w:t>
+            </w:r>
+          </w:p>
+        </w:tc>
+        <w:tc>
+          <w:tcPr>
+            <w:tcW w:w="2985" w:type="dxa"/>
+          </w:tcPr>
+          <w:p>
+            <w:pPr>
+              <w:widowControl w:val="0"/>
+              <w:autoSpaceDE w:val="0"/>
+              <w:autoSpaceDN w:val="0"/>
+              <w:adjustRightInd w:val="0"/>
+              <w:rPr>
+                <w:rFonts w:ascii="Helvetica Neue" w:hAnsi="Helvetica Neue" w:cs="Calibri"/>
+                <w:bCs/>
+                <w:color w:val="000000" w:themeColor="text1"/>
+                <w:sz w:val="20"/>
+                <w:szCs w:val="20"/>
+              </w:rPr>
+            </w:pPr>
+          </w:p>
+        </w:tc>
+        <w:tc>
+          <w:tcPr>
+            <w:tcW w:w="1870" w:type="dxa"/>
+          </w:tcPr>
+          <w:p>
+            <w:pPr>
+              <w:widowControl w:val="0"/>
+              <w:autoSpaceDE w:val="0"/>
+              <w:autoSpaceDN w:val="0"/>
+              <w:adjustRightInd w:val="0"/>
+              <w:rPr>
+                <w:rFonts w:ascii="Helvetica Neue" w:hAnsi="Helvetica Neue" w:cs="Calibri"/>
+                <w:bCs/>
+                <w:color w:val="000000" w:themeColor="text1"/>
+                <w:sz w:val="20"/>
+                <w:szCs w:val="20"/>
+              </w:rPr>
+            </w:pPr>
+          </w:p>
+        </w:tc>
+      </w:tr>
+      <w:tr>
+        <w:tc>
+          <w:tcPr>
+            <w:tcW w:w="985" w:type="dxa"/>
+          </w:tcPr>
+          <w:p>
+            <w:pPr>
+              <w:widowControl w:val="0"/>
+              <w:autoSpaceDE w:val="0"/>
+              <w:autoSpaceDN w:val="0"/>
+              <w:adjustRightInd w:val="0"/>
+              <w:rPr>
+                <w:rFonts w:ascii="Helvetica Neue" w:hAnsi="Helvetica Neue" w:cs="Calibri"/>
+                <w:bCs/>
+                <w:color w:val="000000" w:themeColor="text1"/>
+                <w:sz w:val="20"/>
+                <w:szCs w:val="20"/>
+              </w:rPr>
+            </w:pPr>
+            <w:r>
+              <w:rPr>
+                <w:rFonts w:ascii="Helvetica Neue" w:hAnsi="Helvetica Neue" w:cs="Calibri"/>
+                <w:bCs/>
+                <w:color w:val="000000" w:themeColor="text1"/>
+                <w:sz w:val="20"/>
+                <w:szCs w:val="20"/>
+              </w:rPr>
+              <w:t>7</w:t>
+            </w:r>
+          </w:p>
+        </w:tc>
+        <w:tc>
+          <w:tcPr>
+            <w:tcW w:w="1800" w:type="dxa"/>
+          </w:tcPr>
+          <w:p>
+            <w:pPr>
+              <w:widowControl w:val="0"/>
+              <w:autoSpaceDE w:val="0"/>
+              <w:autoSpaceDN w:val="0"/>
+              <w:adjustRightInd w:val="0"/>
+              <w:rPr>
+                <w:rFonts w:ascii="Helvetica Neue" w:hAnsi="Helvetica Neue" w:cs="Calibri"/>
+                <w:bCs/>
+                <w:color w:val="000000" w:themeColor="text1"/>
+                <w:sz w:val="20"/>
+                <w:szCs w:val="20"/>
+              </w:rPr>
+            </w:pPr>
+          </w:p>
+        </w:tc>
+        <w:tc>
+          <w:tcPr>
+            <w:tcW w:w="1710" w:type="dxa"/>
+          </w:tcPr>
+          <w:p>
+            <w:pPr>
+              <w:widowControl w:val="0"/>
+              <w:autoSpaceDE w:val="0"/>
+              <w:autoSpaceDN w:val="0"/>
+              <w:adjustRightInd w:val="0"/>
+              <w:rPr>
+                <w:rFonts w:ascii="Helvetica Neue" w:hAnsi="Helvetica Neue" w:cs="Calibri"/>
+                <w:bCs/>
+                <w:color w:val="000000" w:themeColor="text1"/>
+                <w:sz w:val="20"/>
+                <w:szCs w:val="20"/>
+              </w:rPr>
+            </w:pPr>
+            <w:r>
+              <w:rPr>
+                <w:rFonts w:ascii="Helvetica Neue" w:hAnsi="Helvetica Neue" w:cs="Calibri"/>
+                <w:bCs/>
+                <w:color w:val="000000" w:themeColor="text1"/>
+                <w:sz w:val="20"/>
+                <w:szCs w:val="20"/>
+              </w:rPr>
+              <w:t>MacNider 328</w:t>
+            </w:r>
+          </w:p>
+        </w:tc>
+        <w:tc>
+          <w:tcPr>
+            <w:tcW w:w="2985" w:type="dxa"/>
+          </w:tcPr>
+          <w:p>
+            <w:pPr>
+              <w:widowControl w:val="0"/>
+              <w:autoSpaceDE w:val="0"/>
+              <w:autoSpaceDN w:val="0"/>
+              <w:adjustRightInd w:val="0"/>
+              <w:rPr>
+                <w:rFonts w:ascii="Helvetica Neue" w:hAnsi="Helvetica Neue" w:cs="Calibri"/>
+                <w:bCs/>
+                <w:color w:val="000000" w:themeColor="text1"/>
+                <w:sz w:val="20"/>
+                <w:szCs w:val="20"/>
+              </w:rPr>
+            </w:pPr>
+          </w:p>
+        </w:tc>
+        <w:tc>
+          <w:tcPr>
+            <w:tcW w:w="1870" w:type="dxa"/>
+          </w:tcPr>
+          <w:p>
+            <w:pPr>
+              <w:widowControl w:val="0"/>
+              <w:autoSpaceDE w:val="0"/>
+              <w:autoSpaceDN w:val="0"/>
+              <w:adjustRightInd w:val="0"/>
+              <w:rPr>
+                <w:rFonts w:ascii="Helvetica Neue" w:hAnsi="Helvetica Neue" w:cs="Calibri"/>
+                <w:bCs/>
+                <w:color w:val="000000" w:themeColor="text1"/>
+                <w:sz w:val="20"/>
+                <w:szCs w:val="20"/>
+              </w:rPr>
+            </w:pPr>
+          </w:p>
+        </w:tc>
+      </w:tr>
+      <w:tr>
+        <w:tc>
+          <w:tcPr>
+            <w:tcW w:w="985" w:type="dxa"/>
+          </w:tcPr>
+          <w:p>
+            <w:pPr>
+              <w:widowControl w:val="0"/>
+              <w:autoSpaceDE w:val="0"/>
+              <w:autoSpaceDN w:val="0"/>
+              <w:adjustRightInd w:val="0"/>
+              <w:rPr>
+                <w:rFonts w:ascii="Helvetica Neue" w:hAnsi="Helvetica Neue" w:cs="Calibri"/>
+                <w:bCs/>
+                <w:color w:val="000000" w:themeColor="text1"/>
+                <w:sz w:val="20"/>
+                <w:szCs w:val="20"/>
+              </w:rPr>
+            </w:pPr>
+            <w:r>
+              <w:rPr>
+                <w:rFonts w:ascii="Helvetica Neue" w:hAnsi="Helvetica Neue" w:cs="Calibri"/>
+                <w:bCs/>
+                <w:color w:val="000000" w:themeColor="text1"/>
+                <w:sz w:val="20"/>
+                <w:szCs w:val="20"/>
+              </w:rPr>
+              <w:t>8</w:t>
+            </w:r>
+          </w:p>
+        </w:tc>
+        <w:tc>
+          <w:tcPr>
+            <w:tcW w:w="1800" w:type="dxa"/>
+          </w:tcPr>
+          <w:p>
+            <w:pPr>
+              <w:widowControl w:val="0"/>
+              <w:autoSpaceDE w:val="0"/>
+              <w:autoSpaceDN w:val="0"/>
+              <w:adjustRightInd w:val="0"/>
+              <w:rPr>
+                <w:rFonts w:ascii="Helvetica Neue" w:hAnsi="Helvetica Neue" w:cs="Calibri"/>
+                <w:bCs/>
+                <w:color w:val="000000" w:themeColor="text1"/>
+                <w:sz w:val="20"/>
+                <w:szCs w:val="20"/>
+              </w:rPr>
+            </w:pPr>
+            <w:r>
+              <w:rPr>
+                <w:rFonts w:ascii="Helvetica Neue" w:hAnsi="Helvetica Neue" w:cs="Calibri"/>
+                <w:bCs/>
+                <w:color w:val="000000" w:themeColor="text1"/>
+                <w:sz w:val="20"/>
+                <w:szCs w:val="20"/>
+              </w:rPr>
+              <w:t>August 1</w:t>
+            </w:r>
+            <w:r>
+              <w:rPr>
+                <w:rFonts w:ascii="Helvetica Neue" w:hAnsi="Helvetica Neue" w:cs="Calibri"/>
+                <w:bCs/>
+                <w:color w:val="000000" w:themeColor="text1"/>
+                <w:sz w:val="20"/>
+                <w:szCs w:val="20"/>
+                <w:vertAlign w:val="superscript"/>
+              </w:rPr>
+              <w:t>st</w:t>
+            </w:r>
+            <w:r>
+              <w:rPr>
+                <w:rFonts w:ascii="Helvetica Neue" w:hAnsi="Helvetica Neue" w:cs="Calibri"/>
+                <w:bCs/>
+                <w:color w:val="000000" w:themeColor="text1"/>
+                <w:sz w:val="20"/>
+                <w:szCs w:val="20"/>
+              </w:rPr>
+              <w:t>, 2016</w:t>
+            </w:r>
+          </w:p>
+        </w:tc>
+        <w:tc>
+          <w:tcPr>
+            <w:tcW w:w="1710" w:type="dxa"/>
+          </w:tcPr>
+          <w:p>
+            <w:pPr>
+              <w:widowControl w:val="0"/>
+              <w:autoSpaceDE w:val="0"/>
+              <w:autoSpaceDN w:val="0"/>
+              <w:adjustRightInd w:val="0"/>
+              <w:rPr>
+                <w:rFonts w:ascii="Helvetica Neue" w:hAnsi="Helvetica Neue" w:cs="Calibri"/>
+                <w:bCs/>
+                <w:color w:val="000000" w:themeColor="text1"/>
+                <w:sz w:val="20"/>
+                <w:szCs w:val="20"/>
+              </w:rPr>
+            </w:pPr>
+            <w:r>
+              <w:rPr>
+                <w:rFonts w:ascii="Helvetica Neue" w:hAnsi="Helvetica Neue" w:cs="Calibri"/>
+                <w:bCs/>
+                <w:color w:val="000000" w:themeColor="text1"/>
+                <w:sz w:val="20"/>
+                <w:szCs w:val="20"/>
+              </w:rPr>
+              <w:t>MacNider 328</w:t>
+            </w:r>
+          </w:p>
+        </w:tc>
+        <w:tc>
+          <w:tcPr>
+            <w:tcW w:w="2985" w:type="dxa"/>
+          </w:tcPr>
+          <w:p>
+            <w:pPr>
+              <w:widowControl w:val="0"/>
+              <w:autoSpaceDE w:val="0"/>
+              <w:autoSpaceDN w:val="0"/>
+              <w:adjustRightInd w:val="0"/>
+              <w:rPr>
+                <w:rFonts w:ascii="Helvetica Neue" w:hAnsi="Helvetica Neue" w:cs="Calibri"/>
+                <w:bCs/>
+                <w:color w:val="000000" w:themeColor="text1"/>
+                <w:sz w:val="20"/>
+                <w:szCs w:val="20"/>
+              </w:rPr>
+            </w:pPr>
+          </w:p>
+        </w:tc>
+        <w:tc>
+          <w:tcPr>
+            <w:tcW w:w="1870" w:type="dxa"/>
+          </w:tcPr>
+          <w:p>
+            <w:pPr>
+              <w:widowControl w:val="0"/>
+              <w:autoSpaceDE w:val="0"/>
+              <w:autoSpaceDN w:val="0"/>
+              <w:adjustRightInd w:val="0"/>
+              <w:rPr>
+                <w:rFonts w:ascii="Helvetica Neue" w:hAnsi="Helvetica Neue" w:cs="Calibri"/>
+                <w:bCs/>
+                <w:color w:val="000000" w:themeColor="text1"/>
+                <w:sz w:val="20"/>
+                <w:szCs w:val="20"/>
+              </w:rPr>
+            </w:pPr>
+          </w:p>
+        </w:tc>
+      </w:tr>
+    </w:tbl>
+    <w:p>
+      <w:pPr>
+        <w:widowControl w:val="0"/>
+        <w:autoSpaceDE w:val="0"/>
+        <w:autoSpaceDN w:val="0"/>
+        <w:adjustRightInd w:val="0"/>
+        <w:rPr>
+          <w:rFonts w:ascii="Helvetica Neue" w:hAnsi="Helvetica Neue" w:cs="Calibri"/>
           <w:b/>
           <w:bCs/>
           <w:color w:val="284677"/>
@@ -1865,7 +4053,52 @@
         <w:autoSpaceDN w:val="0"/>
         <w:adjustRightInd w:val="0"/>
         <w:rPr>
-          <w:rFonts w:ascii="Calibri" w:hAnsi="Calibri" w:cs="Calibri"/>
+          <w:rFonts w:ascii="Helvetica Neue" w:hAnsi="Helvetica Neue" w:cs="Calibri"/>
+          <w:bCs/>
+          <w:color w:val="FF0000"/>
+          <w:sz w:val="20"/>
+          <w:szCs w:val="20"/>
+        </w:rPr>
+      </w:pPr>
+      <w:r>
+        <w:rPr>
+          <w:rFonts w:ascii="Helvetica Neue" w:hAnsi="Helvetica Neue" w:cs="Calibri"/>
+          <w:bCs/>
+          <w:color w:val="FF0000"/>
+          <w:sz w:val="20"/>
+          <w:szCs w:val="20"/>
+        </w:rPr>
+        <w:t xml:space="preserve">The building and </w:t>
+      </w:r>
+      <w:r>
+        <w:rPr>
+          <w:rFonts w:ascii="Helvetica Neue" w:hAnsi="Helvetica Neue" w:cs="Calibri"/>
+          <w:bCs/>
+          <w:color w:val="FF0000"/>
+          <w:sz w:val="20"/>
+          <w:szCs w:val="20"/>
+        </w:rPr>
+        <w:t>room number are</w:t>
+      </w:r>
+      <w:r>
+        <w:rPr>
+          <w:rFonts w:ascii="Helvetica Neue" w:hAnsi="Helvetica Neue" w:cs="Calibri"/>
+          <w:bCs/>
+          <w:color w:val="FF0000"/>
+          <w:sz w:val="20"/>
+          <w:szCs w:val="20"/>
+        </w:rPr>
+        <w:t xml:space="preserve"> subject to change.</w:t>
+      </w:r>
+    </w:p>
+    <w:p>
+      <w:pPr>
+        <w:widowControl w:val="0"/>
+        <w:autoSpaceDE w:val="0"/>
+        <w:autoSpaceDN w:val="0"/>
+        <w:adjustRightInd w:val="0"/>
+        <w:rPr>
+          <w:rFonts w:ascii="Helvetica Neue" w:hAnsi="Helvetica Neue" w:cs="Calibri"/>
           <w:b/>
           <w:bCs/>
           <w:color w:val="284677"/>
@@ -1873,144 +4106,61 @@
           <w:szCs w:val="20"/>
         </w:rPr>
       </w:pPr>
-      <w:r>
-        <w:rPr>
-          <w:rFonts w:ascii="Calibri" w:hAnsi="Calibri" w:cs="Calibri"/>
+    </w:p>
+    <w:p>
+      <w:pPr>
+        <w:widowControl w:val="0"/>
+        <w:autoSpaceDE w:val="0"/>
+        <w:autoSpaceDN w:val="0"/>
+        <w:adjustRightInd w:val="0"/>
+        <w:rPr>
+          <w:rFonts w:ascii="Helvetica Neue" w:hAnsi="Helvetica Neue" w:cs="Calibri"/>
           <w:b/>
           <w:bCs/>
           <w:color w:val="284677"/>
           <w:sz w:val="20"/>
           <w:szCs w:val="20"/>
         </w:rPr>
-        <w:t>Calendar</w:t>
-      </w:r>
-    </w:p>
-    <w:p>
-      <w:pPr>
-        <w:widowControl w:val="0"/>
-        <w:autoSpaceDE w:val="0"/>
-        <w:autoSpaceDN w:val="0"/>
-        <w:adjustRightInd w:val="0"/>
-        <w:rPr>
-          <w:rFonts w:ascii="Helvetica" w:hAnsi="Helvetica" w:cs="Helvetica"/>
-          <w:sz w:val="20"/>
-          <w:szCs w:val="20"/>
-        </w:rPr>
-      </w:pPr>
-      <w:r>
-        <w:rPr>
-          <w:rFonts w:ascii="Helvetica" w:hAnsi="Helvetica" w:cs="Helvetica"/>
-          <w:sz w:val="20"/>
-          <w:szCs w:val="20"/>
-        </w:rPr>
-        <w:t>Lecture</w:t>
-      </w:r>
-      <w:r>
-        <w:rPr>
-          <w:rFonts w:ascii="Helvetica" w:hAnsi="Helvetica" w:cs="Helvetica"/>
-          <w:sz w:val="20"/>
-          <w:szCs w:val="20"/>
-        </w:rPr>
-        <w:tab/>
-      </w:r>
-      <w:r>
-        <w:rPr>
-          <w:rFonts w:ascii="Helvetica" w:hAnsi="Helvetica" w:cs="Helvetica"/>
-          <w:sz w:val="20"/>
-          <w:szCs w:val="20"/>
-        </w:rPr>
-        <w:tab/>
-        <w:t>Date</w:t>
-      </w:r>
-      <w:r>
-        <w:rPr>
-          <w:rFonts w:ascii="Helvetica" w:hAnsi="Helvetica" w:cs="Helvetica"/>
-          <w:sz w:val="20"/>
-          <w:szCs w:val="20"/>
-        </w:rPr>
-        <w:tab/>
-        <w:t>Room</w:t>
-      </w:r>
-      <w:r>
-        <w:rPr>
-          <w:rFonts w:ascii="Helvetica" w:hAnsi="Helvetica" w:cs="Helvetica"/>
-          <w:sz w:val="20"/>
-          <w:szCs w:val="20"/>
-        </w:rPr>
-        <w:tab/>
-        <w:t>Instructor</w:t>
-      </w:r>
-      <w:r>
-        <w:rPr>
-          <w:rFonts w:ascii="Helvetica" w:hAnsi="Helvetica" w:cs="Helvetica"/>
-          <w:sz w:val="20"/>
-          <w:szCs w:val="20"/>
-        </w:rPr>
-        <w:tab/>
-        <w:t>Topic</w:t>
-      </w:r>
-    </w:p>
-    <w:p>
-      <w:pPr>
-        <w:widowControl w:val="0"/>
-        <w:autoSpaceDE w:val="0"/>
-        <w:autoSpaceDN w:val="0"/>
-        <w:adjustRightInd w:val="0"/>
-        <w:rPr>
-          <w:rFonts w:ascii="Calibri" w:hAnsi="Calibri" w:cs="Calibri"/>
+      </w:pPr>
+      <w:r>
+        <w:rPr>
+          <w:rFonts w:ascii="Helvetica Neue" w:hAnsi="Helvetica Neue" w:cs="Calibri"/>
           <w:b/>
           <w:bCs/>
           <w:color w:val="284677"/>
           <w:sz w:val="20"/>
           <w:szCs w:val="20"/>
         </w:rPr>
-      </w:pPr>
-    </w:p>
-    <w:p>
-      <w:pPr>
-        <w:widowControl w:val="0"/>
-        <w:autoSpaceDE w:val="0"/>
-        <w:autoSpaceDN w:val="0"/>
-        <w:adjustRightInd w:val="0"/>
-        <w:rPr>
-          <w:rFonts w:ascii="Calibri" w:hAnsi="Calibri" w:cs="Calibri"/>
-          <w:b/>
-          <w:bCs/>
-          <w:color w:val="284677"/>
-          <w:sz w:val="20"/>
-          <w:szCs w:val="20"/>
-        </w:rPr>
-      </w:pPr>
-      <w:r>
-        <w:rPr>
-          <w:rFonts w:ascii="Calibri" w:hAnsi="Calibri" w:cs="Calibri"/>
-          <w:b/>
-          <w:bCs/>
-          <w:color w:val="284677"/>
-          <w:sz w:val="20"/>
-          <w:szCs w:val="20"/>
-        </w:rPr>
         <w:t>Syllabus Changes</w:t>
       </w:r>
     </w:p>
     <w:p>
       <w:pPr>
         <w:rPr>
-          <w:sz w:val="20"/>
-          <w:szCs w:val="20"/>
-        </w:rPr>
-      </w:pPr>
-      <w:r>
-        <w:rPr>
-          <w:rFonts w:ascii="Helvetica" w:hAnsi="Helvetica" w:cs="Helvetica"/>
-          <w:sz w:val="20"/>
-          <w:szCs w:val="20"/>
-        </w:rPr>
-        <w:t xml:space="preserve">The co-instructors </w:t>
-      </w:r>
-      <w:r>
-        <w:rPr>
-          <w:rFonts w:ascii="Helvetica" w:hAnsi="Helvetica" w:cs="Helvetica"/>
+          <w:rFonts w:ascii="Helvetica Neue" w:hAnsi="Helvetica Neue" w:cs="Helvetica"/>
+          <w:sz w:val="20"/>
+          <w:szCs w:val="20"/>
+        </w:rPr>
+      </w:pPr>
+      <w:r>
+        <w:rPr>
+          <w:rFonts w:ascii="Helvetica Neue" w:hAnsi="Helvetica Neue" w:cs="Helvetica"/>
+          <w:sz w:val="20"/>
+          <w:szCs w:val="20"/>
+        </w:rPr>
+        <w:t xml:space="preserve">The </w:t>
+      </w:r>
+      <w:r>
+        <w:rPr>
+          <w:rFonts w:ascii="Helvetica Neue" w:hAnsi="Helvetica Neue" w:cs="Helvetica"/>
+          <w:sz w:val="20"/>
+          <w:szCs w:val="20"/>
+        </w:rPr>
+        <w:t xml:space="preserve">instructors </w:t>
+      </w:r>
+      <w:r>
+        <w:rPr>
+          <w:rFonts w:ascii="Helvetica Neue" w:hAnsi="Helvetica Neue" w:cs="Helvetica"/>
           <w:sz w:val="20"/>
           <w:szCs w:val="20"/>
         </w:rPr>
@@ -2018,15 +4168,31 @@
       </w:r>
       <w:r>
         <w:rPr>
-          <w:rFonts w:ascii="Helvetica" w:hAnsi="Helvetica" w:cs="Helvetica"/>
-          <w:sz w:val="20"/>
-          <w:szCs w:val="20"/>
-        </w:rPr>
-        <w:t xml:space="preserve"> make changes to the syllabus</w:t>
-      </w:r>
-      <w:r>
-        <w:rPr>
-          <w:rFonts w:ascii="Helvetica" w:hAnsi="Helvetica" w:cs="Helvetica"/>
+          <w:rFonts w:ascii="Helvetica Neue" w:hAnsi="Helvetica Neue" w:cs="Helvetica"/>
+          <w:sz w:val="20"/>
+          <w:szCs w:val="20"/>
+        </w:rPr>
+        <w:t xml:space="preserve"> make changes to </w:t>
+      </w:r>
+      <w:r>
+        <w:rPr>
+          <w:rFonts w:ascii="Helvetica Neue" w:hAnsi="Helvetica Neue" w:cs="Helvetica"/>
+          <w:sz w:val="20"/>
+          <w:szCs w:val="20"/>
+        </w:rPr>
+        <w:t>this</w:t>
+      </w:r>
+      <w:r>
+        <w:rPr>
+          <w:rFonts w:ascii="Helvetica Neue" w:hAnsi="Helvetica Neue" w:cs="Helvetica"/>
+          <w:sz w:val="20"/>
+          <w:szCs w:val="20"/>
+        </w:rPr>
+        <w:t xml:space="preserve"> syllabus</w:t>
+      </w:r>
+      <w:r>
+        <w:rPr>
+          <w:rFonts w:ascii="Helvetica Neue" w:hAnsi="Helvetica Neue" w:cs="Helvetica"/>
           <w:sz w:val="20"/>
           <w:szCs w:val="20"/>
         </w:rPr>
@@ -2034,14 +4200,24 @@
       </w:r>
       <w:r>
         <w:rPr>
-          <w:rFonts w:ascii="Helvetica" w:hAnsi="Helvetica" w:cs="Helvetica"/>
+          <w:rFonts w:ascii="Helvetica Neue" w:hAnsi="Helvetica Neue" w:cs="Helvetica"/>
           <w:sz w:val="20"/>
           <w:szCs w:val="20"/>
         </w:rPr>
         <w:t>.</w:t>
       </w:r>
+      <w:r>
+        <w:rPr>
+          <w:rFonts w:ascii="Helvetica Neue" w:hAnsi="Helvetica Neue" w:cs="Helvetica"/>
+          <w:sz w:val="20"/>
+          <w:szCs w:val="20"/>
+        </w:rPr>
+        <w:t xml:space="preserve"> We will notify you of any updates.</w:t>
+      </w:r>
     </w:p>
     <w:sectPr>
+      <w:footerReference w:type="even" r:id="rId16"/>
+      <w:footerReference w:type="default" r:id="rId17"/>
       <w:pgSz w:w="12240" w:h="15840"/>
       <w:pgMar w:top="1440" w:right="1440" w:bottom="1440" w:left="1440" w:header="720" w:footer="720" w:gutter="0"/>
       <w:cols w:space="720"/>
@@ -2049,6 +4225,170 @@
     </w:sectPr>
   </w:body>
 </w:document>
+</file>
+
+<file path=word/endnotes.xml><?xml version="1.0" encoding="utf-8"?>
+<w:endnotes xmlns:wpc="http://schemas.microsoft.com/office/word/2010/wordprocessingCanvas" xmlns:mo="http://schemas.microsoft.com/office/mac/office/2008/main" xmlns:mc="http://schemas.openxmlformats.org/markup-compatibility/2006" xmlns:mv="urn:schemas-microsoft-com:mac:vml" xmlns:o="urn:schemas-microsoft-com:office:office" xmlns:r="http://schemas.openxmlformats.org/officeDocument/2006/relationships" xmlns:m="http://schemas.openxmlformats.org/officeDocument/2006/math" xmlns:v="urn:schemas-microsoft-com:vml" xmlns:wp14="http://schemas.microsoft.com/office/word/2010/wordprocessingDrawing" xmlns:wp="http://schemas.openxmlformats.org/drawingml/2006/wordprocessingDrawing" xmlns:w10="urn:schemas-microsoft-com:office:word" xmlns:w="http://schemas.openxmlformats.org/wordprocessingml/2006/main" xmlns:w14="http://schemas.microsoft.com/office/word/2010/wordml" xmlns:w15="http://schemas.microsoft.com/office/word/2012/wordml" xmlns:wpg="http://schemas.microsoft.com/office/word/2010/wordprocessingGroup" xmlns:wpi="http://schemas.microsoft.com/office/word/2010/wordprocessingInk" xmlns:wne="http://schemas.microsoft.com/office/word/2006/wordml" xmlns:wps="http://schemas.microsoft.com/office/word/2010/wordprocessingShape" mc:Ignorable="w14 w15 wp14">
+  <w:endnote w:type="separator" w:id="-1">
+    <w:p>
+      <w:r>
+        <w:separator/>
+      </w:r>
+    </w:p>
+  </w:endnote>
+  <w:endnote w:type="continuationSeparator" w:id="0">
+    <w:p>
+      <w:r>
+        <w:continuationSeparator/>
+      </w:r>
+    </w:p>
+  </w:endnote>
+</w:endnotes>
+</file>
+
+<file path=word/footer1.xml><?xml version="1.0" encoding="utf-8"?>
+<w:ftr xmlns:wpc="http://schemas.microsoft.com/office/word/2010/wordprocessingCanvas" xmlns:mo="http://schemas.microsoft.com/office/mac/office/2008/main" xmlns:mc="http://schemas.openxmlformats.org/markup-compatibility/2006" xmlns:mv="urn:schemas-microsoft-com:mac:vml" xmlns:o="urn:schemas-microsoft-com:office:office" xmlns:r="http://schemas.openxmlformats.org/officeDocument/2006/relationships" xmlns:m="http://schemas.openxmlformats.org/officeDocument/2006/math" xmlns:v="urn:schemas-microsoft-com:vml" xmlns:wp14="http://schemas.microsoft.com/office/word/2010/wordprocessingDrawing" xmlns:wp="http://schemas.openxmlformats.org/drawingml/2006/wordprocessingDrawing" xmlns:w10="urn:schemas-microsoft-com:office:word" xmlns:w="http://schemas.openxmlformats.org/wordprocessingml/2006/main" xmlns:w14="http://schemas.microsoft.com/office/word/2010/wordml" xmlns:w15="http://schemas.microsoft.com/office/word/2012/wordml" xmlns:wpg="http://schemas.microsoft.com/office/word/2010/wordprocessingGroup" xmlns:wpi="http://schemas.microsoft.com/office/word/2010/wordprocessingInk" xmlns:wne="http://schemas.microsoft.com/office/word/2006/wordml" xmlns:wps="http://schemas.microsoft.com/office/word/2010/wordprocessingShape" mc:Ignorable="w14 w15 wp14">
+  <w:p>
+    <w:pPr>
+      <w:pStyle w:val="Footer"/>
+      <w:framePr w:wrap="none" w:vAnchor="text" w:hAnchor="margin" w:y="1"/>
+      <w:rPr>
+        <w:rStyle w:val="PageNumber"/>
+      </w:rPr>
+    </w:pPr>
+    <w:r>
+      <w:rPr>
+        <w:rStyle w:val="PageNumber"/>
+      </w:rPr>
+      <w:fldChar w:fldCharType="begin"/>
+    </w:r>
+    <w:r>
+      <w:rPr>
+        <w:rStyle w:val="PageNumber"/>
+      </w:rPr>
+      <w:instrText xml:space="preserve">PAGE  </w:instrText>
+    </w:r>
+    <w:r>
+      <w:rPr>
+        <w:rStyle w:val="PageNumber"/>
+      </w:rPr>
+      <w:fldChar w:fldCharType="end"/>
+    </w:r>
+  </w:p>
+  <w:p>
+    <w:pPr>
+      <w:pStyle w:val="Footer"/>
+      <w:ind w:firstLine="360"/>
+    </w:pPr>
+  </w:p>
+</w:ftr>
+</file>
+
+<file path=word/footer2.xml><?xml version="1.0" encoding="utf-8"?>
+<w:ftr xmlns:wpc="http://schemas.microsoft.com/office/word/2010/wordprocessingCanvas" xmlns:mo="http://schemas.microsoft.com/office/mac/office/2008/main" xmlns:mc="http://schemas.openxmlformats.org/markup-compatibility/2006" xmlns:mv="urn:schemas-microsoft-com:mac:vml" xmlns:o="urn:schemas-microsoft-com:office:office" xmlns:r="http://schemas.openxmlformats.org/officeDocument/2006/relationships" xmlns:m="http://schemas.openxmlformats.org/officeDocument/2006/math" xmlns:v="urn:schemas-microsoft-com:vml" xmlns:wp14="http://schemas.microsoft.com/office/word/2010/wordprocessingDrawing" xmlns:wp="http://schemas.openxmlformats.org/drawingml/2006/wordprocessingDrawing" xmlns:w10="urn:schemas-microsoft-com:office:word" xmlns:w="http://schemas.openxmlformats.org/wordprocessingml/2006/main" xmlns:w14="http://schemas.microsoft.com/office/word/2010/wordml" xmlns:w15="http://schemas.microsoft.com/office/word/2012/wordml" xmlns:wpg="http://schemas.microsoft.com/office/word/2010/wordprocessingGroup" xmlns:wpi="http://schemas.microsoft.com/office/word/2010/wordprocessingInk" xmlns:wne="http://schemas.microsoft.com/office/word/2006/wordml" xmlns:wps="http://schemas.microsoft.com/office/word/2010/wordprocessingShape" mc:Ignorable="w14 w15 wp14">
+  <w:p>
+    <w:pPr>
+      <w:pStyle w:val="Footer"/>
+      <w:framePr w:wrap="none" w:vAnchor="text" w:hAnchor="margin" w:y="1"/>
+      <w:rPr>
+        <w:rStyle w:val="PageNumber"/>
+        <w:rFonts w:ascii="Helvetica Neue" w:hAnsi="Helvetica Neue"/>
+      </w:rPr>
+    </w:pPr>
+    <w:r>
+      <w:rPr>
+        <w:rStyle w:val="PageNumber"/>
+        <w:rFonts w:ascii="Helvetica Neue" w:hAnsi="Helvetica Neue"/>
+      </w:rPr>
+      <w:fldChar w:fldCharType="begin"/>
+    </w:r>
+    <w:r>
+      <w:rPr>
+        <w:rStyle w:val="PageNumber"/>
+        <w:rFonts w:ascii="Helvetica Neue" w:hAnsi="Helvetica Neue"/>
+      </w:rPr>
+      <w:instrText xml:space="preserve">PAGE  </w:instrText>
+    </w:r>
+    <w:r>
+      <w:rPr>
+        <w:rStyle w:val="PageNumber"/>
+        <w:rFonts w:ascii="Helvetica Neue" w:hAnsi="Helvetica Neue"/>
+      </w:rPr>
+      <w:fldChar w:fldCharType="separate"/>
+    </w:r>
+    <w:r>
+      <w:rPr>
+        <w:rStyle w:val="PageNumber"/>
+        <w:rFonts w:ascii="Helvetica Neue" w:hAnsi="Helvetica Neue"/>
+        <w:noProof/>
+      </w:rPr>
+      <w:t>1</w:t>
+    </w:r>
+    <w:r>
+      <w:rPr>
+        <w:rStyle w:val="PageNumber"/>
+        <w:rFonts w:ascii="Helvetica Neue" w:hAnsi="Helvetica Neue"/>
+      </w:rPr>
+      <w:fldChar w:fldCharType="end"/>
+    </w:r>
+  </w:p>
+  <w:p>
+    <w:pPr>
+      <w:pStyle w:val="Footer"/>
+      <w:ind w:firstLine="360"/>
+      <w:jc w:val="right"/>
+      <w:rPr>
+        <w:rFonts w:ascii="Helvetica Neue" w:hAnsi="Helvetica Neue" w:cs="Courier New"/>
+        <w:sz w:val="16"/>
+        <w:szCs w:val="16"/>
+      </w:rPr>
+    </w:pPr>
+    <w:r>
+      <w:rPr>
+        <w:rFonts w:ascii="Helvetica Neue" w:hAnsi="Helvetica Neue" w:cs="Courier New"/>
+        <w:sz w:val="16"/>
+        <w:szCs w:val="16"/>
+      </w:rPr>
+      <w:t>Last updated: June 8</w:t>
+    </w:r>
+    <w:r>
+      <w:rPr>
+        <w:rFonts w:ascii="Helvetica Neue" w:hAnsi="Helvetica Neue" w:cs="Courier New"/>
+        <w:sz w:val="16"/>
+        <w:szCs w:val="16"/>
+        <w:vertAlign w:val="superscript"/>
+      </w:rPr>
+      <w:t>th</w:t>
+    </w:r>
+    <w:r>
+      <w:rPr>
+        <w:rFonts w:ascii="Helvetica Neue" w:hAnsi="Helvetica Neue" w:cs="Courier New"/>
+        <w:sz w:val="16"/>
+        <w:szCs w:val="16"/>
+      </w:rPr>
+      <w:t>, 2016</w:t>
+    </w:r>
+  </w:p>
+</w:ftr>
+</file>
+
+<file path=word/footnotes.xml><?xml version="1.0" encoding="utf-8"?>
+<w:footnotes xmlns:wpc="http://schemas.microsoft.com/office/word/2010/wordprocessingCanvas" xmlns:mo="http://schemas.microsoft.com/office/mac/office/2008/main" xmlns:mc="http://schemas.openxmlformats.org/markup-compatibility/2006" xmlns:mv="urn:schemas-microsoft-com:mac:vml" xmlns:o="urn:schemas-microsoft-com:office:office" xmlns:r="http://schemas.openxmlformats.org/officeDocument/2006/relationships" xmlns:m="http://schemas.openxmlformats.org/officeDocument/2006/math" xmlns:v="urn:schemas-microsoft-com:vml" xmlns:wp14="http://schemas.microsoft.com/office/word/2010/wordprocessingDrawing" xmlns:wp="http://schemas.openxmlformats.org/drawingml/2006/wordprocessingDrawing" xmlns:w10="urn:schemas-microsoft-com:office:word" xmlns:w="http://schemas.openxmlformats.org/wordprocessingml/2006/main" xmlns:w14="http://schemas.microsoft.com/office/word/2010/wordml" xmlns:w15="http://schemas.microsoft.com/office/word/2012/wordml" xmlns:wpg="http://schemas.microsoft.com/office/word/2010/wordprocessingGroup" xmlns:wpi="http://schemas.microsoft.com/office/word/2010/wordprocessingInk" xmlns:wne="http://schemas.microsoft.com/office/word/2006/wordml" xmlns:wps="http://schemas.microsoft.com/office/word/2010/wordprocessingShape" mc:Ignorable="w14 w15 wp14">
+  <w:footnote w:type="separator" w:id="-1">
+    <w:p>
+      <w:r>
+        <w:separator/>
+      </w:r>
+    </w:p>
+  </w:footnote>
+  <w:footnote w:type="continuationSeparator" w:id="0">
+    <w:p>
+      <w:r>
+        <w:continuationSeparator/>
+      </w:r>
+    </w:p>
+  </w:footnote>
+</w:footnotes>
 </file>
 
 <file path=word/numbering.xml><?xml version="1.0" encoding="utf-8"?>
@@ -2620,6 +4960,91 @@
       <w:contextualSpacing/>
     </w:pPr>
   </w:style>
+  <w:style w:type="table" w:styleId="TableGrid">
+    <w:name w:val="Table Grid"/>
+    <w:basedOn w:val="TableNormal"/>
+    <w:uiPriority w:val="39"/>
+    <w:rsid w:val="0009008C"/>
+    <w:tblPr>
+      <w:tblInd w:w="0" w:type="dxa"/>
+      <w:tblBorders>
+        <w:top w:val="single" w:sz="4" w:space="0" w:color="auto"/>
+        <w:left w:val="single" w:sz="4" w:space="0" w:color="auto"/>
+        <w:bottom w:val="single" w:sz="4" w:space="0" w:color="auto"/>
+        <w:right w:val="single" w:sz="4" w:space="0" w:color="auto"/>
+        <w:insideH w:val="single" w:sz="4" w:space="0" w:color="auto"/>
+        <w:insideV w:val="single" w:sz="4" w:space="0" w:color="auto"/>
+      </w:tblBorders>
+      <w:tblCellMar>
+        <w:top w:w="0" w:type="dxa"/>
+        <w:left w:w="108" w:type="dxa"/>
+        <w:bottom w:w="0" w:type="dxa"/>
+        <w:right w:w="108" w:type="dxa"/>
+      </w:tblCellMar>
+    </w:tblPr>
+  </w:style>
+  <w:style w:type="character" w:styleId="FollowedHyperlink">
+    <w:name w:val="FollowedHyperlink"/>
+    <w:basedOn w:val="DefaultParagraphFont"/>
+    <w:uiPriority w:val="99"/>
+    <w:semiHidden/>
+    <w:unhideWhenUsed/>
+    <w:rsid w:val="00E042E4"/>
+    <w:rPr>
+      <w:color w:val="954F72" w:themeColor="followedHyperlink"/>
+      <w:u w:val="single"/>
+    </w:rPr>
+  </w:style>
+  <w:style w:type="paragraph" w:styleId="Header">
+    <w:name w:val="header"/>
+    <w:basedOn w:val="Normal"/>
+    <w:link w:val="HeaderChar"/>
+    <w:uiPriority w:val="99"/>
+    <w:unhideWhenUsed/>
+    <w:rsid w:val="0076457B"/>
+    <w:pPr>
+      <w:tabs>
+        <w:tab w:val="center" w:pos="4680"/>
+        <w:tab w:val="right" w:pos="9360"/>
+      </w:tabs>
+    </w:pPr>
+  </w:style>
+  <w:style w:type="character" w:customStyle="1" w:styleId="HeaderChar">
+    <w:name w:val="Header Char"/>
+    <w:basedOn w:val="DefaultParagraphFont"/>
+    <w:link w:val="Header"/>
+    <w:uiPriority w:val="99"/>
+    <w:rsid w:val="0076457B"/>
+  </w:style>
+  <w:style w:type="paragraph" w:styleId="Footer">
+    <w:name w:val="footer"/>
+    <w:basedOn w:val="Normal"/>
+    <w:link w:val="FooterChar"/>
+    <w:uiPriority w:val="99"/>
+    <w:unhideWhenUsed/>
+    <w:rsid w:val="0076457B"/>
+    <w:pPr>
+      <w:tabs>
+        <w:tab w:val="center" w:pos="4680"/>
+        <w:tab w:val="right" w:pos="9360"/>
+      </w:tabs>
+    </w:pPr>
+  </w:style>
+  <w:style w:type="character" w:customStyle="1" w:styleId="FooterChar">
+    <w:name w:val="Footer Char"/>
+    <w:basedOn w:val="DefaultParagraphFont"/>
+    <w:link w:val="Footer"/>
+    <w:uiPriority w:val="99"/>
+    <w:rsid w:val="0076457B"/>
+  </w:style>
+  <w:style w:type="character" w:styleId="PageNumber">
+    <w:name w:val="page number"/>
+    <w:basedOn w:val="DefaultParagraphFont"/>
+    <w:uiPriority w:val="99"/>
+    <w:semiHidden/>
+    <w:unhideWhenUsed/>
+    <w:rsid w:val="0076457B"/>
+  </w:style>
 </w:styles>
 </file>
 

--- a/teachingResources/Syllabus_IntroToR.docx
+++ b/teachingResources/Syllabus_IntroToR.docx
@@ -94,6 +94,15 @@
       <w:r>
         <w:rPr>
           <w:rFonts w:ascii="Helvetica Neue" w:hAnsi="Helvetica Neue" w:cs="Calibri"/>
+          <w:color w:val="000000" w:themeColor="text1"/>
+          <w:sz w:val="20"/>
+          <w:szCs w:val="20"/>
+        </w:rPr>
+        <w:t xml:space="preserve">the </w:t>
+      </w:r>
+      <w:r>
+        <w:rPr>
+          <w:rFonts w:ascii="Helvetica Neue" w:hAnsi="Helvetica Neue" w:cs="Calibri"/>
           <w:i/>
           <w:color w:val="000000" w:themeColor="text1"/>
           <w:sz w:val="20"/>
@@ -118,7 +127,16 @@
           <w:sz w:val="20"/>
           <w:szCs w:val="20"/>
         </w:rPr>
-        <w:t>Summer Series</w:t>
+        <w:t>Summer Minis</w:t>
+      </w:r>
+      <w:r>
+        <w:rPr>
+          <w:rFonts w:ascii="Helvetica Neue" w:hAnsi="Helvetica Neue" w:cs="Calibri"/>
+          <w:color w:val="000000" w:themeColor="text1"/>
+          <w:sz w:val="20"/>
+          <w:szCs w:val="20"/>
+        </w:rPr>
+        <w:t>eries</w:t>
       </w:r>
     </w:p>
     <w:p>
@@ -161,26 +179,37 @@
           <w:sz w:val="20"/>
           <w:szCs w:val="20"/>
         </w:rPr>
-        <w:t>Basic information</w:t>
-      </w:r>
-    </w:p>
-    <w:p>
-      <w:pPr>
-        <w:widowControl w:val="0"/>
-        <w:autoSpaceDE w:val="0"/>
-        <w:autoSpaceDN w:val="0"/>
-        <w:adjustRightInd w:val="0"/>
-        <w:rPr>
-          <w:rFonts w:ascii="Helvetica Neue" w:hAnsi="Helvetica Neue" w:cs="Helvetica"/>
-          <w:sz w:val="20"/>
-          <w:szCs w:val="20"/>
-        </w:rPr>
-      </w:pPr>
-      <w:r>
-        <w:rPr>
-          <w:rFonts w:ascii="Helvetica Neue" w:hAnsi="Helvetica Neue" w:cs="Helvetica"/>
+        <w:t>Basic I</w:t>
+      </w:r>
+      <w:r>
+        <w:rPr>
+          <w:rFonts w:ascii="Helvetica Neue" w:hAnsi="Helvetica Neue" w:cs="Calibri"/>
           <w:b/>
           <w:bCs/>
+          <w:color w:val="284677"/>
+          <w:sz w:val="20"/>
+          <w:szCs w:val="20"/>
+        </w:rPr>
+        <w:t>nformation</w:t>
+      </w:r>
+    </w:p>
+    <w:p>
+      <w:pPr>
+        <w:widowControl w:val="0"/>
+        <w:autoSpaceDE w:val="0"/>
+        <w:autoSpaceDN w:val="0"/>
+        <w:adjustRightInd w:val="0"/>
+        <w:rPr>
+          <w:rFonts w:ascii="Helvetica Neue" w:hAnsi="Helvetica Neue" w:cs="Helvetica"/>
+          <w:sz w:val="20"/>
+          <w:szCs w:val="20"/>
+        </w:rPr>
+      </w:pPr>
+      <w:r>
+        <w:rPr>
+          <w:rFonts w:ascii="Helvetica Neue" w:hAnsi="Helvetica Neue" w:cs="Helvetica"/>
+          <w:b/>
+          <w:bCs/>
           <w:sz w:val="20"/>
           <w:szCs w:val="20"/>
         </w:rPr>
@@ -298,16 +327,45 @@
           <w:sz w:val="20"/>
           <w:szCs w:val="20"/>
         </w:rPr>
-        <w:t xml:space="preserve">MacNider 328 </w:t>
-      </w:r>
-      <w:r>
-        <w:rPr>
-          <w:rFonts w:ascii="Helvetica Neue" w:hAnsi="Helvetica Neue" w:cs="Helvetica"/>
-          <w:color w:val="FF0000"/>
-          <w:sz w:val="20"/>
-          <w:szCs w:val="20"/>
-        </w:rPr>
-        <w:t>(Location subject to change, we will keep you posted)</w:t>
+        <w:t>MacNider 32</w:t>
+      </w:r>
+      <w:r>
+        <w:rPr>
+          <w:rFonts w:ascii="Helvetica Neue" w:hAnsi="Helvetica Neue" w:cs="Helvetica"/>
+          <w:sz w:val="20"/>
+          <w:szCs w:val="20"/>
+        </w:rPr>
+        <w:t>8</w:t>
+      </w:r>
+      <w:r>
+        <w:rPr>
+          <w:rFonts w:ascii="Helvetica Neue" w:hAnsi="Helvetica Neue" w:cs="Helvetica"/>
+          <w:i/>
+          <w:color w:val="000000" w:themeColor="text1"/>
+          <w:sz w:val="20"/>
+          <w:szCs w:val="20"/>
+        </w:rPr>
+        <w:t xml:space="preserve"> </w:t>
+      </w:r>
+      <w:r>
+        <w:rPr>
+          <w:rFonts w:ascii="Helvetica Neue" w:hAnsi="Helvetica Neue" w:cs="Helvetica"/>
+          <w:i/>
+          <w:color w:val="000000" w:themeColor="text1"/>
+          <w:sz w:val="20"/>
+          <w:szCs w:val="20"/>
+        </w:rPr>
+        <w:t>(Location subject to change</w:t>
+      </w:r>
+      <w:r>
+        <w:rPr>
+          <w:rFonts w:ascii="Helvetica Neue" w:hAnsi="Helvetica Neue" w:cs="Helvetica"/>
+          <w:i/>
+          <w:color w:val="000000" w:themeColor="text1"/>
+          <w:sz w:val="20"/>
+          <w:szCs w:val="20"/>
+        </w:rPr>
+        <w:t>)</w:t>
       </w:r>
     </w:p>
     <w:p>
@@ -427,6 +485,49 @@
         </w:rPr>
         <w:t>communications between classes.</w:t>
       </w:r>
+      <w:r>
+        <w:rPr>
+          <w:rFonts w:ascii="Helvetica Neue" w:hAnsi="Helvetica Neue" w:cs="Helvetica"/>
+          <w:sz w:val="20"/>
+          <w:szCs w:val="20"/>
+        </w:rPr>
+        <w:t xml:space="preserve"> At the end of the course, we will make sure materials are available</w:t>
+      </w:r>
+      <w:r>
+        <w:rPr>
+          <w:rFonts w:ascii="Helvetica Neue" w:hAnsi="Helvetica Neue" w:cs="Helvetica"/>
+          <w:sz w:val="20"/>
+          <w:szCs w:val="20"/>
+        </w:rPr>
+        <w:t xml:space="preserve"> at</w:t>
+      </w:r>
+      <w:r>
+        <w:rPr>
+          <w:rFonts w:ascii="Helvetica Neue" w:hAnsi="Helvetica Neue" w:cs="Helvetica"/>
+          <w:sz w:val="20"/>
+          <w:szCs w:val="20"/>
+        </w:rPr>
+        <w:t xml:space="preserve"> </w:t>
+      </w:r>
+      <w:hyperlink r:id="rId8" w:history="1">
+        <w:r>
+          <w:rPr>
+            <w:rStyle w:val="Hyperlink"/>
+            <w:rFonts w:ascii="Helvetica Neue" w:hAnsi="Helvetica Neue" w:cs="Helvetica"/>
+            <w:sz w:val="20"/>
+            <w:szCs w:val="20"/>
+          </w:rPr>
+          <w:t>https://sakai.unc.edu/portal/site/htltc</w:t>
+        </w:r>
+      </w:hyperlink>
+      <w:r>
+        <w:rPr>
+          <w:rFonts w:ascii="Helvetica Neue" w:hAnsi="Helvetica Neue" w:cs="Helvetica"/>
+          <w:sz w:val="20"/>
+          <w:szCs w:val="20"/>
+        </w:rPr>
+        <w:t xml:space="preserve"> for your future reference.</w:t>
+      </w:r>
     </w:p>
     <w:p>
       <w:pPr>
@@ -753,15 +854,47 @@
           <w:sz w:val="20"/>
           <w:szCs w:val="20"/>
         </w:rPr>
-        <w:t>There are no prerequisites for this course. Participants are expected, when possible, to bring their own laptop to class. Students should come to the first session with R and RStudio already installed on their machines.</w:t>
-      </w:r>
-      <w:r>
-        <w:rPr>
-          <w:rFonts w:ascii="Helvetica Neue" w:hAnsi="Helvetica Neue" w:cs="Helvetica"/>
-          <w:sz w:val="20"/>
-          <w:szCs w:val="20"/>
-        </w:rPr>
-        <w:t xml:space="preserve"> Students should also join the Slack group after receiving the invitation via e-mail.</w:t>
+        <w:t>There are no prerequisites for this course. Participants are expected, when possible, to bring their own laptop to class. Students should come to the first session with R and RStudio already installed on their machines</w:t>
+      </w:r>
+      <w:r>
+        <w:rPr>
+          <w:rFonts w:ascii="Helvetica Neue" w:hAnsi="Helvetica Neue" w:cs="Helvetica"/>
+          <w:sz w:val="20"/>
+          <w:szCs w:val="20"/>
+        </w:rPr>
+        <w:t>, and with their summer calendars/schedules available</w:t>
+      </w:r>
+      <w:r>
+        <w:rPr>
+          <w:rFonts w:ascii="Helvetica Neue" w:hAnsi="Helvetica Neue" w:cs="Helvetica"/>
+          <w:sz w:val="20"/>
+          <w:szCs w:val="20"/>
+        </w:rPr>
+        <w:t>.</w:t>
+      </w:r>
+      <w:r>
+        <w:rPr>
+          <w:rFonts w:ascii="Helvetica Neue" w:hAnsi="Helvetica Neue" w:cs="Helvetica"/>
+          <w:sz w:val="20"/>
+          <w:szCs w:val="20"/>
+        </w:rPr>
+        <w:t xml:space="preserve"> Students should also join the Slack group after receiving the invitation via e-mail</w:t>
+      </w:r>
+      <w:r>
+        <w:rPr>
+          <w:rFonts w:ascii="Helvetica Neue" w:hAnsi="Helvetica Neue" w:cs="Helvetica"/>
+          <w:sz w:val="20"/>
+          <w:szCs w:val="20"/>
+        </w:rPr>
+        <w:t xml:space="preserve"> before the first class</w:t>
+      </w:r>
+      <w:r>
+        <w:rPr>
+          <w:rFonts w:ascii="Helvetica Neue" w:hAnsi="Helvetica Neue" w:cs="Helvetica"/>
+          <w:sz w:val="20"/>
+          <w:szCs w:val="20"/>
+        </w:rPr>
+        <w:t>.</w:t>
       </w:r>
     </w:p>
     <w:p>
@@ -801,7 +934,7 @@
           <w:sz w:val="20"/>
           <w:szCs w:val="20"/>
         </w:rPr>
-        <w:t>Goals and Key Learning Objectives</w:t>
+        <w:t>Key Learning Objectives</w:t>
       </w:r>
     </w:p>
     <w:p>
@@ -823,7 +956,16 @@
           <w:sz w:val="20"/>
           <w:szCs w:val="20"/>
         </w:rPr>
-        <w:t xml:space="preserve">Main goal: </w:t>
+        <w:t>Main G</w:t>
+      </w:r>
+      <w:r>
+        <w:rPr>
+          <w:rFonts w:ascii="Helvetica Neue" w:hAnsi="Helvetica Neue" w:cs="Helvetica"/>
+          <w:i/>
+          <w:sz w:val="20"/>
+          <w:szCs w:val="20"/>
+        </w:rPr>
+        <w:t xml:space="preserve">oal: </w:t>
       </w:r>
       <w:r>
         <w:rPr>
@@ -907,7 +1049,7 @@
           <w:sz w:val="20"/>
           <w:szCs w:val="20"/>
         </w:rPr>
-        <w:t>Core competencies</w:t>
+        <w:t>Learning Objectives</w:t>
       </w:r>
       <w:r>
         <w:rPr>
@@ -1385,104 +1527,6 @@
           <w:szCs w:val="20"/>
         </w:rPr>
       </w:pPr>
-      <w:r>
-        <w:rPr>
-          <w:rFonts w:ascii="Helvetica Neue" w:hAnsi="Helvetica Neue" w:cs="Calibri"/>
-          <w:b/>
-          <w:bCs/>
-          <w:color w:val="284677"/>
-          <w:sz w:val="20"/>
-          <w:szCs w:val="20"/>
-        </w:rPr>
-        <w:t>Lectures</w:t>
-      </w:r>
-    </w:p>
-    <w:p>
-      <w:pPr>
-        <w:widowControl w:val="0"/>
-        <w:autoSpaceDE w:val="0"/>
-        <w:autoSpaceDN w:val="0"/>
-        <w:adjustRightInd w:val="0"/>
-        <w:rPr>
-          <w:rFonts w:ascii="Helvetica Neue" w:hAnsi="Helvetica Neue" w:cs="Calibri"/>
-          <w:bCs/>
-          <w:color w:val="000000" w:themeColor="text1"/>
-          <w:sz w:val="20"/>
-          <w:szCs w:val="20"/>
-        </w:rPr>
-      </w:pPr>
-      <w:r>
-        <w:rPr>
-          <w:rFonts w:ascii="Helvetica Neue" w:hAnsi="Helvetica Neue" w:cs="Calibri"/>
-          <w:bCs/>
-          <w:color w:val="000000" w:themeColor="text1"/>
-          <w:sz w:val="20"/>
-          <w:szCs w:val="20"/>
-        </w:rPr>
-        <w:t xml:space="preserve">All lectures will be available as pdf </w:t>
-      </w:r>
-      <w:r>
-        <w:rPr>
-          <w:rFonts w:ascii="Helvetica Neue" w:hAnsi="Helvetica Neue" w:cs="Calibri"/>
-          <w:bCs/>
-          <w:color w:val="000000" w:themeColor="text1"/>
-          <w:sz w:val="20"/>
-          <w:szCs w:val="20"/>
-        </w:rPr>
-        <w:t xml:space="preserve">files </w:t>
-      </w:r>
-      <w:r>
-        <w:rPr>
-          <w:rFonts w:ascii="Helvetica Neue" w:hAnsi="Helvetica Neue" w:cs="Calibri"/>
-          <w:bCs/>
-          <w:color w:val="000000" w:themeColor="text1"/>
-          <w:sz w:val="20"/>
-          <w:szCs w:val="20"/>
-        </w:rPr>
-        <w:t>at the website. Some lectures will also have html pages on the website.</w:t>
-      </w:r>
-      <w:r>
-        <w:rPr>
-          <w:rFonts w:ascii="Helvetica Neue" w:hAnsi="Helvetica Neue" w:cs="Calibri"/>
-          <w:bCs/>
-          <w:color w:val="000000" w:themeColor="text1"/>
-          <w:sz w:val="20"/>
-          <w:szCs w:val="20"/>
-        </w:rPr>
-        <w:t xml:space="preserve"> Lectures will be made available at the start of each class, so that students can follow along on their laptops.</w:t>
-      </w:r>
-    </w:p>
-    <w:p>
-      <w:pPr>
-        <w:widowControl w:val="0"/>
-        <w:autoSpaceDE w:val="0"/>
-        <w:autoSpaceDN w:val="0"/>
-        <w:adjustRightInd w:val="0"/>
-        <w:rPr>
-          <w:rFonts w:ascii="Helvetica Neue" w:hAnsi="Helvetica Neue" w:cs="Calibri"/>
-          <w:b/>
-          <w:bCs/>
-          <w:color w:val="284677"/>
-          <w:sz w:val="20"/>
-          <w:szCs w:val="20"/>
-        </w:rPr>
-      </w:pPr>
-    </w:p>
-    <w:p>
-      <w:pPr>
-        <w:widowControl w:val="0"/>
-        <w:autoSpaceDE w:val="0"/>
-        <w:autoSpaceDN w:val="0"/>
-        <w:adjustRightInd w:val="0"/>
-        <w:rPr>
-          <w:rFonts w:ascii="Helvetica Neue" w:hAnsi="Helvetica Neue" w:cs="Calibri"/>
-          <w:b/>
-          <w:bCs/>
-          <w:color w:val="284677"/>
-          <w:sz w:val="20"/>
-          <w:szCs w:val="20"/>
-        </w:rPr>
-      </w:pPr>
       <w:bookmarkStart w:id="0" w:name="_GoBack"/>
       <w:bookmarkEnd w:id="0"/>
       <w:r>
@@ -1494,6 +1538,104 @@
           <w:sz w:val="20"/>
           <w:szCs w:val="20"/>
         </w:rPr>
+        <w:t>Lectures</w:t>
+      </w:r>
+    </w:p>
+    <w:p>
+      <w:pPr>
+        <w:widowControl w:val="0"/>
+        <w:autoSpaceDE w:val="0"/>
+        <w:autoSpaceDN w:val="0"/>
+        <w:adjustRightInd w:val="0"/>
+        <w:rPr>
+          <w:rFonts w:ascii="Helvetica Neue" w:hAnsi="Helvetica Neue" w:cs="Calibri"/>
+          <w:bCs/>
+          <w:color w:val="000000" w:themeColor="text1"/>
+          <w:sz w:val="20"/>
+          <w:szCs w:val="20"/>
+        </w:rPr>
+      </w:pPr>
+      <w:r>
+        <w:rPr>
+          <w:rFonts w:ascii="Helvetica Neue" w:hAnsi="Helvetica Neue" w:cs="Calibri"/>
+          <w:bCs/>
+          <w:color w:val="000000" w:themeColor="text1"/>
+          <w:sz w:val="20"/>
+          <w:szCs w:val="20"/>
+        </w:rPr>
+        <w:t xml:space="preserve">All lectures will be available as pdf </w:t>
+      </w:r>
+      <w:r>
+        <w:rPr>
+          <w:rFonts w:ascii="Helvetica Neue" w:hAnsi="Helvetica Neue" w:cs="Calibri"/>
+          <w:bCs/>
+          <w:color w:val="000000" w:themeColor="text1"/>
+          <w:sz w:val="20"/>
+          <w:szCs w:val="20"/>
+        </w:rPr>
+        <w:t xml:space="preserve">files </w:t>
+      </w:r>
+      <w:r>
+        <w:rPr>
+          <w:rFonts w:ascii="Helvetica Neue" w:hAnsi="Helvetica Neue" w:cs="Calibri"/>
+          <w:bCs/>
+          <w:color w:val="000000" w:themeColor="text1"/>
+          <w:sz w:val="20"/>
+          <w:szCs w:val="20"/>
+        </w:rPr>
+        <w:t>at the website. Some lectures will also have html pages on the website.</w:t>
+      </w:r>
+      <w:r>
+        <w:rPr>
+          <w:rFonts w:ascii="Helvetica Neue" w:hAnsi="Helvetica Neue" w:cs="Calibri"/>
+          <w:bCs/>
+          <w:color w:val="000000" w:themeColor="text1"/>
+          <w:sz w:val="20"/>
+          <w:szCs w:val="20"/>
+        </w:rPr>
+        <w:t xml:space="preserve"> Lectures will be made available at the start of each class, so that students can follow along on their laptops.</w:t>
+      </w:r>
+    </w:p>
+    <w:p>
+      <w:pPr>
+        <w:widowControl w:val="0"/>
+        <w:autoSpaceDE w:val="0"/>
+        <w:autoSpaceDN w:val="0"/>
+        <w:adjustRightInd w:val="0"/>
+        <w:rPr>
+          <w:rFonts w:ascii="Helvetica Neue" w:hAnsi="Helvetica Neue" w:cs="Calibri"/>
+          <w:b/>
+          <w:bCs/>
+          <w:color w:val="284677"/>
+          <w:sz w:val="20"/>
+          <w:szCs w:val="20"/>
+        </w:rPr>
+      </w:pPr>
+    </w:p>
+    <w:p>
+      <w:pPr>
+        <w:widowControl w:val="0"/>
+        <w:autoSpaceDE w:val="0"/>
+        <w:autoSpaceDN w:val="0"/>
+        <w:adjustRightInd w:val="0"/>
+        <w:rPr>
+          <w:rFonts w:ascii="Helvetica Neue" w:hAnsi="Helvetica Neue" w:cs="Calibri"/>
+          <w:b/>
+          <w:bCs/>
+          <w:color w:val="284677"/>
+          <w:sz w:val="20"/>
+          <w:szCs w:val="20"/>
+        </w:rPr>
+      </w:pPr>
+      <w:r>
+        <w:rPr>
+          <w:rFonts w:ascii="Helvetica Neue" w:hAnsi="Helvetica Neue" w:cs="Calibri"/>
+          <w:b/>
+          <w:bCs/>
+          <w:color w:val="284677"/>
+          <w:sz w:val="20"/>
+          <w:szCs w:val="20"/>
+        </w:rPr>
         <w:t>Homework Assignments</w:t>
       </w:r>
     </w:p>
@@ -1637,13 +1779,7 @@
           <w:szCs w:val="20"/>
         </w:rPr>
       </w:pPr>
-    </w:p>
-    <w:p>
-      <w:pPr>
-        <w:widowControl w:val="0"/>
-        <w:autoSpaceDE w:val="0"/>
-        <w:autoSpaceDN w:val="0"/>
-        <w:adjustRightInd w:val="0"/>
+      <w:r>
         <w:rPr>
           <w:rFonts w:ascii="Helvetica Neue" w:hAnsi="Helvetica Neue" w:cs="Calibri"/>
           <w:b/>
@@ -1652,48 +1788,7 @@
           <w:sz w:val="20"/>
           <w:szCs w:val="20"/>
         </w:rPr>
-      </w:pPr>
-    </w:p>
-    <w:p>
-      <w:pPr>
-        <w:widowControl w:val="0"/>
-        <w:autoSpaceDE w:val="0"/>
-        <w:autoSpaceDN w:val="0"/>
-        <w:adjustRightInd w:val="0"/>
-        <w:rPr>
-          <w:rFonts w:ascii="Helvetica Neue" w:hAnsi="Helvetica Neue" w:cs="Calibri"/>
-          <w:b/>
-          <w:bCs/>
-          <w:color w:val="284677"/>
-          <w:sz w:val="20"/>
-          <w:szCs w:val="20"/>
-        </w:rPr>
-      </w:pPr>
-    </w:p>
-    <w:p>
-      <w:pPr>
-        <w:widowControl w:val="0"/>
-        <w:autoSpaceDE w:val="0"/>
-        <w:autoSpaceDN w:val="0"/>
-        <w:adjustRightInd w:val="0"/>
-        <w:rPr>
-          <w:rFonts w:ascii="Helvetica Neue" w:hAnsi="Helvetica Neue" w:cs="Calibri"/>
-          <w:b/>
-          <w:bCs/>
-          <w:color w:val="284677"/>
-          <w:sz w:val="20"/>
-          <w:szCs w:val="20"/>
-        </w:rPr>
-      </w:pPr>
-      <w:r>
-        <w:rPr>
-          <w:rFonts w:ascii="Helvetica Neue" w:hAnsi="Helvetica Neue" w:cs="Calibri"/>
-          <w:b/>
-          <w:bCs/>
-          <w:color w:val="284677"/>
-          <w:sz w:val="20"/>
-          <w:szCs w:val="20"/>
-        </w:rPr>
+        <w:lastRenderedPageBreak/>
         <w:t>Communication</w:t>
       </w:r>
     </w:p>
@@ -1741,7 +1836,7 @@
         </w:rPr>
         <w:t xml:space="preserve"> </w:t>
       </w:r>
-      <w:hyperlink r:id="rId8" w:history="1">
+      <w:hyperlink r:id="rId9" w:history="1">
         <w:r>
           <w:rPr>
             <w:rStyle w:val="Hyperlink"/>
@@ -1760,7 +1855,7 @@
         </w:rPr>
         <w:t xml:space="preserve"> group “LearnR”, at </w:t>
       </w:r>
-      <w:hyperlink r:id="rId9" w:history="1">
+      <w:hyperlink r:id="rId10" w:history="1">
         <w:r>
           <w:rPr>
             <w:rStyle w:val="Hyperlink"/>
@@ -2130,6 +2225,16 @@
         </w:rPr>
         <w:t>.</w:t>
       </w:r>
+      <w:r>
+        <w:rPr>
+          <w:rFonts w:ascii="Helvetica Neue" w:hAnsi="Helvetica Neue" w:cs="Calibri"/>
+          <w:bCs/>
+          <w:color w:val="000000" w:themeColor="text1"/>
+          <w:sz w:val="20"/>
+          <w:szCs w:val="20"/>
+        </w:rPr>
+        <w:t xml:space="preserve"> There are no grades for this class.</w:t>
+      </w:r>
     </w:p>
     <w:p>
       <w:pPr>
@@ -2208,7 +2313,7 @@
         </w:rPr>
         <w:t xml:space="preserve">: </w:t>
       </w:r>
-      <w:hyperlink r:id="rId10" w:history="1">
+      <w:hyperlink r:id="rId11" w:history="1">
         <w:r>
           <w:rPr>
             <w:rStyle w:val="Hyperlink"/>
@@ -2416,7 +2521,7 @@
         </w:rPr>
         <w:t xml:space="preserve">Available for free, with optional donation, at: </w:t>
       </w:r>
-      <w:hyperlink r:id="rId11" w:history="1">
+      <w:hyperlink r:id="rId12" w:history="1">
         <w:r>
           <w:rPr>
             <w:rStyle w:val="Hyperlink"/>
@@ -2491,7 +2596,7 @@
         </w:rPr>
         <w:t xml:space="preserve">Available via UNC-CH, at: </w:t>
       </w:r>
-      <w:hyperlink r:id="rId12" w:history="1">
+      <w:hyperlink r:id="rId13" w:history="1">
         <w:r>
           <w:rPr>
             <w:rStyle w:val="Hyperlink"/>
@@ -2597,7 +2702,7 @@
         <w:tab/>
         <w:t xml:space="preserve">Available via UNC-CH, at: </w:t>
       </w:r>
-      <w:hyperlink r:id="rId13" w:history="1">
+      <w:hyperlink r:id="rId14" w:history="1">
         <w:r>
           <w:rPr>
             <w:rStyle w:val="Hyperlink"/>
@@ -2673,7 +2778,7 @@
         <w:tab/>
         <w:t xml:space="preserve">Available for free at: </w:t>
       </w:r>
-      <w:hyperlink r:id="rId14" w:history="1">
+      <w:hyperlink r:id="rId15" w:history="1">
         <w:r>
           <w:rPr>
             <w:rStyle w:val="Hyperlink"/>
@@ -2768,7 +2873,7 @@
         </w:rPr>
         <w:t xml:space="preserve">Available via UNC-CH, at: </w:t>
       </w:r>
-      <w:hyperlink r:id="rId15" w:history="1">
+      <w:hyperlink r:id="rId16" w:history="1">
         <w:r>
           <w:rPr>
             <w:rStyle w:val="Hyperlink"/>
@@ -2824,19 +2929,6 @@
         <w:t>Calendar</w:t>
       </w:r>
     </w:p>
-    <w:p>
-      <w:pPr>
-        <w:widowControl w:val="0"/>
-        <w:autoSpaceDE w:val="0"/>
-        <w:autoSpaceDN w:val="0"/>
-        <w:adjustRightInd w:val="0"/>
-        <w:rPr>
-          <w:rFonts w:ascii="Helvetica Neue" w:hAnsi="Helvetica Neue" w:cs="Helvetica"/>
-          <w:sz w:val="20"/>
-          <w:szCs w:val="20"/>
-        </w:rPr>
-      </w:pPr>
-    </w:p>
     <w:tbl>
       <w:tblPr>
         <w:tblStyle w:val="TableGrid"/>
@@ -2845,10 +2937,10 @@
       </w:tblPr>
       <w:tblGrid>
         <w:gridCol w:w="985"/>
-        <w:gridCol w:w="1800"/>
-        <w:gridCol w:w="1710"/>
-        <w:gridCol w:w="2985"/>
-        <w:gridCol w:w="1870"/>
+        <w:gridCol w:w="1980"/>
+        <w:gridCol w:w="1530"/>
+        <w:gridCol w:w="1890"/>
+        <w:gridCol w:w="2965"/>
       </w:tblGrid>
       <w:tr>
         <w:tc>
@@ -2885,7 +2977,7 @@
         </w:tc>
         <w:tc>
           <w:tcPr>
-            <w:tcW w:w="1800" w:type="dxa"/>
+            <w:tcW w:w="1980" w:type="dxa"/>
           </w:tcPr>
           <w:p>
             <w:pPr>
@@ -2917,7 +3009,7 @@
         </w:tc>
         <w:tc>
           <w:tcPr>
-            <w:tcW w:w="1710" w:type="dxa"/>
+            <w:tcW w:w="1530" w:type="dxa"/>
           </w:tcPr>
           <w:p>
             <w:pPr>
@@ -2949,7 +3041,7 @@
         </w:tc>
         <w:tc>
           <w:tcPr>
-            <w:tcW w:w="2985" w:type="dxa"/>
+            <w:tcW w:w="1890" w:type="dxa"/>
           </w:tcPr>
           <w:p>
             <w:pPr>
@@ -2981,7 +3073,7 @@
         </w:tc>
         <w:tc>
           <w:tcPr>
-            <w:tcW w:w="1870" w:type="dxa"/>
+            <w:tcW w:w="2965" w:type="dxa"/>
           </w:tcPr>
           <w:p>
             <w:pPr>
@@ -3045,7 +3137,7 @@
         </w:tc>
         <w:tc>
           <w:tcPr>
-            <w:tcW w:w="1800" w:type="dxa"/>
+            <w:tcW w:w="1980" w:type="dxa"/>
           </w:tcPr>
           <w:p>
             <w:pPr>
@@ -3071,11 +3163,42 @@
               </w:rPr>
               <w:t xml:space="preserve">June </w:t>
             </w:r>
+            <w:r>
+              <w:rPr>
+                <w:rFonts w:ascii="Helvetica Neue" w:hAnsi="Helvetica Neue" w:cs="Calibri"/>
+                <w:bCs/>
+                <w:color w:val="000000" w:themeColor="text1"/>
+                <w:sz w:val="20"/>
+                <w:szCs w:val="20"/>
+              </w:rPr>
+              <w:t>13</w:t>
+            </w:r>
+            <w:r>
+              <w:rPr>
+                <w:rFonts w:ascii="Helvetica Neue" w:hAnsi="Helvetica Neue" w:cs="Calibri"/>
+                <w:bCs/>
+                <w:color w:val="000000" w:themeColor="text1"/>
+                <w:sz w:val="20"/>
+                <w:szCs w:val="20"/>
+                <w:vertAlign w:val="superscript"/>
+              </w:rPr>
+              <w:t>th</w:t>
+            </w:r>
+            <w:r>
+              <w:rPr>
+                <w:rFonts w:ascii="Helvetica Neue" w:hAnsi="Helvetica Neue" w:cs="Calibri"/>
+                <w:bCs/>
+                <w:color w:val="000000" w:themeColor="text1"/>
+                <w:sz w:val="20"/>
+                <w:szCs w:val="20"/>
+              </w:rPr>
+              <w:t>, 2016</w:t>
+            </w:r>
           </w:p>
         </w:tc>
         <w:tc>
           <w:tcPr>
-            <w:tcW w:w="1710" w:type="dxa"/>
+            <w:tcW w:w="1530" w:type="dxa"/>
           </w:tcPr>
           <w:p>
             <w:pPr>
@@ -3105,7 +3228,7 @@
         </w:tc>
         <w:tc>
           <w:tcPr>
-            <w:tcW w:w="2985" w:type="dxa"/>
+            <w:tcW w:w="1890" w:type="dxa"/>
           </w:tcPr>
           <w:p>
             <w:pPr>
@@ -3121,11 +3244,21 @@
                 <w:szCs w:val="20"/>
               </w:rPr>
             </w:pPr>
+            <w:r>
+              <w:rPr>
+                <w:rFonts w:ascii="Helvetica Neue" w:hAnsi="Helvetica Neue" w:cs="Calibri"/>
+                <w:bCs/>
+                <w:color w:val="000000" w:themeColor="text1"/>
+                <w:sz w:val="20"/>
+                <w:szCs w:val="20"/>
+              </w:rPr>
+              <w:t>Paul</w:t>
+            </w:r>
           </w:p>
         </w:tc>
         <w:tc>
           <w:tcPr>
-            <w:tcW w:w="1870" w:type="dxa"/>
+            <w:tcW w:w="2965" w:type="dxa"/>
           </w:tcPr>
           <w:p>
             <w:pPr>
@@ -3141,6 +3274,16 @@
                 <w:szCs w:val="20"/>
               </w:rPr>
             </w:pPr>
+            <w:r>
+              <w:rPr>
+                <w:rFonts w:ascii="Helvetica Neue" w:hAnsi="Helvetica Neue" w:cs="Calibri"/>
+                <w:bCs/>
+                <w:color w:val="000000" w:themeColor="text1"/>
+                <w:sz w:val="20"/>
+                <w:szCs w:val="20"/>
+              </w:rPr>
+              <w:t>Getting Started with R</w:t>
+            </w:r>
           </w:p>
         </w:tc>
       </w:tr>
@@ -3177,7 +3320,7 @@
         </w:tc>
         <w:tc>
           <w:tcPr>
-            <w:tcW w:w="1800" w:type="dxa"/>
+            <w:tcW w:w="1980" w:type="dxa"/>
           </w:tcPr>
           <w:p>
             <w:pPr>
@@ -3193,11 +3336,42 @@
                 <w:szCs w:val="20"/>
               </w:rPr>
             </w:pPr>
+            <w:r>
+              <w:rPr>
+                <w:rFonts w:ascii="Helvetica Neue" w:hAnsi="Helvetica Neue" w:cs="Calibri"/>
+                <w:bCs/>
+                <w:color w:val="000000" w:themeColor="text1"/>
+                <w:sz w:val="20"/>
+                <w:szCs w:val="20"/>
+              </w:rPr>
+              <w:t>June 20</w:t>
+            </w:r>
+            <w:r>
+              <w:rPr>
+                <w:rFonts w:ascii="Helvetica Neue" w:hAnsi="Helvetica Neue" w:cs="Calibri"/>
+                <w:bCs/>
+                <w:color w:val="000000" w:themeColor="text1"/>
+                <w:sz w:val="20"/>
+                <w:szCs w:val="20"/>
+                <w:vertAlign w:val="superscript"/>
+              </w:rPr>
+              <w:t>th</w:t>
+            </w:r>
+            <w:r>
+              <w:rPr>
+                <w:rFonts w:ascii="Helvetica Neue" w:hAnsi="Helvetica Neue" w:cs="Calibri"/>
+                <w:bCs/>
+                <w:color w:val="000000" w:themeColor="text1"/>
+                <w:sz w:val="20"/>
+                <w:szCs w:val="20"/>
+              </w:rPr>
+              <w:t>, 2016</w:t>
+            </w:r>
           </w:p>
         </w:tc>
         <w:tc>
           <w:tcPr>
-            <w:tcW w:w="1710" w:type="dxa"/>
+            <w:tcW w:w="1530" w:type="dxa"/>
           </w:tcPr>
           <w:p>
             <w:pPr>
@@ -3227,7 +3401,7 @@
         </w:tc>
         <w:tc>
           <w:tcPr>
-            <w:tcW w:w="2985" w:type="dxa"/>
+            <w:tcW w:w="1890" w:type="dxa"/>
           </w:tcPr>
           <w:p>
             <w:pPr>
@@ -3243,11 +3417,21 @@
                 <w:szCs w:val="20"/>
               </w:rPr>
             </w:pPr>
+            <w:r>
+              <w:rPr>
+                <w:rFonts w:ascii="Helvetica Neue" w:hAnsi="Helvetica Neue" w:cs="Calibri"/>
+                <w:bCs/>
+                <w:color w:val="000000" w:themeColor="text1"/>
+                <w:sz w:val="20"/>
+                <w:szCs w:val="20"/>
+              </w:rPr>
+              <w:t>Katrina</w:t>
+            </w:r>
           </w:p>
         </w:tc>
         <w:tc>
           <w:tcPr>
-            <w:tcW w:w="1870" w:type="dxa"/>
+            <w:tcW w:w="2965" w:type="dxa"/>
           </w:tcPr>
           <w:p>
             <w:pPr>
@@ -3263,6 +3447,16 @@
                 <w:szCs w:val="20"/>
               </w:rPr>
             </w:pPr>
+            <w:r>
+              <w:rPr>
+                <w:rFonts w:ascii="Helvetica Neue" w:hAnsi="Helvetica Neue" w:cs="Calibri"/>
+                <w:bCs/>
+                <w:color w:val="000000" w:themeColor="text1"/>
+                <w:sz w:val="20"/>
+                <w:szCs w:val="20"/>
+              </w:rPr>
+              <w:t>Basic Operations</w:t>
+            </w:r>
           </w:p>
         </w:tc>
       </w:tr>
@@ -3299,7 +3493,7 @@
         </w:tc>
         <w:tc>
           <w:tcPr>
-            <w:tcW w:w="1800" w:type="dxa"/>
+            <w:tcW w:w="1980" w:type="dxa"/>
           </w:tcPr>
           <w:p>
             <w:pPr>
@@ -3315,11 +3509,42 @@
                 <w:szCs w:val="20"/>
               </w:rPr>
             </w:pPr>
+            <w:r>
+              <w:rPr>
+                <w:rFonts w:ascii="Helvetica Neue" w:hAnsi="Helvetica Neue" w:cs="Calibri"/>
+                <w:bCs/>
+                <w:color w:val="000000" w:themeColor="text1"/>
+                <w:sz w:val="20"/>
+                <w:szCs w:val="20"/>
+              </w:rPr>
+              <w:t>June 27</w:t>
+            </w:r>
+            <w:r>
+              <w:rPr>
+                <w:rFonts w:ascii="Helvetica Neue" w:hAnsi="Helvetica Neue" w:cs="Calibri"/>
+                <w:bCs/>
+                <w:color w:val="000000" w:themeColor="text1"/>
+                <w:sz w:val="20"/>
+                <w:szCs w:val="20"/>
+                <w:vertAlign w:val="superscript"/>
+              </w:rPr>
+              <w:t>th</w:t>
+            </w:r>
+            <w:r>
+              <w:rPr>
+                <w:rFonts w:ascii="Helvetica Neue" w:hAnsi="Helvetica Neue" w:cs="Calibri"/>
+                <w:bCs/>
+                <w:color w:val="000000" w:themeColor="text1"/>
+                <w:sz w:val="20"/>
+                <w:szCs w:val="20"/>
+              </w:rPr>
+              <w:t>, 2016</w:t>
+            </w:r>
           </w:p>
         </w:tc>
         <w:tc>
           <w:tcPr>
-            <w:tcW w:w="1710" w:type="dxa"/>
+            <w:tcW w:w="1530" w:type="dxa"/>
           </w:tcPr>
           <w:p>
             <w:pPr>
@@ -3349,7 +3574,7 @@
         </w:tc>
         <w:tc>
           <w:tcPr>
-            <w:tcW w:w="2985" w:type="dxa"/>
+            <w:tcW w:w="1890" w:type="dxa"/>
           </w:tcPr>
           <w:p>
             <w:pPr>
@@ -3365,11 +3590,21 @@
                 <w:szCs w:val="20"/>
               </w:rPr>
             </w:pPr>
+            <w:r>
+              <w:rPr>
+                <w:rFonts w:ascii="Helvetica Neue" w:hAnsi="Helvetica Neue" w:cs="Calibri"/>
+                <w:bCs/>
+                <w:color w:val="000000" w:themeColor="text1"/>
+                <w:sz w:val="20"/>
+                <w:szCs w:val="20"/>
+              </w:rPr>
+              <w:t>Paul</w:t>
+            </w:r>
           </w:p>
         </w:tc>
         <w:tc>
           <w:tcPr>
-            <w:tcW w:w="1870" w:type="dxa"/>
+            <w:tcW w:w="2965" w:type="dxa"/>
           </w:tcPr>
           <w:p>
             <w:pPr>
@@ -3385,6 +3620,16 @@
                 <w:szCs w:val="20"/>
               </w:rPr>
             </w:pPr>
+            <w:r>
+              <w:rPr>
+                <w:rFonts w:ascii="Helvetica Neue" w:hAnsi="Helvetica Neue" w:cs="Calibri"/>
+                <w:bCs/>
+                <w:color w:val="000000" w:themeColor="text1"/>
+                <w:sz w:val="20"/>
+                <w:szCs w:val="20"/>
+              </w:rPr>
+              <w:t>Basic Plotting</w:t>
+            </w:r>
           </w:p>
         </w:tc>
       </w:tr>
@@ -3421,7 +3666,7 @@
         </w:tc>
         <w:tc>
           <w:tcPr>
-            <w:tcW w:w="1800" w:type="dxa"/>
+            <w:tcW w:w="1980" w:type="dxa"/>
           </w:tcPr>
           <w:p>
             <w:pPr>
@@ -3432,16 +3677,61 @@
               <w:rPr>
                 <w:rFonts w:ascii="Helvetica Neue" w:hAnsi="Helvetica Neue" w:cs="Calibri"/>
                 <w:bCs/>
+                <w:strike/>
                 <w:color w:val="000000" w:themeColor="text1"/>
                 <w:sz w:val="20"/>
                 <w:szCs w:val="20"/>
               </w:rPr>
             </w:pPr>
+            <w:r>
+              <w:rPr>
+                <w:rFonts w:ascii="Helvetica Neue" w:hAnsi="Helvetica Neue" w:cs="Calibri"/>
+                <w:bCs/>
+                <w:strike/>
+                <w:color w:val="000000" w:themeColor="text1"/>
+                <w:sz w:val="20"/>
+                <w:szCs w:val="20"/>
+              </w:rPr>
+              <w:t>July 4</w:t>
+            </w:r>
+            <w:r>
+              <w:rPr>
+                <w:rFonts w:ascii="Helvetica Neue" w:hAnsi="Helvetica Neue" w:cs="Calibri"/>
+                <w:bCs/>
+                <w:strike/>
+                <w:color w:val="000000" w:themeColor="text1"/>
+                <w:sz w:val="20"/>
+                <w:szCs w:val="20"/>
+                <w:vertAlign w:val="superscript"/>
+              </w:rPr>
+              <w:t>th</w:t>
+            </w:r>
+            <w:r>
+              <w:rPr>
+                <w:rFonts w:ascii="Helvetica Neue" w:hAnsi="Helvetica Neue" w:cs="Calibri"/>
+                <w:bCs/>
+                <w:strike/>
+                <w:color w:val="000000" w:themeColor="text1"/>
+                <w:sz w:val="20"/>
+                <w:szCs w:val="20"/>
+              </w:rPr>
+              <w:t>, 2016</w:t>
+            </w:r>
+            <w:r>
+              <w:rPr>
+                <w:rFonts w:ascii="Helvetica Neue" w:hAnsi="Helvetica Neue" w:cs="Calibri"/>
+                <w:bCs/>
+                <w:color w:val="FF0000"/>
+                <w:sz w:val="20"/>
+                <w:szCs w:val="20"/>
+              </w:rPr>
+              <w:t xml:space="preserve"> TBD</w:t>
+            </w:r>
           </w:p>
         </w:tc>
         <w:tc>
           <w:tcPr>
-            <w:tcW w:w="1710" w:type="dxa"/>
+            <w:tcW w:w="1530" w:type="dxa"/>
           </w:tcPr>
           <w:p>
             <w:pPr>
@@ -3471,7 +3761,7 @@
         </w:tc>
         <w:tc>
           <w:tcPr>
-            <w:tcW w:w="2985" w:type="dxa"/>
+            <w:tcW w:w="1890" w:type="dxa"/>
           </w:tcPr>
           <w:p>
             <w:pPr>
@@ -3487,11 +3777,21 @@
                 <w:szCs w:val="20"/>
               </w:rPr>
             </w:pPr>
+            <w:r>
+              <w:rPr>
+                <w:rFonts w:ascii="Helvetica Neue" w:hAnsi="Helvetica Neue" w:cs="Calibri"/>
+                <w:bCs/>
+                <w:color w:val="000000" w:themeColor="text1"/>
+                <w:sz w:val="20"/>
+                <w:szCs w:val="20"/>
+              </w:rPr>
+              <w:t>Katrina</w:t>
+            </w:r>
           </w:p>
         </w:tc>
         <w:tc>
           <w:tcPr>
-            <w:tcW w:w="1870" w:type="dxa"/>
+            <w:tcW w:w="2965" w:type="dxa"/>
           </w:tcPr>
           <w:p>
             <w:pPr>
@@ -3507,6 +3807,16 @@
                 <w:szCs w:val="20"/>
               </w:rPr>
             </w:pPr>
+            <w:r>
+              <w:rPr>
+                <w:rFonts w:ascii="Helvetica Neue" w:hAnsi="Helvetica Neue" w:cs="Calibri"/>
+                <w:bCs/>
+                <w:color w:val="000000" w:themeColor="text1"/>
+                <w:sz w:val="20"/>
+                <w:szCs w:val="20"/>
+              </w:rPr>
+              <w:t>Loops, Logic, and Apply</w:t>
+            </w:r>
           </w:p>
         </w:tc>
       </w:tr>
@@ -3543,7 +3853,7 @@
         </w:tc>
         <w:tc>
           <w:tcPr>
-            <w:tcW w:w="1800" w:type="dxa"/>
+            <w:tcW w:w="1980" w:type="dxa"/>
           </w:tcPr>
           <w:p>
             <w:pPr>
@@ -3559,11 +3869,42 @@
                 <w:szCs w:val="20"/>
               </w:rPr>
             </w:pPr>
+            <w:r>
+              <w:rPr>
+                <w:rFonts w:ascii="Helvetica Neue" w:hAnsi="Helvetica Neue" w:cs="Calibri"/>
+                <w:bCs/>
+                <w:color w:val="000000" w:themeColor="text1"/>
+                <w:sz w:val="20"/>
+                <w:szCs w:val="20"/>
+              </w:rPr>
+              <w:t>July 11</w:t>
+            </w:r>
+            <w:r>
+              <w:rPr>
+                <w:rFonts w:ascii="Helvetica Neue" w:hAnsi="Helvetica Neue" w:cs="Calibri"/>
+                <w:bCs/>
+                <w:color w:val="000000" w:themeColor="text1"/>
+                <w:sz w:val="20"/>
+                <w:szCs w:val="20"/>
+                <w:vertAlign w:val="superscript"/>
+              </w:rPr>
+              <w:t>th</w:t>
+            </w:r>
+            <w:r>
+              <w:rPr>
+                <w:rFonts w:ascii="Helvetica Neue" w:hAnsi="Helvetica Neue" w:cs="Calibri"/>
+                <w:bCs/>
+                <w:color w:val="000000" w:themeColor="text1"/>
+                <w:sz w:val="20"/>
+                <w:szCs w:val="20"/>
+              </w:rPr>
+              <w:t>, 2016</w:t>
+            </w:r>
           </w:p>
         </w:tc>
         <w:tc>
           <w:tcPr>
-            <w:tcW w:w="1710" w:type="dxa"/>
+            <w:tcW w:w="1530" w:type="dxa"/>
           </w:tcPr>
           <w:p>
             <w:pPr>
@@ -3593,7 +3934,7 @@
         </w:tc>
         <w:tc>
           <w:tcPr>
-            <w:tcW w:w="2985" w:type="dxa"/>
+            <w:tcW w:w="1890" w:type="dxa"/>
           </w:tcPr>
           <w:p>
             <w:pPr>
@@ -3609,11 +3950,21 @@
                 <w:szCs w:val="20"/>
               </w:rPr>
             </w:pPr>
+            <w:r>
+              <w:rPr>
+                <w:rFonts w:ascii="Helvetica Neue" w:hAnsi="Helvetica Neue" w:cs="Calibri"/>
+                <w:bCs/>
+                <w:color w:val="000000" w:themeColor="text1"/>
+                <w:sz w:val="20"/>
+                <w:szCs w:val="20"/>
+              </w:rPr>
+              <w:t>Paul</w:t>
+            </w:r>
           </w:p>
         </w:tc>
         <w:tc>
           <w:tcPr>
-            <w:tcW w:w="1870" w:type="dxa"/>
+            <w:tcW w:w="2965" w:type="dxa"/>
           </w:tcPr>
           <w:p>
             <w:pPr>
@@ -3629,6 +3980,16 @@
                 <w:szCs w:val="20"/>
               </w:rPr>
             </w:pPr>
+            <w:r>
+              <w:rPr>
+                <w:rFonts w:ascii="Helvetica Neue" w:hAnsi="Helvetica Neue" w:cs="Calibri"/>
+                <w:bCs/>
+                <w:color w:val="000000" w:themeColor="text1"/>
+                <w:sz w:val="20"/>
+                <w:szCs w:val="20"/>
+              </w:rPr>
+              <w:t>Data Modeling</w:t>
+            </w:r>
           </w:p>
         </w:tc>
       </w:tr>
@@ -3665,7 +4026,7 @@
         </w:tc>
         <w:tc>
           <w:tcPr>
-            <w:tcW w:w="1800" w:type="dxa"/>
+            <w:tcW w:w="1980" w:type="dxa"/>
           </w:tcPr>
           <w:p>
             <w:pPr>
@@ -3681,11 +4042,42 @@
                 <w:szCs w:val="20"/>
               </w:rPr>
             </w:pPr>
+            <w:r>
+              <w:rPr>
+                <w:rFonts w:ascii="Helvetica Neue" w:hAnsi="Helvetica Neue" w:cs="Calibri"/>
+                <w:bCs/>
+                <w:color w:val="000000" w:themeColor="text1"/>
+                <w:sz w:val="20"/>
+                <w:szCs w:val="20"/>
+              </w:rPr>
+              <w:t>July 18</w:t>
+            </w:r>
+            <w:r>
+              <w:rPr>
+                <w:rFonts w:ascii="Helvetica Neue" w:hAnsi="Helvetica Neue" w:cs="Calibri"/>
+                <w:bCs/>
+                <w:color w:val="000000" w:themeColor="text1"/>
+                <w:sz w:val="20"/>
+                <w:szCs w:val="20"/>
+                <w:vertAlign w:val="superscript"/>
+              </w:rPr>
+              <w:t>th</w:t>
+            </w:r>
+            <w:r>
+              <w:rPr>
+                <w:rFonts w:ascii="Helvetica Neue" w:hAnsi="Helvetica Neue" w:cs="Calibri"/>
+                <w:bCs/>
+                <w:color w:val="000000" w:themeColor="text1"/>
+                <w:sz w:val="20"/>
+                <w:szCs w:val="20"/>
+              </w:rPr>
+              <w:t>, 2016</w:t>
+            </w:r>
           </w:p>
         </w:tc>
         <w:tc>
           <w:tcPr>
-            <w:tcW w:w="1710" w:type="dxa"/>
+            <w:tcW w:w="1530" w:type="dxa"/>
           </w:tcPr>
           <w:p>
             <w:pPr>
@@ -3715,7 +4107,7 @@
         </w:tc>
         <w:tc>
           <w:tcPr>
-            <w:tcW w:w="2985" w:type="dxa"/>
+            <w:tcW w:w="1890" w:type="dxa"/>
           </w:tcPr>
           <w:p>
             <w:pPr>
@@ -3731,11 +4123,21 @@
                 <w:szCs w:val="20"/>
               </w:rPr>
             </w:pPr>
+            <w:r>
+              <w:rPr>
+                <w:rFonts w:ascii="Helvetica Neue" w:hAnsi="Helvetica Neue" w:cs="Calibri"/>
+                <w:bCs/>
+                <w:color w:val="000000" w:themeColor="text1"/>
+                <w:sz w:val="20"/>
+                <w:szCs w:val="20"/>
+              </w:rPr>
+              <w:t>Katrina</w:t>
+            </w:r>
           </w:p>
         </w:tc>
         <w:tc>
           <w:tcPr>
-            <w:tcW w:w="1870" w:type="dxa"/>
+            <w:tcW w:w="2965" w:type="dxa"/>
           </w:tcPr>
           <w:p>
             <w:pPr>
@@ -3751,6 +4153,16 @@
                 <w:szCs w:val="20"/>
               </w:rPr>
             </w:pPr>
+            <w:r>
+              <w:rPr>
+                <w:rFonts w:ascii="Helvetica Neue" w:hAnsi="Helvetica Neue" w:cs="Calibri"/>
+                <w:bCs/>
+                <w:color w:val="000000" w:themeColor="text1"/>
+                <w:sz w:val="20"/>
+                <w:szCs w:val="20"/>
+              </w:rPr>
+              <w:t>Data Wrangling</w:t>
+            </w:r>
           </w:p>
         </w:tc>
       </w:tr>
@@ -3787,7 +4199,7 @@
         </w:tc>
         <w:tc>
           <w:tcPr>
-            <w:tcW w:w="1800" w:type="dxa"/>
+            <w:tcW w:w="1980" w:type="dxa"/>
           </w:tcPr>
           <w:p>
             <w:pPr>
@@ -3803,11 +4215,42 @@
                 <w:szCs w:val="20"/>
               </w:rPr>
             </w:pPr>
+            <w:r>
+              <w:rPr>
+                <w:rFonts w:ascii="Helvetica Neue" w:hAnsi="Helvetica Neue" w:cs="Calibri"/>
+                <w:bCs/>
+                <w:color w:val="000000" w:themeColor="text1"/>
+                <w:sz w:val="20"/>
+                <w:szCs w:val="20"/>
+              </w:rPr>
+              <w:t>July 25</w:t>
+            </w:r>
+            <w:r>
+              <w:rPr>
+                <w:rFonts w:ascii="Helvetica Neue" w:hAnsi="Helvetica Neue" w:cs="Calibri"/>
+                <w:bCs/>
+                <w:color w:val="000000" w:themeColor="text1"/>
+                <w:sz w:val="20"/>
+                <w:szCs w:val="20"/>
+                <w:vertAlign w:val="superscript"/>
+              </w:rPr>
+              <w:t>th</w:t>
+            </w:r>
+            <w:r>
+              <w:rPr>
+                <w:rFonts w:ascii="Helvetica Neue" w:hAnsi="Helvetica Neue" w:cs="Calibri"/>
+                <w:bCs/>
+                <w:color w:val="000000" w:themeColor="text1"/>
+                <w:sz w:val="20"/>
+                <w:szCs w:val="20"/>
+              </w:rPr>
+              <w:t>, 2016</w:t>
+            </w:r>
           </w:p>
         </w:tc>
         <w:tc>
           <w:tcPr>
-            <w:tcW w:w="1710" w:type="dxa"/>
+            <w:tcW w:w="1530" w:type="dxa"/>
           </w:tcPr>
           <w:p>
             <w:pPr>
@@ -3837,7 +4280,7 @@
         </w:tc>
         <w:tc>
           <w:tcPr>
-            <w:tcW w:w="2985" w:type="dxa"/>
+            <w:tcW w:w="1890" w:type="dxa"/>
           </w:tcPr>
           <w:p>
             <w:pPr>
@@ -3853,11 +4296,21 @@
                 <w:szCs w:val="20"/>
               </w:rPr>
             </w:pPr>
+            <w:r>
+              <w:rPr>
+                <w:rFonts w:ascii="Helvetica Neue" w:hAnsi="Helvetica Neue" w:cs="Calibri"/>
+                <w:bCs/>
+                <w:color w:val="000000" w:themeColor="text1"/>
+                <w:sz w:val="20"/>
+                <w:szCs w:val="20"/>
+              </w:rPr>
+              <w:t>Katrina</w:t>
+            </w:r>
           </w:p>
         </w:tc>
         <w:tc>
           <w:tcPr>
-            <w:tcW w:w="1870" w:type="dxa"/>
+            <w:tcW w:w="2965" w:type="dxa"/>
           </w:tcPr>
           <w:p>
             <w:pPr>
@@ -3873,6 +4326,16 @@
                 <w:szCs w:val="20"/>
               </w:rPr>
             </w:pPr>
+            <w:r>
+              <w:rPr>
+                <w:rFonts w:ascii="Helvetica Neue" w:hAnsi="Helvetica Neue" w:cs="Calibri"/>
+                <w:bCs/>
+                <w:color w:val="000000" w:themeColor="text1"/>
+                <w:sz w:val="20"/>
+                <w:szCs w:val="20"/>
+              </w:rPr>
+              <w:t>Advanced Plotting</w:t>
+            </w:r>
           </w:p>
         </w:tc>
       </w:tr>
@@ -3909,7 +4372,7 @@
         </w:tc>
         <w:tc>
           <w:tcPr>
-            <w:tcW w:w="1800" w:type="dxa"/>
+            <w:tcW w:w="1980" w:type="dxa"/>
           </w:tcPr>
           <w:p>
             <w:pPr>
@@ -3960,7 +4423,7 @@
         </w:tc>
         <w:tc>
           <w:tcPr>
-            <w:tcW w:w="1710" w:type="dxa"/>
+            <w:tcW w:w="1530" w:type="dxa"/>
           </w:tcPr>
           <w:p>
             <w:pPr>
@@ -3990,7 +4453,7 @@
         </w:tc>
         <w:tc>
           <w:tcPr>
-            <w:tcW w:w="2985" w:type="dxa"/>
+            <w:tcW w:w="1890" w:type="dxa"/>
           </w:tcPr>
           <w:p>
             <w:pPr>
@@ -4006,11 +4469,21 @@
                 <w:szCs w:val="20"/>
               </w:rPr>
             </w:pPr>
+            <w:r>
+              <w:rPr>
+                <w:rFonts w:ascii="Helvetica Neue" w:hAnsi="Helvetica Neue" w:cs="Calibri"/>
+                <w:bCs/>
+                <w:color w:val="000000" w:themeColor="text1"/>
+                <w:sz w:val="20"/>
+                <w:szCs w:val="20"/>
+              </w:rPr>
+              <w:t>Paul</w:t>
+            </w:r>
           </w:p>
         </w:tc>
         <w:tc>
           <w:tcPr>
-            <w:tcW w:w="1870" w:type="dxa"/>
+            <w:tcW w:w="2965" w:type="dxa"/>
           </w:tcPr>
           <w:p>
             <w:pPr>
@@ -4026,6 +4499,16 @@
                 <w:szCs w:val="20"/>
               </w:rPr>
             </w:pPr>
+            <w:r>
+              <w:rPr>
+                <w:rFonts w:ascii="Helvetica Neue" w:hAnsi="Helvetica Neue" w:cs="Calibri"/>
+                <w:bCs/>
+                <w:color w:val="000000" w:themeColor="text1"/>
+                <w:sz w:val="20"/>
+                <w:szCs w:val="20"/>
+              </w:rPr>
+              <w:t>Course Project &amp; Review</w:t>
+            </w:r>
           </w:p>
         </w:tc>
       </w:tr>
@@ -4055,40 +4538,51 @@
         <w:rPr>
           <w:rFonts w:ascii="Helvetica Neue" w:hAnsi="Helvetica Neue" w:cs="Calibri"/>
           <w:bCs/>
-          <w:color w:val="FF0000"/>
-          <w:sz w:val="20"/>
-          <w:szCs w:val="20"/>
-        </w:rPr>
-      </w:pPr>
-      <w:r>
-        <w:rPr>
-          <w:rFonts w:ascii="Helvetica Neue" w:hAnsi="Helvetica Neue" w:cs="Calibri"/>
-          <w:bCs/>
-          <w:color w:val="FF0000"/>
-          <w:sz w:val="20"/>
-          <w:szCs w:val="20"/>
-        </w:rPr>
-        <w:t xml:space="preserve">The building and </w:t>
-      </w:r>
-      <w:r>
-        <w:rPr>
-          <w:rFonts w:ascii="Helvetica Neue" w:hAnsi="Helvetica Neue" w:cs="Calibri"/>
-          <w:bCs/>
-          <w:color w:val="FF0000"/>
-          <w:sz w:val="20"/>
-          <w:szCs w:val="20"/>
-        </w:rPr>
-        <w:t>room number are</w:t>
-      </w:r>
-      <w:r>
-        <w:rPr>
-          <w:rFonts w:ascii="Helvetica Neue" w:hAnsi="Helvetica Neue" w:cs="Calibri"/>
-          <w:bCs/>
-          <w:color w:val="FF0000"/>
-          <w:sz w:val="20"/>
-          <w:szCs w:val="20"/>
-        </w:rPr>
-        <w:t xml:space="preserve"> subject to change.</w:t>
+          <w:color w:val="000000" w:themeColor="text1"/>
+          <w:sz w:val="20"/>
+          <w:szCs w:val="20"/>
+        </w:rPr>
+      </w:pPr>
+      <w:r>
+        <w:rPr>
+          <w:rFonts w:ascii="Helvetica Neue" w:hAnsi="Helvetica Neue" w:cs="Calibri"/>
+          <w:bCs/>
+          <w:color w:val="000000" w:themeColor="text1"/>
+          <w:sz w:val="20"/>
+          <w:szCs w:val="20"/>
+        </w:rPr>
+        <w:t>The building and room number are subject to change.</w:t>
+      </w:r>
+      <w:r>
+        <w:rPr>
+          <w:rFonts w:ascii="Helvetica Neue" w:hAnsi="Helvetica Neue" w:cs="Calibri"/>
+          <w:bCs/>
+          <w:color w:val="000000" w:themeColor="text1"/>
+          <w:sz w:val="20"/>
+          <w:szCs w:val="20"/>
+        </w:rPr>
+        <w:t xml:space="preserve"> During the first class, we will choose a convenient make-up date for lecture 4, which falls on July 4</w:t>
+      </w:r>
+      <w:r>
+        <w:rPr>
+          <w:rFonts w:ascii="Helvetica Neue" w:hAnsi="Helvetica Neue" w:cs="Calibri"/>
+          <w:bCs/>
+          <w:color w:val="000000" w:themeColor="text1"/>
+          <w:sz w:val="20"/>
+          <w:szCs w:val="20"/>
+          <w:vertAlign w:val="superscript"/>
+        </w:rPr>
+        <w:t>th</w:t>
+      </w:r>
+      <w:r>
+        <w:rPr>
+          <w:rFonts w:ascii="Helvetica Neue" w:hAnsi="Helvetica Neue" w:cs="Calibri"/>
+          <w:bCs/>
+          <w:color w:val="000000" w:themeColor="text1"/>
+          <w:sz w:val="20"/>
+          <w:szCs w:val="20"/>
+        </w:rPr>
+        <w:t>, a holiday.</w:t>
       </w:r>
     </w:p>
     <w:p>
@@ -4216,8 +4710,8 @@
       </w:r>
     </w:p>
     <w:sectPr>
-      <w:footerReference w:type="even" r:id="rId16"/>
-      <w:footerReference w:type="default" r:id="rId17"/>
+      <w:footerReference w:type="even" r:id="rId17"/>
+      <w:footerReference w:type="default" r:id="rId18"/>
       <w:pgSz w:w="12240" w:h="15840"/>
       <w:pgMar w:top="1440" w:right="1440" w:bottom="1440" w:left="1440" w:header="720" w:footer="720" w:gutter="0"/>
       <w:cols w:space="720"/>

--- a/teachingResources/Syllabus_IntroToR.docx
+++ b/teachingResources/Syllabus_IntroToR.docx
@@ -17,6 +17,8 @@
           <w:u w:val="single"/>
         </w:rPr>
       </w:pPr>
+      <w:bookmarkStart w:id="0" w:name="_GoBack"/>
+      <w:bookmarkEnd w:id="0"/>
       <w:r>
         <w:rPr>
           <w:rFonts w:ascii="Helvetica Neue" w:hAnsi="Helvetica Neue" w:cs="Calibri"/>
@@ -26,29 +28,7 @@
           <w:szCs w:val="20"/>
           <w:u w:val="single"/>
         </w:rPr>
-        <w:t xml:space="preserve">Syllabus for </w:t>
-      </w:r>
-      <w:r>
-        <w:rPr>
-          <w:rFonts w:ascii="Helvetica Neue" w:hAnsi="Helvetica Neue" w:cs="Calibri"/>
-          <w:b/>
-          <w:color w:val="000000" w:themeColor="text1"/>
-          <w:sz w:val="22"/>
-          <w:szCs w:val="20"/>
-          <w:u w:val="single"/>
-        </w:rPr>
-        <w:t>Introduction to R</w:t>
-      </w:r>
-      <w:r>
-        <w:rPr>
-          <w:rFonts w:ascii="Helvetica Neue" w:hAnsi="Helvetica Neue" w:cs="Calibri"/>
-          <w:b/>
-          <w:color w:val="000000" w:themeColor="text1"/>
-          <w:sz w:val="22"/>
-          <w:szCs w:val="20"/>
-          <w:u w:val="single"/>
-        </w:rPr>
-        <w:t xml:space="preserve"> (2016)</w:t>
+        <w:t>Syllabus for Introduction to R (2016)</w:t>
       </w:r>
     </w:p>
     <w:p>
@@ -80,16 +60,7 @@
           <w:sz w:val="20"/>
           <w:szCs w:val="20"/>
         </w:rPr>
-        <w:t>Small Group Coding</w:t>
-      </w:r>
-      <w:r>
-        <w:rPr>
-          <w:rFonts w:ascii="Helvetica Neue" w:hAnsi="Helvetica Neue" w:cs="Calibri"/>
-          <w:color w:val="000000" w:themeColor="text1"/>
-          <w:sz w:val="20"/>
-          <w:szCs w:val="20"/>
-        </w:rPr>
-        <w:t xml:space="preserve"> for </w:t>
+        <w:t xml:space="preserve">Small Group Coding for </w:t>
       </w:r>
       <w:r>
         <w:rPr>
@@ -1527,8 +1498,6 @@
           <w:szCs w:val="20"/>
         </w:rPr>
       </w:pPr>
-      <w:bookmarkStart w:id="0" w:name="_GoBack"/>
-      <w:bookmarkEnd w:id="0"/>
       <w:r>
         <w:rPr>
           <w:rFonts w:ascii="Helvetica Neue" w:hAnsi="Helvetica Neue" w:cs="Calibri"/>
@@ -1863,25 +1832,7 @@
             <w:sz w:val="20"/>
             <w:szCs w:val="20"/>
           </w:rPr>
-          <w:t>https://learnr-2016</w:t>
-        </w:r>
-        <w:r>
-          <w:rPr>
-            <w:rStyle w:val="Hyperlink"/>
-            <w:rFonts w:ascii="Helvetica Neue" w:hAnsi="Helvetica Neue" w:cs="Helvetica"/>
-            <w:sz w:val="20"/>
-            <w:szCs w:val="20"/>
-          </w:rPr>
-          <w:t>.</w:t>
-        </w:r>
-        <w:r>
-          <w:rPr>
-            <w:rStyle w:val="Hyperlink"/>
-            <w:rFonts w:ascii="Helvetica Neue" w:hAnsi="Helvetica Neue" w:cs="Helvetica"/>
-            <w:sz w:val="20"/>
-            <w:szCs w:val="20"/>
-          </w:rPr>
-          <w:t>slack.com</w:t>
+          <w:t>https://learnr-2016.slack.com</w:t>
         </w:r>
       </w:hyperlink>
       <w:r>

--- a/teachingResources/Syllabus_IntroToR.docx
+++ b/teachingResources/Syllabus_IntroToR.docx
@@ -17,8 +17,6 @@
           <w:u w:val="single"/>
         </w:rPr>
       </w:pPr>
-      <w:bookmarkStart w:id="0" w:name="_GoBack"/>
-      <w:bookmarkEnd w:id="0"/>
       <w:r>
         <w:rPr>
           <w:rFonts w:ascii="Helvetica Neue" w:hAnsi="Helvetica Neue" w:cs="Calibri"/>
@@ -2018,6 +2016,49 @@
         </w:rPr>
         <w:t>discussing the project.</w:t>
       </w:r>
+      <w:r>
+        <w:rPr>
+          <w:rFonts w:ascii="Helvetica Neue" w:hAnsi="Helvetica Neue" w:cs="Calibri"/>
+          <w:bCs/>
+          <w:color w:val="000000" w:themeColor="text1"/>
+          <w:sz w:val="20"/>
+          <w:szCs w:val="20"/>
+        </w:rPr>
+        <w:t xml:space="preserve"> </w:t>
+      </w:r>
+      <w:r>
+        <w:rPr>
+          <w:rFonts w:ascii="Helvetica Neue" w:hAnsi="Helvetica Neue" w:cs="Calibri"/>
+          <w:bCs/>
+          <w:i/>
+          <w:color w:val="FF0000"/>
+          <w:sz w:val="20"/>
+          <w:szCs w:val="20"/>
+        </w:rPr>
+        <w:t>The project site is here:</w:t>
+      </w:r>
+      <w:r>
+        <w:rPr>
+          <w:rFonts w:ascii="Helvetica Neue" w:hAnsi="Helvetica Neue" w:cs="Calibri"/>
+          <w:bCs/>
+          <w:color w:val="000000" w:themeColor="text1"/>
+          <w:sz w:val="20"/>
+          <w:szCs w:val="20"/>
+        </w:rPr>
+        <w:t xml:space="preserve"> </w:t>
+      </w:r>
+      <w:hyperlink r:id="rId11" w:history="1">
+        <w:r>
+          <w:rPr>
+            <w:rStyle w:val="Hyperlink"/>
+            <w:rFonts w:ascii="Helvetica Neue" w:hAnsi="Helvetica Neue" w:cs="Calibri"/>
+            <w:bCs/>
+            <w:sz w:val="20"/>
+            <w:szCs w:val="20"/>
+          </w:rPr>
+          <w:t>http://mauriziopaul.github.io/intro-to-R/project/</w:t>
+        </w:r>
+      </w:hyperlink>
     </w:p>
     <w:p>
       <w:pPr>
@@ -2264,7 +2305,7 @@
         </w:rPr>
         <w:t xml:space="preserve">: </w:t>
       </w:r>
-      <w:hyperlink r:id="rId11" w:history="1">
+      <w:hyperlink r:id="rId12" w:history="1">
         <w:r>
           <w:rPr>
             <w:rStyle w:val="Hyperlink"/>
@@ -2394,6 +2435,8 @@
         </w:rPr>
         <w:t>:</w:t>
       </w:r>
+      <w:bookmarkStart w:id="0" w:name="_GoBack"/>
+      <w:bookmarkEnd w:id="0"/>
     </w:p>
     <w:p>
       <w:pPr>
@@ -2472,7 +2515,7 @@
         </w:rPr>
         <w:t xml:space="preserve">Available for free, with optional donation, at: </w:t>
       </w:r>
-      <w:hyperlink r:id="rId12" w:history="1">
+      <w:hyperlink r:id="rId13" w:history="1">
         <w:r>
           <w:rPr>
             <w:rStyle w:val="Hyperlink"/>
@@ -2547,7 +2590,7 @@
         </w:rPr>
         <w:t xml:space="preserve">Available via UNC-CH, at: </w:t>
       </w:r>
-      <w:hyperlink r:id="rId13" w:history="1">
+      <w:hyperlink r:id="rId14" w:history="1">
         <w:r>
           <w:rPr>
             <w:rStyle w:val="Hyperlink"/>
@@ -2653,7 +2696,7 @@
         <w:tab/>
         <w:t xml:space="preserve">Available via UNC-CH, at: </w:t>
       </w:r>
-      <w:hyperlink r:id="rId14" w:history="1">
+      <w:hyperlink r:id="rId15" w:history="1">
         <w:r>
           <w:rPr>
             <w:rStyle w:val="Hyperlink"/>
@@ -2729,7 +2772,7 @@
         <w:tab/>
         <w:t xml:space="preserve">Available for free at: </w:t>
       </w:r>
-      <w:hyperlink r:id="rId15" w:history="1">
+      <w:hyperlink r:id="rId16" w:history="1">
         <w:r>
           <w:rPr>
             <w:rStyle w:val="Hyperlink"/>
@@ -2824,7 +2867,7 @@
         </w:rPr>
         <w:t xml:space="preserve">Available via UNC-CH, at: </w:t>
       </w:r>
-      <w:hyperlink r:id="rId16" w:history="1">
+      <w:hyperlink r:id="rId17" w:history="1">
         <w:r>
           <w:rPr>
             <w:rStyle w:val="Hyperlink"/>
@@ -2889,8 +2932,8 @@
       <w:tblGrid>
         <w:gridCol w:w="985"/>
         <w:gridCol w:w="1980"/>
+        <w:gridCol w:w="1890"/>
         <w:gridCol w:w="1530"/>
-        <w:gridCol w:w="1890"/>
         <w:gridCol w:w="2965"/>
       </w:tblGrid>
       <w:tr>
@@ -2960,7 +3003,7 @@
         </w:tc>
         <w:tc>
           <w:tcPr>
-            <w:tcW w:w="1530" w:type="dxa"/>
+            <w:tcW w:w="1890" w:type="dxa"/>
           </w:tcPr>
           <w:p>
             <w:pPr>
@@ -2992,7 +3035,7 @@
         </w:tc>
         <w:tc>
           <w:tcPr>
-            <w:tcW w:w="1890" w:type="dxa"/>
+            <w:tcW w:w="1530" w:type="dxa"/>
           </w:tcPr>
           <w:p>
             <w:pPr>
@@ -3149,7 +3192,7 @@
         </w:tc>
         <w:tc>
           <w:tcPr>
-            <w:tcW w:w="1530" w:type="dxa"/>
+            <w:tcW w:w="1890" w:type="dxa"/>
           </w:tcPr>
           <w:p>
             <w:pPr>
@@ -3179,7 +3222,7 @@
         </w:tc>
         <w:tc>
           <w:tcPr>
-            <w:tcW w:w="1890" w:type="dxa"/>
+            <w:tcW w:w="1530" w:type="dxa"/>
           </w:tcPr>
           <w:p>
             <w:pPr>
@@ -3322,7 +3365,7 @@
         </w:tc>
         <w:tc>
           <w:tcPr>
-            <w:tcW w:w="1530" w:type="dxa"/>
+            <w:tcW w:w="1890" w:type="dxa"/>
           </w:tcPr>
           <w:p>
             <w:pPr>
@@ -3352,7 +3395,7 @@
         </w:tc>
         <w:tc>
           <w:tcPr>
-            <w:tcW w:w="1890" w:type="dxa"/>
+            <w:tcW w:w="1530" w:type="dxa"/>
           </w:tcPr>
           <w:p>
             <w:pPr>
@@ -3495,7 +3538,7 @@
         </w:tc>
         <w:tc>
           <w:tcPr>
-            <w:tcW w:w="1530" w:type="dxa"/>
+            <w:tcW w:w="1890" w:type="dxa"/>
           </w:tcPr>
           <w:p>
             <w:pPr>
@@ -3525,7 +3568,7 @@
         </w:tc>
         <w:tc>
           <w:tcPr>
-            <w:tcW w:w="1890" w:type="dxa"/>
+            <w:tcW w:w="1530" w:type="dxa"/>
           </w:tcPr>
           <w:p>
             <w:pPr>
@@ -3628,8 +3671,8 @@
               <w:rPr>
                 <w:rFonts w:ascii="Helvetica Neue" w:hAnsi="Helvetica Neue" w:cs="Calibri"/>
                 <w:bCs/>
-                <w:strike/>
-                <w:color w:val="000000" w:themeColor="text1"/>
+                <w:i/>
+                <w:color w:val="FF0000"/>
                 <w:sz w:val="20"/>
                 <w:szCs w:val="20"/>
               </w:rPr>
@@ -3638,19 +3681,19 @@
               <w:rPr>
                 <w:rFonts w:ascii="Helvetica Neue" w:hAnsi="Helvetica Neue" w:cs="Calibri"/>
                 <w:bCs/>
-                <w:strike/>
-                <w:color w:val="000000" w:themeColor="text1"/>
-                <w:sz w:val="20"/>
-                <w:szCs w:val="20"/>
-              </w:rPr>
-              <w:t>July 4</w:t>
-            </w:r>
-            <w:r>
-              <w:rPr>
-                <w:rFonts w:ascii="Helvetica Neue" w:hAnsi="Helvetica Neue" w:cs="Calibri"/>
-                <w:bCs/>
-                <w:strike/>
-                <w:color w:val="000000" w:themeColor="text1"/>
+                <w:i/>
+                <w:color w:val="FF0000"/>
+                <w:sz w:val="20"/>
+                <w:szCs w:val="20"/>
+              </w:rPr>
+              <w:t>July 5</w:t>
+            </w:r>
+            <w:r>
+              <w:rPr>
+                <w:rFonts w:ascii="Helvetica Neue" w:hAnsi="Helvetica Neue" w:cs="Calibri"/>
+                <w:bCs/>
+                <w:i/>
+                <w:color w:val="FF0000"/>
                 <w:sz w:val="20"/>
                 <w:szCs w:val="20"/>
                 <w:vertAlign w:val="superscript"/>
@@ -3661,28 +3704,18 @@
               <w:rPr>
                 <w:rFonts w:ascii="Helvetica Neue" w:hAnsi="Helvetica Neue" w:cs="Calibri"/>
                 <w:bCs/>
-                <w:strike/>
-                <w:color w:val="000000" w:themeColor="text1"/>
-                <w:sz w:val="20"/>
-                <w:szCs w:val="20"/>
-              </w:rPr>
-              <w:t>, 2016</w:t>
-            </w:r>
-            <w:r>
-              <w:rPr>
-                <w:rFonts w:ascii="Helvetica Neue" w:hAnsi="Helvetica Neue" w:cs="Calibri"/>
-                <w:bCs/>
+                <w:i/>
                 <w:color w:val="FF0000"/>
                 <w:sz w:val="20"/>
                 <w:szCs w:val="20"/>
               </w:rPr>
-              <w:t xml:space="preserve"> TBD</w:t>
+              <w:t>, 2016 (Tue)</w:t>
             </w:r>
           </w:p>
         </w:tc>
         <w:tc>
           <w:tcPr>
-            <w:tcW w:w="1530" w:type="dxa"/>
+            <w:tcW w:w="1890" w:type="dxa"/>
           </w:tcPr>
           <w:p>
             <w:pPr>
@@ -3693,7 +3726,8 @@
               <w:rPr>
                 <w:rFonts w:ascii="Helvetica Neue" w:hAnsi="Helvetica Neue" w:cs="Calibri"/>
                 <w:bCs/>
-                <w:color w:val="000000" w:themeColor="text1"/>
+                <w:i/>
+                <w:color w:val="FF0000"/>
                 <w:sz w:val="20"/>
                 <w:szCs w:val="20"/>
               </w:rPr>
@@ -3702,17 +3736,18 @@
               <w:rPr>
                 <w:rFonts w:ascii="Helvetica Neue" w:hAnsi="Helvetica Neue" w:cs="Calibri"/>
                 <w:bCs/>
-                <w:color w:val="000000" w:themeColor="text1"/>
-                <w:sz w:val="20"/>
-                <w:szCs w:val="20"/>
-              </w:rPr>
-              <w:t>MacNider 328</w:t>
+                <w:i/>
+                <w:color w:val="FF0000"/>
+                <w:sz w:val="20"/>
+                <w:szCs w:val="20"/>
+              </w:rPr>
+              <w:t>Bondurant 3074</w:t>
             </w:r>
           </w:p>
         </w:tc>
         <w:tc>
           <w:tcPr>
-            <w:tcW w:w="1890" w:type="dxa"/>
+            <w:tcW w:w="1530" w:type="dxa"/>
           </w:tcPr>
           <w:p>
             <w:pPr>
@@ -3855,7 +3890,7 @@
         </w:tc>
         <w:tc>
           <w:tcPr>
-            <w:tcW w:w="1530" w:type="dxa"/>
+            <w:tcW w:w="1890" w:type="dxa"/>
           </w:tcPr>
           <w:p>
             <w:pPr>
@@ -3885,7 +3920,7 @@
         </w:tc>
         <w:tc>
           <w:tcPr>
-            <w:tcW w:w="1890" w:type="dxa"/>
+            <w:tcW w:w="1530" w:type="dxa"/>
           </w:tcPr>
           <w:p>
             <w:pPr>
@@ -4028,7 +4063,7 @@
         </w:tc>
         <w:tc>
           <w:tcPr>
-            <w:tcW w:w="1530" w:type="dxa"/>
+            <w:tcW w:w="1890" w:type="dxa"/>
           </w:tcPr>
           <w:p>
             <w:pPr>
@@ -4058,7 +4093,7 @@
         </w:tc>
         <w:tc>
           <w:tcPr>
-            <w:tcW w:w="1890" w:type="dxa"/>
+            <w:tcW w:w="1530" w:type="dxa"/>
           </w:tcPr>
           <w:p>
             <w:pPr>
@@ -4201,7 +4236,7 @@
         </w:tc>
         <w:tc>
           <w:tcPr>
-            <w:tcW w:w="1530" w:type="dxa"/>
+            <w:tcW w:w="1890" w:type="dxa"/>
           </w:tcPr>
           <w:p>
             <w:pPr>
@@ -4231,7 +4266,7 @@
         </w:tc>
         <w:tc>
           <w:tcPr>
-            <w:tcW w:w="1890" w:type="dxa"/>
+            <w:tcW w:w="1530" w:type="dxa"/>
           </w:tcPr>
           <w:p>
             <w:pPr>
@@ -4374,7 +4409,7 @@
         </w:tc>
         <w:tc>
           <w:tcPr>
-            <w:tcW w:w="1530" w:type="dxa"/>
+            <w:tcW w:w="1890" w:type="dxa"/>
           </w:tcPr>
           <w:p>
             <w:pPr>
@@ -4404,7 +4439,7 @@
         </w:tc>
         <w:tc>
           <w:tcPr>
-            <w:tcW w:w="1890" w:type="dxa"/>
+            <w:tcW w:w="1530" w:type="dxa"/>
           </w:tcPr>
           <w:p>
             <w:pPr>
@@ -4489,7 +4524,7 @@
         <w:rPr>
           <w:rFonts w:ascii="Helvetica Neue" w:hAnsi="Helvetica Neue" w:cs="Calibri"/>
           <w:bCs/>
-          <w:color w:val="000000" w:themeColor="text1"/>
+          <w:color w:val="FF0000"/>
           <w:sz w:val="20"/>
           <w:szCs w:val="20"/>
         </w:rPr>
@@ -4535,6 +4570,51 @@
         </w:rPr>
         <w:t>, a holiday.</w:t>
       </w:r>
+      <w:r>
+        <w:rPr>
+          <w:rFonts w:ascii="Helvetica Neue" w:hAnsi="Helvetica Neue" w:cs="Calibri"/>
+          <w:bCs/>
+          <w:i/>
+          <w:color w:val="000000" w:themeColor="text1"/>
+          <w:sz w:val="20"/>
+          <w:szCs w:val="20"/>
+        </w:rPr>
+        <w:t xml:space="preserve"> </w:t>
+      </w:r>
+      <w:r>
+        <w:rPr>
+          <w:rFonts w:ascii="Helvetica Neue" w:hAnsi="Helvetica Neue" w:cs="Calibri"/>
+          <w:bCs/>
+          <w:i/>
+          <w:color w:val="FF0000"/>
+          <w:sz w:val="20"/>
+          <w:szCs w:val="20"/>
+        </w:rPr>
+        <w:t>July 5</w:t>
+      </w:r>
+      <w:r>
+        <w:rPr>
+          <w:rFonts w:ascii="Helvetica Neue" w:hAnsi="Helvetica Neue" w:cs="Calibri"/>
+          <w:bCs/>
+          <w:i/>
+          <w:color w:val="FF0000"/>
+          <w:sz w:val="20"/>
+          <w:szCs w:val="20"/>
+          <w:vertAlign w:val="superscript"/>
+        </w:rPr>
+        <w:t>th</w:t>
+      </w:r>
+      <w:r>
+        <w:rPr>
+          <w:rFonts w:ascii="Helvetica Neue" w:hAnsi="Helvetica Neue" w:cs="Calibri"/>
+          <w:bCs/>
+          <w:i/>
+          <w:color w:val="FF0000"/>
+          <w:sz w:val="20"/>
+          <w:szCs w:val="20"/>
+        </w:rPr>
+        <w:t xml:space="preserve"> was chosen as a convenient date.</w:t>
+      </w:r>
     </w:p>
     <w:p>
       <w:pPr>
@@ -4661,8 +4741,8 @@
       </w:r>
     </w:p>
     <w:sectPr>
-      <w:footerReference w:type="even" r:id="rId17"/>
-      <w:footerReference w:type="default" r:id="rId18"/>
+      <w:footerReference w:type="even" r:id="rId18"/>
+      <w:footerReference w:type="default" r:id="rId19"/>
       <w:pgSz w:w="12240" w:h="15840"/>
       <w:pgMar w:top="1440" w:right="1440" w:bottom="1440" w:left="1440" w:header="720" w:footer="720" w:gutter="0"/>
       <w:cols w:space="720"/>
@@ -4794,7 +4874,23 @@
         <w:sz w:val="16"/>
         <w:szCs w:val="16"/>
       </w:rPr>
-      <w:t>Last updated: June 8</w:t>
+      <w:t>Last updated: July</w:t>
+    </w:r>
+    <w:r>
+      <w:rPr>
+        <w:rFonts w:ascii="Helvetica Neue" w:hAnsi="Helvetica Neue" w:cs="Courier New"/>
+        <w:sz w:val="16"/>
+        <w:szCs w:val="16"/>
+      </w:rPr>
+      <w:t xml:space="preserve"> </w:t>
+    </w:r>
+    <w:r>
+      <w:rPr>
+        <w:rFonts w:ascii="Helvetica Neue" w:hAnsi="Helvetica Neue" w:cs="Courier New"/>
+        <w:sz w:val="16"/>
+        <w:szCs w:val="16"/>
+      </w:rPr>
+      <w:t>1</w:t>
     </w:r>
     <w:r>
       <w:rPr>
@@ -4803,7 +4899,7 @@
         <w:szCs w:val="16"/>
         <w:vertAlign w:val="superscript"/>
       </w:rPr>
-      <w:t>th</w:t>
+      <w:t>st</w:t>
     </w:r>
     <w:r>
       <w:rPr>
